--- a/year3/MAT3705/ASS1/ASS1.docx
+++ b/year3/MAT3705/ASS1/ASS1.docx
@@ -781,21 +781,7 @@
         <w:rPr>
           <w:rFonts w:ascii="Consolas" w:hAnsi="Consolas"/>
         </w:rPr>
-        <w:t>infinite number of values, all differing by integral multiples of 2π</w:t>
-      </w:r>
-      <w:proofErr w:type="spellStart"/>
-      <w:r>
-        <w:rPr>
-          <w:rFonts w:ascii="Consolas" w:hAnsi="Consolas"/>
-        </w:rPr>
-        <w:t>i</w:t>
-      </w:r>
-      <w:proofErr w:type="spellEnd"/>
-      <w:r>
-        <w:rPr>
-          <w:rFonts w:ascii="Consolas" w:hAnsi="Consolas"/>
-        </w:rPr>
-        <w:t>.</w:t>
+        <w:t>infinite number of values, all differing by integral multiples of 2πi.</w:t>
       </w:r>
     </w:p>
     <w:p>
@@ -4075,7 +4061,13 @@
           <w:rPr>
             <w:rFonts w:ascii="Cambria Math" w:hAnsi="Cambria Math"/>
           </w:rPr>
-          <m:t>z=x+yi</m:t>
+          <m:t>g</m:t>
+        </m:r>
+        <m:r>
+          <w:rPr>
+            <w:rFonts w:ascii="Cambria Math" w:hAnsi="Cambria Math"/>
+          </w:rPr>
+          <m:t>=x+yi</m:t>
         </m:r>
       </m:oMath>
       <w:r>
@@ -6421,26 +6413,11 @@
           <w:rFonts w:ascii="Consolas" w:hAnsi="Consolas"/>
         </w:rPr>
       </w:pPr>
-    </w:p>
-    <w:p>
-      <w:pPr>
-        <w:spacing w:after="0"/>
-        <w:rPr>
-          <w:rFonts w:ascii="Consolas" w:hAnsi="Consolas"/>
-        </w:rPr>
-      </w:pPr>
-    </w:p>
-    <w:p>
-      <w:pPr>
-        <w:spacing w:after="0"/>
-        <w:rPr>
-          <w:rFonts w:ascii="Consolas" w:hAnsi="Consolas"/>
-        </w:rPr>
-      </w:pPr>
-      <w:r>
-        <w:rPr>
-          <w:rFonts w:ascii="Consolas" w:hAnsi="Consolas"/>
-        </w:rPr>
+      <w:r>
+        <w:rPr>
+          <w:rFonts w:ascii="Consolas" w:hAnsi="Consolas"/>
+        </w:rPr>
+        <w:lastRenderedPageBreak/>
         <w:t xml:space="preserve">Question </w:t>
       </w:r>
       <w:r>
@@ -6457,10 +6434,998 @@
           <w:rFonts w:ascii="Consolas" w:hAnsi="Consolas"/>
         </w:rPr>
       </w:pPr>
-      <w:r>
-        <w:rPr>
-          <w:rFonts w:ascii="Consolas" w:hAnsi="Consolas"/>
-        </w:rPr>
+    </w:p>
+    <w:p>
+      <w:pPr>
+        <w:spacing w:after="0"/>
+        <w:rPr>
+          <w:rFonts w:ascii="Consolas" w:eastAsiaTheme="minorEastAsia" w:hAnsi="Consolas"/>
+        </w:rPr>
+      </w:pPr>
+      <w:r>
+        <w:rPr>
+          <w:rFonts w:ascii="Consolas" w:hAnsi="Consolas"/>
+        </w:rPr>
+        <w:t>We can solve Laplace’s equation in any domain simply by taking the real part</w:t>
+      </w:r>
+      <w:r>
+        <w:rPr>
+          <w:rFonts w:ascii="Consolas" w:hAnsi="Consolas"/>
+        </w:rPr>
+        <w:t xml:space="preserve"> </w:t>
+      </w:r>
+      <w:r>
+        <w:rPr>
+          <w:rFonts w:ascii="Consolas" w:hAnsi="Consolas"/>
+        </w:rPr>
+        <w:t>of any analytic function in that domain.</w:t>
+      </w:r>
+      <w:r>
+        <w:rPr>
+          <w:rFonts w:ascii="Consolas" w:hAnsi="Consolas"/>
+        </w:rPr>
+        <w:t xml:space="preserve"> </w:t>
+      </w:r>
+      <w:r>
+        <w:rPr>
+          <w:rFonts w:ascii="Consolas" w:hAnsi="Consolas"/>
+        </w:rPr>
+        <w:t>Suppose that</w:t>
+      </w:r>
+      <w:r>
+        <w:rPr>
+          <w:rFonts w:ascii="Consolas" w:eastAsiaTheme="minorEastAsia" w:hAnsi="Consolas"/>
+        </w:rPr>
+        <w:t xml:space="preserve"> </w:t>
+      </w:r>
+      <m:oMath>
+        <m:r>
+          <w:rPr>
+            <w:rFonts w:ascii="Cambria Math" w:hAnsi="Cambria Math"/>
+          </w:rPr>
+          <m:t>z=x+yi</m:t>
+        </m:r>
+      </m:oMath>
+      <w:r>
+        <w:rPr>
+          <w:rFonts w:ascii="Consolas" w:hAnsi="Consolas"/>
+        </w:rPr>
+        <w:t xml:space="preserve">. The complex-valued function </w:t>
+      </w:r>
+      <m:oMath>
+        <m:r>
+          <w:rPr>
+            <w:rFonts w:ascii="Cambria Math" w:hAnsi="Cambria Math"/>
+          </w:rPr>
+          <m:t xml:space="preserve">g(z) </m:t>
+        </m:r>
+      </m:oMath>
+      <w:r>
+        <w:rPr>
+          <w:rFonts w:ascii="Consolas" w:hAnsi="Consolas"/>
+        </w:rPr>
+        <w:t xml:space="preserve">is differentiable at any point </w:t>
+      </w:r>
+      <m:oMath>
+        <m:r>
+          <w:rPr>
+            <w:rFonts w:ascii="Cambria Math" w:hAnsi="Cambria Math"/>
+          </w:rPr>
+          <m:t>z</m:t>
+        </m:r>
+      </m:oMath>
+      <w:r>
+        <w:rPr>
+          <w:rFonts w:ascii="Consolas" w:hAnsi="Consolas"/>
+        </w:rPr>
+        <w:t xml:space="preserve"> in the complex plane</w:t>
+      </w:r>
+      <w:r>
+        <w:rPr>
+          <w:rFonts w:ascii="Consolas" w:hAnsi="Consolas"/>
+        </w:rPr>
+        <w:t xml:space="preserve"> and the </w:t>
+      </w:r>
+      <w:r>
+        <w:rPr>
+          <w:rFonts w:ascii="Consolas" w:hAnsi="Consolas"/>
+        </w:rPr>
+        <w:t>Cauchy-Rieman equations</w:t>
+      </w:r>
+      <w:r>
+        <w:rPr>
+          <w:rFonts w:ascii="Consolas" w:hAnsi="Consolas"/>
+        </w:rPr>
+        <w:t xml:space="preserve"> hold at any point</w:t>
+      </w:r>
+      <w:r>
+        <w:rPr>
+          <w:rFonts w:ascii="Consolas" w:eastAsiaTheme="minorEastAsia" w:hAnsi="Consolas"/>
+        </w:rPr>
+        <w:t xml:space="preserve"> </w:t>
+      </w:r>
+      <m:oMath>
+        <m:r>
+          <w:rPr>
+            <w:rFonts w:ascii="Cambria Math" w:hAnsi="Cambria Math"/>
+          </w:rPr>
+          <m:t>z</m:t>
+        </m:r>
+        <m:r>
+          <m:rPr>
+            <m:scr m:val="double-struck"/>
+          </m:rPr>
+          <w:rPr>
+            <w:rFonts w:ascii="Cambria Math" w:eastAsiaTheme="minorEastAsia" w:hAnsi="Cambria Math"/>
+          </w:rPr>
+          <m:t>∈C</m:t>
+        </m:r>
+      </m:oMath>
+      <w:r>
+        <w:rPr>
+          <w:rFonts w:ascii="Consolas" w:eastAsiaTheme="minorEastAsia" w:hAnsi="Consolas"/>
+        </w:rPr>
+        <w:t xml:space="preserve">, </w:t>
+      </w:r>
+    </w:p>
+    <w:p>
+      <w:pPr>
+        <w:spacing w:after="0"/>
+        <w:rPr>
+          <w:rFonts w:ascii="Consolas" w:eastAsiaTheme="minorEastAsia" w:hAnsi="Consolas"/>
+        </w:rPr>
+      </w:pPr>
+    </w:p>
+    <w:p>
+      <w:pPr>
+        <w:spacing w:after="0"/>
+        <w:rPr>
+          <w:rFonts w:ascii="Consolas" w:hAnsi="Consolas"/>
+        </w:rPr>
+      </w:pPr>
+      <w:r>
+        <w:rPr>
+          <w:rFonts w:ascii="Consolas" w:hAnsi="Consolas"/>
+        </w:rPr>
+        <w:t>We have that:</w:t>
+      </w:r>
+    </w:p>
+    <w:p>
+      <w:pPr>
+        <w:spacing w:after="0"/>
+        <w:rPr>
+          <w:rFonts w:ascii="Consolas" w:hAnsi="Consolas"/>
+        </w:rPr>
+      </w:pPr>
+      <m:oMath>
+        <m:sSub>
+          <m:sSubPr>
+            <m:ctrlPr>
+              <w:rPr>
+                <w:rFonts w:ascii="Cambria Math" w:hAnsi="Cambria Math"/>
+                <w:i/>
+              </w:rPr>
+            </m:ctrlPr>
+          </m:sSubPr>
+          <m:e>
+            <m:r>
+              <w:rPr>
+                <w:rFonts w:ascii="Cambria Math" w:hAnsi="Cambria Math"/>
+              </w:rPr>
+              <m:t>u</m:t>
+            </m:r>
+          </m:e>
+          <m:sub>
+            <m:r>
+              <w:rPr>
+                <w:rFonts w:ascii="Cambria Math" w:hAnsi="Cambria Math"/>
+              </w:rPr>
+              <m:t>y</m:t>
+            </m:r>
+          </m:sub>
+        </m:sSub>
+        <m:r>
+          <w:rPr>
+            <w:rFonts w:ascii="Cambria Math" w:eastAsiaTheme="minorEastAsia" w:hAnsi="Cambria Math"/>
+          </w:rPr>
+          <m:t>=</m:t>
+        </m:r>
+        <m:sSub>
+          <m:sSubPr>
+            <m:ctrlPr>
+              <w:rPr>
+                <w:rFonts w:ascii="Cambria Math" w:hAnsi="Cambria Math"/>
+                <w:i/>
+              </w:rPr>
+            </m:ctrlPr>
+          </m:sSubPr>
+          <m:e>
+            <m:r>
+              <w:rPr>
+                <w:rFonts w:ascii="Cambria Math" w:hAnsi="Cambria Math"/>
+              </w:rPr>
+              <m:t>-v</m:t>
+            </m:r>
+          </m:e>
+          <m:sub>
+            <m:r>
+              <w:rPr>
+                <w:rFonts w:ascii="Cambria Math" w:hAnsi="Cambria Math"/>
+              </w:rPr>
+              <m:t>x</m:t>
+            </m:r>
+          </m:sub>
+        </m:sSub>
+      </m:oMath>
+      <w:r>
+        <w:rPr>
+          <w:rFonts w:ascii="Consolas" w:eastAsiaTheme="minorEastAsia" w:hAnsi="Consolas"/>
+        </w:rPr>
+        <w:t xml:space="preserve"> </w:t>
+      </w:r>
+    </w:p>
+    <w:p>
+      <w:pPr>
+        <w:spacing w:after="0"/>
+        <w:rPr>
+          <w:rFonts w:ascii="Consolas" w:hAnsi="Consolas"/>
+        </w:rPr>
+      </w:pPr>
+      <m:oMath>
+        <m:sSub>
+          <m:sSubPr>
+            <m:ctrlPr>
+              <w:rPr>
+                <w:rFonts w:ascii="Cambria Math" w:hAnsi="Cambria Math"/>
+                <w:i/>
+              </w:rPr>
+            </m:ctrlPr>
+          </m:sSubPr>
+          <m:e>
+            <m:r>
+              <w:rPr>
+                <w:rFonts w:ascii="Cambria Math" w:hAnsi="Cambria Math"/>
+              </w:rPr>
+              <m:t>v</m:t>
+            </m:r>
+          </m:e>
+          <m:sub>
+            <m:r>
+              <w:rPr>
+                <w:rFonts w:ascii="Cambria Math" w:hAnsi="Cambria Math"/>
+              </w:rPr>
+              <m:t>y</m:t>
+            </m:r>
+          </m:sub>
+        </m:sSub>
+        <m:r>
+          <w:rPr>
+            <w:rFonts w:ascii="Cambria Math" w:hAnsi="Cambria Math"/>
+          </w:rPr>
+          <m:t>=</m:t>
+        </m:r>
+        <m:sSub>
+          <m:sSubPr>
+            <m:ctrlPr>
+              <w:rPr>
+                <w:rFonts w:ascii="Cambria Math" w:hAnsi="Cambria Math"/>
+                <w:i/>
+              </w:rPr>
+            </m:ctrlPr>
+          </m:sSubPr>
+          <m:e>
+            <m:r>
+              <w:rPr>
+                <w:rFonts w:ascii="Cambria Math" w:hAnsi="Cambria Math"/>
+              </w:rPr>
+              <m:t>u</m:t>
+            </m:r>
+          </m:e>
+          <m:sub>
+            <m:r>
+              <w:rPr>
+                <w:rFonts w:ascii="Cambria Math" w:hAnsi="Cambria Math"/>
+              </w:rPr>
+              <m:t>x</m:t>
+            </m:r>
+          </m:sub>
+        </m:sSub>
+      </m:oMath>
+      <w:r>
+        <w:rPr>
+          <w:rFonts w:ascii="Consolas" w:eastAsiaTheme="minorEastAsia" w:hAnsi="Consolas"/>
+        </w:rPr>
+        <w:t xml:space="preserve"> </w:t>
+      </w:r>
+    </w:p>
+    <w:p>
+      <w:pPr>
+        <w:spacing w:after="0"/>
+        <w:rPr>
+          <w:rFonts w:ascii="Consolas" w:eastAsiaTheme="minorEastAsia" w:hAnsi="Consolas"/>
+        </w:rPr>
+      </w:pPr>
+      <m:oMath>
+        <m:sSub>
+          <m:sSubPr>
+            <m:ctrlPr>
+              <w:rPr>
+                <w:rFonts w:ascii="Cambria Math" w:hAnsi="Cambria Math"/>
+                <w:i/>
+              </w:rPr>
+            </m:ctrlPr>
+          </m:sSubPr>
+          <m:e>
+            <m:r>
+              <w:rPr>
+                <w:rFonts w:ascii="Cambria Math" w:hAnsi="Cambria Math"/>
+              </w:rPr>
+              <m:t>u</m:t>
+            </m:r>
+          </m:e>
+          <m:sub>
+            <m:r>
+              <w:rPr>
+                <w:rFonts w:ascii="Cambria Math" w:hAnsi="Cambria Math"/>
+              </w:rPr>
+              <m:t>yx</m:t>
+            </m:r>
+          </m:sub>
+        </m:sSub>
+        <m:r>
+          <w:rPr>
+            <w:rFonts w:ascii="Cambria Math" w:hAnsi="Cambria Math"/>
+          </w:rPr>
+          <m:t>=</m:t>
+        </m:r>
+        <m:sSub>
+          <m:sSubPr>
+            <m:ctrlPr>
+              <w:rPr>
+                <w:rFonts w:ascii="Cambria Math" w:hAnsi="Cambria Math"/>
+                <w:i/>
+              </w:rPr>
+            </m:ctrlPr>
+          </m:sSubPr>
+          <m:e>
+            <m:r>
+              <w:rPr>
+                <w:rFonts w:ascii="Cambria Math" w:hAnsi="Cambria Math"/>
+              </w:rPr>
+              <m:t>v</m:t>
+            </m:r>
+          </m:e>
+          <m:sub>
+            <m:r>
+              <w:rPr>
+                <w:rFonts w:ascii="Cambria Math" w:hAnsi="Cambria Math"/>
+              </w:rPr>
+              <m:t>xy</m:t>
+            </m:r>
+          </m:sub>
+        </m:sSub>
+      </m:oMath>
+      <w:r>
+        <w:rPr>
+          <w:rFonts w:ascii="Consolas" w:eastAsiaTheme="minorEastAsia" w:hAnsi="Consolas"/>
+        </w:rPr>
+        <w:t xml:space="preserve"> </w:t>
+      </w:r>
+    </w:p>
+    <w:p>
+      <w:pPr>
+        <w:spacing w:after="0"/>
+        <w:rPr>
+          <w:rFonts w:ascii="Consolas" w:eastAsiaTheme="minorEastAsia" w:hAnsi="Consolas"/>
+        </w:rPr>
+      </w:pPr>
+    </w:p>
+    <w:p>
+      <w:pPr>
+        <w:spacing w:after="0"/>
+        <w:rPr>
+          <w:rFonts w:ascii="Consolas" w:eastAsiaTheme="minorEastAsia" w:hAnsi="Consolas"/>
+        </w:rPr>
+      </w:pPr>
+      <w:r>
+        <w:rPr>
+          <w:rFonts w:ascii="Consolas" w:eastAsiaTheme="minorEastAsia" w:hAnsi="Consolas"/>
+        </w:rPr>
+        <w:t xml:space="preserve">Where the </w:t>
+      </w:r>
+      <w:r>
+        <w:rPr>
+          <w:rFonts w:ascii="Consolas" w:hAnsi="Consolas"/>
+        </w:rPr>
+        <w:t>Cauchy-Rieman equations</w:t>
+      </w:r>
+      <w:r>
+        <w:rPr>
+          <w:rFonts w:ascii="Consolas" w:hAnsi="Consolas"/>
+        </w:rPr>
+        <w:t xml:space="preserve"> hold</w:t>
+      </w:r>
+      <w:r>
+        <w:rPr>
+          <w:rFonts w:ascii="Consolas" w:hAnsi="Consolas"/>
+        </w:rPr>
+        <w:t xml:space="preserve">, and </w:t>
+      </w:r>
+    </w:p>
+    <w:p>
+      <w:pPr>
+        <w:spacing w:after="0"/>
+        <w:rPr>
+          <w:rFonts w:ascii="Consolas" w:eastAsiaTheme="minorEastAsia" w:hAnsi="Consolas"/>
+        </w:rPr>
+      </w:pPr>
+      <m:oMath>
+        <m:sSub>
+          <m:sSubPr>
+            <m:ctrlPr>
+              <w:rPr>
+                <w:rFonts w:ascii="Cambria Math" w:hAnsi="Cambria Math"/>
+                <w:i/>
+              </w:rPr>
+            </m:ctrlPr>
+          </m:sSubPr>
+          <m:e>
+            <m:r>
+              <w:rPr>
+                <w:rFonts w:ascii="Cambria Math" w:hAnsi="Cambria Math"/>
+              </w:rPr>
+              <m:t>v</m:t>
+            </m:r>
+          </m:e>
+          <m:sub>
+            <m:r>
+              <w:rPr>
+                <w:rFonts w:ascii="Cambria Math" w:hAnsi="Cambria Math"/>
+              </w:rPr>
+              <m:t>xx</m:t>
+            </m:r>
+          </m:sub>
+        </m:sSub>
+        <m:r>
+          <w:rPr>
+            <w:rFonts w:ascii="Cambria Math" w:hAnsi="Cambria Math"/>
+          </w:rPr>
+          <m:t>=</m:t>
+        </m:r>
+        <m:sSub>
+          <m:sSubPr>
+            <m:ctrlPr>
+              <w:rPr>
+                <w:rFonts w:ascii="Cambria Math" w:hAnsi="Cambria Math"/>
+                <w:i/>
+              </w:rPr>
+            </m:ctrlPr>
+          </m:sSubPr>
+          <m:e>
+            <m:r>
+              <w:rPr>
+                <w:rFonts w:ascii="Cambria Math" w:hAnsi="Cambria Math"/>
+              </w:rPr>
+              <m:t>v</m:t>
+            </m:r>
+          </m:e>
+          <m:sub>
+            <m:r>
+              <w:rPr>
+                <w:rFonts w:ascii="Cambria Math" w:hAnsi="Cambria Math"/>
+              </w:rPr>
+              <m:t>yx</m:t>
+            </m:r>
+          </m:sub>
+        </m:sSub>
+      </m:oMath>
+      <w:r>
+        <w:rPr>
+          <w:rFonts w:ascii="Consolas" w:eastAsiaTheme="minorEastAsia" w:hAnsi="Consolas"/>
+        </w:rPr>
+        <w:t xml:space="preserve"> </w:t>
+      </w:r>
+    </w:p>
+    <w:p>
+      <w:pPr>
+        <w:spacing w:after="0"/>
+        <w:rPr>
+          <w:rFonts w:ascii="Consolas" w:eastAsiaTheme="minorEastAsia" w:hAnsi="Consolas"/>
+        </w:rPr>
+      </w:pPr>
+      <m:oMath>
+        <m:sSub>
+          <m:sSubPr>
+            <m:ctrlPr>
+              <w:rPr>
+                <w:rFonts w:ascii="Cambria Math" w:hAnsi="Cambria Math"/>
+                <w:i/>
+              </w:rPr>
+            </m:ctrlPr>
+          </m:sSubPr>
+          <m:e>
+            <m:r>
+              <w:rPr>
+                <w:rFonts w:ascii="Cambria Math" w:hAnsi="Cambria Math"/>
+              </w:rPr>
+              <m:t>u</m:t>
+            </m:r>
+          </m:e>
+          <m:sub>
+            <m:r>
+              <w:rPr>
+                <w:rFonts w:ascii="Cambria Math" w:hAnsi="Cambria Math"/>
+              </w:rPr>
+              <m:t>yy</m:t>
+            </m:r>
+          </m:sub>
+        </m:sSub>
+        <m:r>
+          <w:rPr>
+            <w:rFonts w:ascii="Cambria Math" w:eastAsiaTheme="minorEastAsia" w:hAnsi="Cambria Math"/>
+          </w:rPr>
+          <m:t>=-</m:t>
+        </m:r>
+        <m:sSub>
+          <m:sSubPr>
+            <m:ctrlPr>
+              <w:rPr>
+                <w:rFonts w:ascii="Cambria Math" w:eastAsiaTheme="minorEastAsia" w:hAnsi="Cambria Math"/>
+                <w:i/>
+              </w:rPr>
+            </m:ctrlPr>
+          </m:sSubPr>
+          <m:e>
+            <m:r>
+              <w:rPr>
+                <w:rFonts w:ascii="Cambria Math" w:eastAsiaTheme="minorEastAsia" w:hAnsi="Cambria Math"/>
+              </w:rPr>
+              <m:t>v</m:t>
+            </m:r>
+          </m:e>
+          <m:sub>
+            <m:r>
+              <w:rPr>
+                <w:rFonts w:ascii="Cambria Math" w:eastAsiaTheme="minorEastAsia" w:hAnsi="Cambria Math"/>
+              </w:rPr>
+              <m:t>xy</m:t>
+            </m:r>
+          </m:sub>
+        </m:sSub>
+      </m:oMath>
+      <w:r>
+        <w:rPr>
+          <w:rFonts w:ascii="Consolas" w:eastAsiaTheme="minorEastAsia" w:hAnsi="Consolas"/>
+        </w:rPr>
+        <w:t xml:space="preserve"> </w:t>
+      </w:r>
+    </w:p>
+    <w:p>
+      <w:pPr>
+        <w:spacing w:after="0"/>
+        <w:rPr>
+          <w:rFonts w:ascii="Consolas" w:eastAsiaTheme="minorEastAsia" w:hAnsi="Consolas"/>
+        </w:rPr>
+      </w:pPr>
+      <w:r>
+        <w:rPr>
+          <w:rFonts w:ascii="Consolas" w:eastAsiaTheme="minorEastAsia" w:hAnsi="Consolas"/>
+        </w:rPr>
+        <w:t xml:space="preserve">And also </w:t>
+      </w:r>
+    </w:p>
+    <w:p>
+      <w:pPr>
+        <w:spacing w:after="0"/>
+        <w:rPr>
+          <w:rFonts w:ascii="Consolas" w:eastAsiaTheme="minorEastAsia" w:hAnsi="Consolas"/>
+        </w:rPr>
+      </w:pPr>
+      <m:oMath>
+        <m:sSub>
+          <m:sSubPr>
+            <m:ctrlPr>
+              <w:rPr>
+                <w:rFonts w:ascii="Cambria Math" w:hAnsi="Cambria Math"/>
+                <w:i/>
+              </w:rPr>
+            </m:ctrlPr>
+          </m:sSubPr>
+          <m:e>
+            <m:r>
+              <w:rPr>
+                <w:rFonts w:ascii="Cambria Math" w:hAnsi="Cambria Math"/>
+              </w:rPr>
+              <m:t>u</m:t>
+            </m:r>
+          </m:e>
+          <m:sub>
+            <m:r>
+              <w:rPr>
+                <w:rFonts w:ascii="Cambria Math" w:hAnsi="Cambria Math"/>
+              </w:rPr>
+              <m:t>xx</m:t>
+            </m:r>
+          </m:sub>
+        </m:sSub>
+        <m:r>
+          <w:rPr>
+            <w:rFonts w:ascii="Cambria Math" w:hAnsi="Cambria Math"/>
+          </w:rPr>
+          <m:t>+</m:t>
+        </m:r>
+        <m:sSub>
+          <m:sSubPr>
+            <m:ctrlPr>
+              <w:rPr>
+                <w:rFonts w:ascii="Cambria Math" w:hAnsi="Cambria Math"/>
+                <w:i/>
+              </w:rPr>
+            </m:ctrlPr>
+          </m:sSubPr>
+          <m:e>
+            <m:r>
+              <w:rPr>
+                <w:rFonts w:ascii="Cambria Math" w:hAnsi="Cambria Math"/>
+              </w:rPr>
+              <m:t>u</m:t>
+            </m:r>
+          </m:e>
+          <m:sub>
+            <m:r>
+              <w:rPr>
+                <w:rFonts w:ascii="Cambria Math" w:hAnsi="Cambria Math"/>
+              </w:rPr>
+              <m:t>yy</m:t>
+            </m:r>
+          </m:sub>
+        </m:sSub>
+        <m:r>
+          <w:rPr>
+            <w:rFonts w:ascii="Cambria Math" w:hAnsi="Cambria Math"/>
+          </w:rPr>
+          <m:t>=</m:t>
+        </m:r>
+        <m:sSub>
+          <m:sSubPr>
+            <m:ctrlPr>
+              <w:rPr>
+                <w:rFonts w:ascii="Cambria Math" w:hAnsi="Cambria Math"/>
+                <w:i/>
+              </w:rPr>
+            </m:ctrlPr>
+          </m:sSubPr>
+          <m:e>
+            <m:r>
+              <w:rPr>
+                <w:rFonts w:ascii="Cambria Math" w:hAnsi="Cambria Math"/>
+              </w:rPr>
+              <m:t>v</m:t>
+            </m:r>
+          </m:e>
+          <m:sub>
+            <m:r>
+              <w:rPr>
+                <w:rFonts w:ascii="Cambria Math" w:hAnsi="Cambria Math"/>
+              </w:rPr>
+              <m:t>yx</m:t>
+            </m:r>
+          </m:sub>
+        </m:sSub>
+        <m:r>
+          <w:rPr>
+            <w:rFonts w:ascii="Cambria Math" w:eastAsiaTheme="minorEastAsia" w:hAnsi="Cambria Math"/>
+          </w:rPr>
+          <m:t>-</m:t>
+        </m:r>
+        <m:sSub>
+          <m:sSubPr>
+            <m:ctrlPr>
+              <w:rPr>
+                <w:rFonts w:ascii="Cambria Math" w:eastAsiaTheme="minorEastAsia" w:hAnsi="Cambria Math"/>
+                <w:i/>
+              </w:rPr>
+            </m:ctrlPr>
+          </m:sSubPr>
+          <m:e>
+            <m:r>
+              <w:rPr>
+                <w:rFonts w:ascii="Cambria Math" w:eastAsiaTheme="minorEastAsia" w:hAnsi="Cambria Math"/>
+              </w:rPr>
+              <m:t>v</m:t>
+            </m:r>
+          </m:e>
+          <m:sub>
+            <m:r>
+              <w:rPr>
+                <w:rFonts w:ascii="Cambria Math" w:eastAsiaTheme="minorEastAsia" w:hAnsi="Cambria Math"/>
+              </w:rPr>
+              <m:t>xy</m:t>
+            </m:r>
+          </m:sub>
+        </m:sSub>
+        <m:r>
+          <w:rPr>
+            <w:rFonts w:ascii="Cambria Math" w:eastAsiaTheme="minorEastAsia" w:hAnsi="Cambria Math"/>
+          </w:rPr>
+          <m:t>=0</m:t>
+        </m:r>
+      </m:oMath>
+      <w:r>
+        <w:rPr>
+          <w:rFonts w:ascii="Consolas" w:eastAsiaTheme="minorEastAsia" w:hAnsi="Consolas"/>
+        </w:rPr>
+        <w:t xml:space="preserve"> </w:t>
+      </w:r>
+    </w:p>
+    <w:p>
+      <w:pPr>
+        <w:spacing w:after="0"/>
+        <w:rPr>
+          <w:rFonts w:ascii="Consolas" w:eastAsiaTheme="minorEastAsia" w:hAnsi="Consolas"/>
+        </w:rPr>
+      </w:pPr>
+    </w:p>
+    <w:p>
+      <w:pPr>
+        <w:spacing w:after="0"/>
+        <w:rPr>
+          <w:rFonts w:ascii="Consolas" w:eastAsiaTheme="minorEastAsia" w:hAnsi="Consolas"/>
+        </w:rPr>
+      </w:pPr>
+    </w:p>
+    <w:p>
+      <w:pPr>
+        <w:spacing w:after="0"/>
+        <w:rPr>
+          <w:rFonts w:ascii="Consolas" w:eastAsiaTheme="minorEastAsia" w:hAnsi="Consolas"/>
+        </w:rPr>
+      </w:pPr>
+    </w:p>
+    <w:p>
+      <w:pPr>
+        <w:spacing w:after="0"/>
+        <w:rPr>
+          <w:rFonts w:ascii="Consolas" w:eastAsiaTheme="minorEastAsia" w:hAnsi="Consolas"/>
+        </w:rPr>
+      </w:pPr>
+    </w:p>
+    <w:p>
+      <w:pPr>
+        <w:spacing w:after="0"/>
+        <w:rPr>
+          <w:rFonts w:ascii="Consolas" w:eastAsiaTheme="minorEastAsia" w:hAnsi="Consolas"/>
+        </w:rPr>
+      </w:pPr>
+    </w:p>
+    <w:p>
+      <w:pPr>
+        <w:spacing w:after="0"/>
+        <w:rPr>
+          <w:rFonts w:ascii="Consolas" w:eastAsiaTheme="minorEastAsia" w:hAnsi="Consolas"/>
+        </w:rPr>
+      </w:pPr>
+    </w:p>
+    <w:p>
+      <w:pPr>
+        <w:spacing w:after="0"/>
+        <w:rPr>
+          <w:rFonts w:ascii="Consolas" w:eastAsiaTheme="minorEastAsia" w:hAnsi="Consolas"/>
+        </w:rPr>
+      </w:pPr>
+    </w:p>
+    <w:p>
+      <w:pPr>
+        <w:spacing w:after="0"/>
+        <w:rPr>
+          <w:rFonts w:ascii="Consolas" w:eastAsiaTheme="minorEastAsia" w:hAnsi="Consolas"/>
+        </w:rPr>
+      </w:pPr>
+    </w:p>
+    <w:p>
+      <w:pPr>
+        <w:spacing w:after="0"/>
+        <w:rPr>
+          <w:rFonts w:ascii="Consolas" w:eastAsiaTheme="minorEastAsia" w:hAnsi="Consolas"/>
+        </w:rPr>
+      </w:pPr>
+    </w:p>
+    <w:p>
+      <w:pPr>
+        <w:spacing w:after="0"/>
+        <w:rPr>
+          <w:rFonts w:ascii="Consolas" w:eastAsiaTheme="minorEastAsia" w:hAnsi="Consolas"/>
+        </w:rPr>
+      </w:pPr>
+    </w:p>
+    <w:p>
+      <w:pPr>
+        <w:spacing w:after="0"/>
+        <w:rPr>
+          <w:rFonts w:ascii="Consolas" w:eastAsiaTheme="minorEastAsia" w:hAnsi="Consolas"/>
+        </w:rPr>
+      </w:pPr>
+    </w:p>
+    <w:p>
+      <w:pPr>
+        <w:spacing w:after="0"/>
+        <w:rPr>
+          <w:rFonts w:ascii="Consolas" w:eastAsiaTheme="minorEastAsia" w:hAnsi="Consolas"/>
+        </w:rPr>
+      </w:pPr>
+    </w:p>
+    <w:p>
+      <w:pPr>
+        <w:spacing w:after="0"/>
+        <w:rPr>
+          <w:rFonts w:ascii="Consolas" w:eastAsiaTheme="minorEastAsia" w:hAnsi="Consolas"/>
+        </w:rPr>
+      </w:pPr>
+    </w:p>
+    <w:p>
+      <w:pPr>
+        <w:spacing w:after="0"/>
+        <w:rPr>
+          <w:rFonts w:ascii="Consolas" w:eastAsiaTheme="minorEastAsia" w:hAnsi="Consolas"/>
+        </w:rPr>
+      </w:pPr>
+    </w:p>
+    <w:p>
+      <w:pPr>
+        <w:spacing w:after="0"/>
+        <w:rPr>
+          <w:rFonts w:ascii="Consolas" w:eastAsiaTheme="minorEastAsia" w:hAnsi="Consolas"/>
+        </w:rPr>
+      </w:pPr>
+    </w:p>
+    <w:p>
+      <w:pPr>
+        <w:spacing w:after="0"/>
+        <w:rPr>
+          <w:rFonts w:ascii="Consolas" w:eastAsiaTheme="minorEastAsia" w:hAnsi="Consolas"/>
+        </w:rPr>
+      </w:pPr>
+    </w:p>
+    <w:p>
+      <w:pPr>
+        <w:spacing w:after="0"/>
+        <w:rPr>
+          <w:rFonts w:ascii="Consolas" w:eastAsiaTheme="minorEastAsia" w:hAnsi="Consolas"/>
+        </w:rPr>
+      </w:pPr>
+    </w:p>
+    <w:p>
+      <w:pPr>
+        <w:spacing w:after="0"/>
+        <w:rPr>
+          <w:rFonts w:ascii="Consolas" w:eastAsiaTheme="minorEastAsia" w:hAnsi="Consolas"/>
+        </w:rPr>
+      </w:pPr>
+    </w:p>
+    <w:p>
+      <w:pPr>
+        <w:spacing w:after="0"/>
+        <w:rPr>
+          <w:rFonts w:ascii="Consolas" w:eastAsiaTheme="minorEastAsia" w:hAnsi="Consolas"/>
+        </w:rPr>
+      </w:pPr>
+    </w:p>
+    <w:p>
+      <w:pPr>
+        <w:spacing w:after="0"/>
+        <w:rPr>
+          <w:rFonts w:ascii="Consolas" w:eastAsiaTheme="minorEastAsia" w:hAnsi="Consolas"/>
+        </w:rPr>
+      </w:pPr>
+    </w:p>
+    <w:p>
+      <w:pPr>
+        <w:spacing w:after="0"/>
+        <w:rPr>
+          <w:rFonts w:ascii="Consolas" w:eastAsiaTheme="minorEastAsia" w:hAnsi="Consolas"/>
+        </w:rPr>
+      </w:pPr>
+    </w:p>
+    <w:p>
+      <w:pPr>
+        <w:spacing w:after="0"/>
+        <w:rPr>
+          <w:rFonts w:ascii="Consolas" w:eastAsiaTheme="minorEastAsia" w:hAnsi="Consolas"/>
+        </w:rPr>
+      </w:pPr>
+    </w:p>
+    <w:p>
+      <w:pPr>
+        <w:spacing w:after="0"/>
+        <w:rPr>
+          <w:rFonts w:ascii="Consolas" w:eastAsiaTheme="minorEastAsia" w:hAnsi="Consolas"/>
+        </w:rPr>
+      </w:pPr>
+    </w:p>
+    <w:p>
+      <w:pPr>
+        <w:spacing w:after="0"/>
+        <w:rPr>
+          <w:rFonts w:ascii="Consolas" w:eastAsiaTheme="minorEastAsia" w:hAnsi="Consolas"/>
+        </w:rPr>
+      </w:pPr>
+    </w:p>
+    <w:p>
+      <w:pPr>
+        <w:spacing w:after="0"/>
+        <w:rPr>
+          <w:rFonts w:ascii="Consolas" w:eastAsiaTheme="minorEastAsia" w:hAnsi="Consolas"/>
+        </w:rPr>
+      </w:pPr>
+    </w:p>
+    <w:p>
+      <w:pPr>
+        <w:spacing w:after="0"/>
+        <w:rPr>
+          <w:rFonts w:ascii="Consolas" w:eastAsiaTheme="minorEastAsia" w:hAnsi="Consolas"/>
+        </w:rPr>
+      </w:pPr>
+    </w:p>
+    <w:p>
+      <w:pPr>
+        <w:spacing w:after="0"/>
+        <w:rPr>
+          <w:rFonts w:ascii="Consolas" w:eastAsiaTheme="minorEastAsia" w:hAnsi="Consolas"/>
+        </w:rPr>
+      </w:pPr>
+    </w:p>
+    <w:p>
+      <w:pPr>
+        <w:spacing w:after="0"/>
+        <w:rPr>
+          <w:rFonts w:ascii="Consolas" w:eastAsiaTheme="minorEastAsia" w:hAnsi="Consolas"/>
+        </w:rPr>
+      </w:pPr>
+    </w:p>
+    <w:p>
+      <w:pPr>
+        <w:spacing w:after="0"/>
+        <w:rPr>
+          <w:rFonts w:ascii="Consolas" w:eastAsiaTheme="minorEastAsia" w:hAnsi="Consolas"/>
+        </w:rPr>
+      </w:pPr>
+    </w:p>
+    <w:p>
+      <w:pPr>
+        <w:spacing w:after="0"/>
+        <w:rPr>
+          <w:rFonts w:ascii="Consolas" w:eastAsiaTheme="minorEastAsia" w:hAnsi="Consolas"/>
+        </w:rPr>
+      </w:pPr>
+    </w:p>
+    <w:p>
+      <w:pPr>
+        <w:spacing w:after="0"/>
+        <w:rPr>
+          <w:rFonts w:ascii="Consolas" w:eastAsiaTheme="minorEastAsia" w:hAnsi="Consolas"/>
+        </w:rPr>
+      </w:pPr>
+    </w:p>
+    <w:p>
+      <w:pPr>
+        <w:spacing w:after="0"/>
+        <w:rPr>
+          <w:rFonts w:ascii="Consolas" w:eastAsiaTheme="minorEastAsia" w:hAnsi="Consolas"/>
+        </w:rPr>
+      </w:pPr>
+    </w:p>
+    <w:p>
+      <w:pPr>
+        <w:spacing w:after="0"/>
+        <w:rPr>
+          <w:rFonts w:ascii="Consolas" w:hAnsi="Consolas"/>
+        </w:rPr>
+      </w:pPr>
+      <w:r>
+        <w:rPr>
+          <w:rFonts w:ascii="Consolas" w:hAnsi="Consolas"/>
+        </w:rPr>
+        <w:lastRenderedPageBreak/>
         <w:t xml:space="preserve">Question </w:t>
       </w:r>
       <w:r>
@@ -6477,10 +7442,43 @@
           <w:rFonts w:ascii="Consolas" w:hAnsi="Consolas"/>
         </w:rPr>
       </w:pPr>
-      <w:r>
-        <w:rPr>
-          <w:rFonts w:ascii="Consolas" w:hAnsi="Consolas"/>
-        </w:rPr>
+    </w:p>
+    <w:p>
+      <w:pPr>
+        <w:spacing w:after="0"/>
+        <w:rPr>
+          <w:rFonts w:ascii="Consolas" w:hAnsi="Consolas"/>
+        </w:rPr>
+      </w:pPr>
+    </w:p>
+    <w:p>
+      <w:pPr>
+        <w:rPr>
+          <w:rFonts w:ascii="Consolas" w:hAnsi="Consolas"/>
+        </w:rPr>
+      </w:pPr>
+      <w:r>
+        <w:rPr>
+          <w:rFonts w:ascii="Consolas" w:hAnsi="Consolas"/>
+        </w:rPr>
+        <w:br w:type="page"/>
+      </w:r>
+    </w:p>
+    <w:p>
+      <w:pPr>
+        <w:tabs>
+          <w:tab w:val="left" w:pos="1630"/>
+        </w:tabs>
+        <w:spacing w:after="0"/>
+        <w:rPr>
+          <w:rFonts w:ascii="Consolas" w:hAnsi="Consolas"/>
+        </w:rPr>
+      </w:pPr>
+      <w:r>
+        <w:rPr>
+          <w:rFonts w:ascii="Consolas" w:hAnsi="Consolas"/>
+        </w:rPr>
+        <w:lastRenderedPageBreak/>
         <w:t xml:space="preserve">Question </w:t>
       </w:r>
       <w:r>
@@ -6489,18 +7487,1125 @@
         </w:rPr>
         <w:t>5</w:t>
       </w:r>
-    </w:p>
-    <w:p>
-      <w:pPr>
-        <w:spacing w:after="0"/>
-        <w:rPr>
-          <w:rFonts w:ascii="Consolas" w:hAnsi="Consolas"/>
-        </w:rPr>
-      </w:pPr>
-      <w:r>
-        <w:rPr>
-          <w:rFonts w:ascii="Consolas" w:hAnsi="Consolas"/>
-        </w:rPr>
+      <w:r>
+        <w:rPr>
+          <w:rFonts w:ascii="Consolas" w:hAnsi="Consolas"/>
+        </w:rPr>
+        <w:tab/>
+      </w:r>
+    </w:p>
+    <w:p>
+      <w:pPr>
+        <w:tabs>
+          <w:tab w:val="left" w:pos="1630"/>
+        </w:tabs>
+        <w:spacing w:after="0"/>
+        <w:rPr>
+          <w:rFonts w:ascii="Consolas" w:hAnsi="Consolas"/>
+        </w:rPr>
+      </w:pPr>
+      <w:r>
+        <w:rPr>
+          <w:rFonts w:ascii="Consolas" w:hAnsi="Consolas"/>
+        </w:rPr>
+        <w:t xml:space="preserve">When </w:t>
+      </w:r>
+      <m:oMath>
+        <m:r>
+          <w:rPr>
+            <w:rFonts w:ascii="Cambria Math" w:hAnsi="Cambria Math"/>
+          </w:rPr>
+          <m:t xml:space="preserve">w = </m:t>
+        </m:r>
+        <m:sSup>
+          <m:sSupPr>
+            <m:ctrlPr>
+              <w:rPr>
+                <w:rFonts w:ascii="Cambria Math" w:hAnsi="Cambria Math"/>
+                <w:i/>
+              </w:rPr>
+            </m:ctrlPr>
+          </m:sSupPr>
+          <m:e>
+            <m:r>
+              <w:rPr>
+                <w:rFonts w:ascii="Cambria Math" w:hAnsi="Cambria Math"/>
+              </w:rPr>
+              <m:t>e</m:t>
+            </m:r>
+          </m:e>
+          <m:sup>
+            <m:r>
+              <w:rPr>
+                <w:rFonts w:ascii="Cambria Math" w:hAnsi="Cambria Math"/>
+              </w:rPr>
+              <m:t>z</m:t>
+            </m:r>
+          </m:sup>
+        </m:sSup>
+      </m:oMath>
+      <w:r>
+        <w:rPr>
+          <w:rFonts w:ascii="Consolas" w:hAnsi="Consolas"/>
+        </w:rPr>
+        <w:t xml:space="preserve">, the image of the infinite strip </w:t>
+      </w:r>
+      <m:oMath>
+        <m:r>
+          <w:rPr>
+            <w:rFonts w:ascii="Cambria Math" w:hAnsi="Cambria Math"/>
+          </w:rPr>
+          <m:t>0 ≤ y ≤ π</m:t>
+        </m:r>
+      </m:oMath>
+      <w:r>
+        <w:rPr>
+          <w:rFonts w:ascii="Consolas" w:hAnsi="Consolas"/>
+        </w:rPr>
+        <w:t xml:space="preserve"> is the</w:t>
+      </w:r>
+      <w:r>
+        <w:rPr>
+          <w:rFonts w:ascii="Consolas" w:hAnsi="Consolas"/>
+        </w:rPr>
+        <w:t xml:space="preserve"> </w:t>
+      </w:r>
+      <w:r>
+        <w:rPr>
+          <w:rFonts w:ascii="Consolas" w:hAnsi="Consolas"/>
+        </w:rPr>
+        <w:t xml:space="preserve">upper half </w:t>
+      </w:r>
+      <m:oMath>
+        <m:r>
+          <w:rPr>
+            <w:rFonts w:ascii="Cambria Math" w:hAnsi="Cambria Math"/>
+          </w:rPr>
+          <m:t>v ≥ 0</m:t>
+        </m:r>
+      </m:oMath>
+      <w:r>
+        <w:rPr>
+          <w:rFonts w:ascii="Consolas" w:hAnsi="Consolas"/>
+        </w:rPr>
+        <w:t xml:space="preserve"> of the </w:t>
+      </w:r>
+      <m:oMath>
+        <m:r>
+          <w:rPr>
+            <w:rFonts w:ascii="Cambria Math" w:hAnsi="Cambria Math"/>
+          </w:rPr>
+          <m:t xml:space="preserve">w </m:t>
+        </m:r>
+      </m:oMath>
+      <w:r>
+        <w:rPr>
+          <w:rFonts w:ascii="Consolas" w:hAnsi="Consolas"/>
+        </w:rPr>
+        <w:t>plane</w:t>
+      </w:r>
+      <w:r>
+        <w:rPr>
+          <w:rFonts w:ascii="Consolas" w:hAnsi="Consolas"/>
+        </w:rPr>
+        <w:t>.</w:t>
+      </w:r>
+    </w:p>
+    <w:p>
+      <w:pPr>
+        <w:tabs>
+          <w:tab w:val="left" w:pos="1630"/>
+        </w:tabs>
+        <w:spacing w:after="0"/>
+        <w:rPr>
+          <w:rFonts w:ascii="Consolas" w:eastAsiaTheme="minorEastAsia" w:hAnsi="Consolas"/>
+        </w:rPr>
+      </w:pPr>
+      <w:r>
+        <w:rPr>
+          <w:rFonts w:ascii="Consolas" w:hAnsi="Consolas"/>
+        </w:rPr>
+        <w:t xml:space="preserve">Let </w:t>
+      </w:r>
+      <m:oMath>
+        <m:r>
+          <w:rPr>
+            <w:rFonts w:ascii="Cambria Math" w:hAnsi="Cambria Math"/>
+          </w:rPr>
+          <m:t>z=x+iy</m:t>
+        </m:r>
+      </m:oMath>
+      <w:r>
+        <w:rPr>
+          <w:rFonts w:ascii="Consolas" w:eastAsiaTheme="minorEastAsia" w:hAnsi="Consolas"/>
+        </w:rPr>
+        <w:t xml:space="preserve">, where </w:t>
+      </w:r>
+      <m:oMath>
+        <m:r>
+          <w:rPr>
+            <w:rFonts w:ascii="Cambria Math" w:hAnsi="Cambria Math"/>
+          </w:rPr>
+          <m:t>z</m:t>
+        </m:r>
+        <m:r>
+          <m:rPr>
+            <m:scr m:val="double-struck"/>
+          </m:rPr>
+          <w:rPr>
+            <w:rFonts w:ascii="Cambria Math" w:eastAsiaTheme="minorEastAsia" w:hAnsi="Cambria Math"/>
+          </w:rPr>
+          <m:t>∈C</m:t>
+        </m:r>
+      </m:oMath>
+    </w:p>
+    <w:p>
+      <w:pPr>
+        <w:tabs>
+          <w:tab w:val="left" w:pos="1630"/>
+        </w:tabs>
+        <w:spacing w:after="0"/>
+        <w:rPr>
+          <w:rFonts w:ascii="Consolas" w:eastAsiaTheme="minorEastAsia" w:hAnsi="Consolas"/>
+        </w:rPr>
+      </w:pPr>
+      <w:r>
+        <w:rPr>
+          <w:rFonts w:ascii="Consolas" w:hAnsi="Consolas"/>
+        </w:rPr>
+        <w:t xml:space="preserve">Under the transformation </w:t>
+      </w:r>
+      <m:oMath>
+        <m:r>
+          <w:rPr>
+            <w:rFonts w:ascii="Cambria Math" w:hAnsi="Cambria Math"/>
+          </w:rPr>
+          <m:t>w=</m:t>
+        </m:r>
+        <m:sSup>
+          <m:sSupPr>
+            <m:ctrlPr>
+              <w:rPr>
+                <w:rFonts w:ascii="Cambria Math" w:hAnsi="Cambria Math"/>
+                <w:i/>
+              </w:rPr>
+            </m:ctrlPr>
+          </m:sSupPr>
+          <m:e>
+            <m:r>
+              <w:rPr>
+                <w:rFonts w:ascii="Cambria Math" w:hAnsi="Cambria Math"/>
+              </w:rPr>
+              <m:t>e</m:t>
+            </m:r>
+          </m:e>
+          <m:sup>
+            <m:r>
+              <w:rPr>
+                <w:rFonts w:ascii="Cambria Math" w:hAnsi="Cambria Math"/>
+              </w:rPr>
+              <m:t>z</m:t>
+            </m:r>
+          </m:sup>
+        </m:sSup>
+      </m:oMath>
+      <w:r>
+        <w:rPr>
+          <w:rFonts w:ascii="Consolas" w:eastAsiaTheme="minorEastAsia" w:hAnsi="Consolas"/>
+        </w:rPr>
+        <w:t xml:space="preserve">, </w:t>
+      </w:r>
+    </w:p>
+    <w:p>
+      <w:pPr>
+        <w:tabs>
+          <w:tab w:val="left" w:pos="1630"/>
+        </w:tabs>
+        <w:spacing w:after="0"/>
+        <w:rPr>
+          <w:rFonts w:ascii="Consolas" w:eastAsiaTheme="minorEastAsia" w:hAnsi="Consolas"/>
+        </w:rPr>
+      </w:pPr>
+    </w:p>
+    <w:p>
+      <w:pPr>
+        <w:tabs>
+          <w:tab w:val="left" w:pos="1630"/>
+        </w:tabs>
+        <w:spacing w:after="0"/>
+        <w:rPr>
+          <w:rFonts w:ascii="Consolas" w:eastAsiaTheme="minorEastAsia" w:hAnsi="Consolas"/>
+        </w:rPr>
+      </w:pPr>
+      <w:r>
+        <w:rPr>
+          <w:rFonts w:ascii="Consolas" w:eastAsiaTheme="minorEastAsia" w:hAnsi="Consolas"/>
+        </w:rPr>
+        <w:t xml:space="preserve">we have: </w:t>
+      </w:r>
+    </w:p>
+    <w:p>
+      <w:pPr>
+        <w:tabs>
+          <w:tab w:val="left" w:pos="1630"/>
+        </w:tabs>
+        <w:spacing w:after="0"/>
+        <w:rPr>
+          <w:rFonts w:ascii="Consolas" w:eastAsiaTheme="minorEastAsia" w:hAnsi="Consolas"/>
+        </w:rPr>
+      </w:pPr>
+      <m:oMath>
+        <m:r>
+          <w:rPr>
+            <w:rFonts w:ascii="Cambria Math" w:eastAsiaTheme="minorEastAsia" w:hAnsi="Cambria Math"/>
+          </w:rPr>
+          <m:t>|w|=</m:t>
+        </m:r>
+        <m:sSup>
+          <m:sSupPr>
+            <m:ctrlPr>
+              <w:rPr>
+                <w:rFonts w:ascii="Cambria Math" w:eastAsiaTheme="minorEastAsia" w:hAnsi="Cambria Math"/>
+                <w:i/>
+              </w:rPr>
+            </m:ctrlPr>
+          </m:sSupPr>
+          <m:e>
+            <m:r>
+              <w:rPr>
+                <w:rFonts w:ascii="Cambria Math" w:eastAsiaTheme="minorEastAsia" w:hAnsi="Cambria Math"/>
+              </w:rPr>
+              <m:t>e</m:t>
+            </m:r>
+          </m:e>
+          <m:sup>
+            <m:r>
+              <w:rPr>
+                <w:rFonts w:ascii="Cambria Math" w:eastAsiaTheme="minorEastAsia" w:hAnsi="Cambria Math"/>
+              </w:rPr>
+              <m:t>x</m:t>
+            </m:r>
+          </m:sup>
+        </m:sSup>
+      </m:oMath>
+      <w:r>
+        <w:rPr>
+          <w:rFonts w:ascii="Consolas" w:eastAsiaTheme="minorEastAsia" w:hAnsi="Consolas"/>
+        </w:rPr>
+        <w:t xml:space="preserve"> </w:t>
+      </w:r>
+    </w:p>
+    <w:p>
+      <w:pPr>
+        <w:tabs>
+          <w:tab w:val="left" w:pos="1630"/>
+        </w:tabs>
+        <w:spacing w:after="0"/>
+        <w:rPr>
+          <w:rFonts w:ascii="Consolas" w:eastAsiaTheme="minorEastAsia" w:hAnsi="Consolas"/>
+        </w:rPr>
+      </w:pPr>
+    </w:p>
+    <w:p>
+      <w:pPr>
+        <w:tabs>
+          <w:tab w:val="left" w:pos="1630"/>
+        </w:tabs>
+        <w:spacing w:after="0"/>
+        <w:rPr>
+          <w:rFonts w:ascii="Consolas" w:eastAsiaTheme="minorEastAsia" w:hAnsi="Consolas"/>
+        </w:rPr>
+      </w:pPr>
+      <w:r>
+        <w:rPr>
+          <w:rFonts w:ascii="Consolas" w:eastAsiaTheme="minorEastAsia" w:hAnsi="Consolas"/>
+        </w:rPr>
+        <w:t xml:space="preserve">Under transformation </w:t>
+      </w:r>
+      <m:oMath>
+        <m:r>
+          <w:rPr>
+            <w:rFonts w:ascii="Cambria Math" w:eastAsiaTheme="minorEastAsia" w:hAnsi="Cambria Math"/>
+          </w:rPr>
+          <m:t>w=</m:t>
+        </m:r>
+        <m:sSup>
+          <m:sSupPr>
+            <m:ctrlPr>
+              <w:rPr>
+                <w:rFonts w:ascii="Cambria Math" w:eastAsiaTheme="minorEastAsia" w:hAnsi="Cambria Math"/>
+                <w:i/>
+              </w:rPr>
+            </m:ctrlPr>
+          </m:sSupPr>
+          <m:e>
+            <m:r>
+              <w:rPr>
+                <w:rFonts w:ascii="Cambria Math" w:eastAsiaTheme="minorEastAsia" w:hAnsi="Cambria Math"/>
+              </w:rPr>
+              <m:t>e</m:t>
+            </m:r>
+          </m:e>
+          <m:sup>
+            <m:r>
+              <w:rPr>
+                <w:rFonts w:ascii="Cambria Math" w:eastAsiaTheme="minorEastAsia" w:hAnsi="Cambria Math"/>
+              </w:rPr>
+              <m:t>z</m:t>
+            </m:r>
+          </m:sup>
+        </m:sSup>
+      </m:oMath>
+      <w:r>
+        <w:rPr>
+          <w:rFonts w:ascii="Consolas" w:eastAsiaTheme="minorEastAsia" w:hAnsi="Consolas"/>
+        </w:rPr>
+        <w:t xml:space="preserve"> where </w:t>
+      </w:r>
+      <m:oMath>
+        <m:r>
+          <w:rPr>
+            <w:rFonts w:ascii="Cambria Math" w:eastAsiaTheme="minorEastAsia" w:hAnsi="Cambria Math"/>
+          </w:rPr>
+          <m:t xml:space="preserve">x≥0 </m:t>
+        </m:r>
+      </m:oMath>
+      <w:r>
+        <w:rPr>
+          <w:rFonts w:ascii="Consolas" w:eastAsiaTheme="minorEastAsia" w:hAnsi="Consolas"/>
+        </w:rPr>
+        <w:t>we have:</w:t>
+      </w:r>
+    </w:p>
+    <w:p>
+      <w:pPr>
+        <w:tabs>
+          <w:tab w:val="left" w:pos="1630"/>
+        </w:tabs>
+        <w:spacing w:after="0"/>
+        <w:rPr>
+          <w:rFonts w:ascii="Consolas" w:eastAsiaTheme="minorEastAsia" w:hAnsi="Consolas"/>
+        </w:rPr>
+      </w:pPr>
+      <m:oMath>
+        <m:r>
+          <w:rPr>
+            <w:rFonts w:ascii="Cambria Math" w:eastAsiaTheme="minorEastAsia" w:hAnsi="Cambria Math"/>
+          </w:rPr>
+          <m:t>w=</m:t>
+        </m:r>
+        <m:sSup>
+          <m:sSupPr>
+            <m:ctrlPr>
+              <w:rPr>
+                <w:rFonts w:ascii="Cambria Math" w:eastAsiaTheme="minorEastAsia" w:hAnsi="Cambria Math"/>
+                <w:i/>
+              </w:rPr>
+            </m:ctrlPr>
+          </m:sSupPr>
+          <m:e>
+            <m:r>
+              <w:rPr>
+                <w:rFonts w:ascii="Cambria Math" w:eastAsiaTheme="minorEastAsia" w:hAnsi="Cambria Math"/>
+              </w:rPr>
+              <m:t>e</m:t>
+            </m:r>
+          </m:e>
+          <m:sup>
+            <m:r>
+              <w:rPr>
+                <w:rFonts w:ascii="Cambria Math" w:eastAsiaTheme="minorEastAsia" w:hAnsi="Cambria Math"/>
+              </w:rPr>
+              <m:t>x</m:t>
+            </m:r>
+          </m:sup>
+        </m:sSup>
+        <m:sSup>
+          <m:sSupPr>
+            <m:ctrlPr>
+              <w:rPr>
+                <w:rFonts w:ascii="Cambria Math" w:eastAsiaTheme="minorEastAsia" w:hAnsi="Cambria Math"/>
+                <w:i/>
+              </w:rPr>
+            </m:ctrlPr>
+          </m:sSupPr>
+          <m:e>
+            <m:r>
+              <w:rPr>
+                <w:rFonts w:ascii="Cambria Math" w:eastAsiaTheme="minorEastAsia" w:hAnsi="Cambria Math"/>
+              </w:rPr>
+              <m:t>e</m:t>
+            </m:r>
+          </m:e>
+          <m:sup>
+            <m:r>
+              <w:rPr>
+                <w:rFonts w:ascii="Cambria Math" w:eastAsiaTheme="minorEastAsia" w:hAnsi="Cambria Math"/>
+              </w:rPr>
+              <m:t>iπ</m:t>
+            </m:r>
+          </m:sup>
+        </m:sSup>
+      </m:oMath>
+      <w:r>
+        <w:rPr>
+          <w:rFonts w:ascii="Consolas" w:eastAsiaTheme="minorEastAsia" w:hAnsi="Consolas"/>
+        </w:rPr>
+        <w:t xml:space="preserve"> </w:t>
+      </w:r>
+    </w:p>
+    <w:p>
+      <w:pPr>
+        <w:tabs>
+          <w:tab w:val="left" w:pos="1630"/>
+        </w:tabs>
+        <w:spacing w:after="0"/>
+        <w:rPr>
+          <w:rFonts w:ascii="Consolas" w:eastAsiaTheme="minorEastAsia" w:hAnsi="Consolas"/>
+        </w:rPr>
+      </w:pPr>
+    </w:p>
+    <w:p>
+      <w:pPr>
+        <w:tabs>
+          <w:tab w:val="left" w:pos="1630"/>
+        </w:tabs>
+        <w:spacing w:after="0"/>
+        <w:rPr>
+          <w:rFonts w:ascii="Consolas" w:eastAsiaTheme="minorEastAsia" w:hAnsi="Consolas"/>
+        </w:rPr>
+      </w:pPr>
+      <w:r>
+        <w:rPr>
+          <w:rFonts w:ascii="Consolas" w:eastAsiaTheme="minorEastAsia" w:hAnsi="Consolas"/>
+        </w:rPr>
+        <w:t xml:space="preserve">Under transformation </w:t>
+      </w:r>
+      <m:oMath>
+        <m:r>
+          <w:rPr>
+            <w:rFonts w:ascii="Cambria Math" w:eastAsiaTheme="minorEastAsia" w:hAnsi="Cambria Math"/>
+          </w:rPr>
+          <m:t>w=</m:t>
+        </m:r>
+        <m:sSup>
+          <m:sSupPr>
+            <m:ctrlPr>
+              <w:rPr>
+                <w:rFonts w:ascii="Cambria Math" w:eastAsiaTheme="minorEastAsia" w:hAnsi="Cambria Math"/>
+                <w:i/>
+              </w:rPr>
+            </m:ctrlPr>
+          </m:sSupPr>
+          <m:e>
+            <m:r>
+              <w:rPr>
+                <w:rFonts w:ascii="Cambria Math" w:eastAsiaTheme="minorEastAsia" w:hAnsi="Cambria Math"/>
+              </w:rPr>
+              <m:t>e</m:t>
+            </m:r>
+          </m:e>
+          <m:sup>
+            <m:r>
+              <w:rPr>
+                <w:rFonts w:ascii="Cambria Math" w:eastAsiaTheme="minorEastAsia" w:hAnsi="Cambria Math"/>
+              </w:rPr>
+              <m:t>z</m:t>
+            </m:r>
+          </m:sup>
+        </m:sSup>
+      </m:oMath>
+      <w:r>
+        <w:rPr>
+          <w:rFonts w:ascii="Consolas" w:eastAsiaTheme="minorEastAsia" w:hAnsi="Consolas"/>
+        </w:rPr>
+        <w:t xml:space="preserve"> where</w:t>
+      </w:r>
+      <w:r>
+        <w:rPr>
+          <w:rFonts w:ascii="Consolas" w:eastAsiaTheme="minorEastAsia" w:hAnsi="Consolas"/>
+        </w:rPr>
+        <w:t xml:space="preserve"> </w:t>
+      </w:r>
+      <m:oMath>
+        <m:r>
+          <w:rPr>
+            <w:rFonts w:ascii="Cambria Math" w:eastAsiaTheme="minorEastAsia" w:hAnsi="Cambria Math"/>
+          </w:rPr>
+          <m:t>y≥0</m:t>
+        </m:r>
+      </m:oMath>
+      <w:r>
+        <w:rPr>
+          <w:rFonts w:ascii="Consolas" w:eastAsiaTheme="minorEastAsia" w:hAnsi="Consolas"/>
+        </w:rPr>
+        <w:t xml:space="preserve"> we have:</w:t>
+      </w:r>
+    </w:p>
+    <w:p>
+      <w:pPr>
+        <w:tabs>
+          <w:tab w:val="left" w:pos="1630"/>
+        </w:tabs>
+        <w:spacing w:after="0"/>
+        <w:rPr>
+          <w:rFonts w:ascii="Consolas" w:eastAsiaTheme="minorEastAsia" w:hAnsi="Consolas"/>
+        </w:rPr>
+      </w:pPr>
+      <m:oMath>
+        <m:r>
+          <w:rPr>
+            <w:rFonts w:ascii="Cambria Math" w:eastAsiaTheme="minorEastAsia" w:hAnsi="Cambria Math"/>
+          </w:rPr>
+          <m:t>w=</m:t>
+        </m:r>
+        <m:sSup>
+          <m:sSupPr>
+            <m:ctrlPr>
+              <w:rPr>
+                <w:rFonts w:ascii="Cambria Math" w:eastAsiaTheme="minorEastAsia" w:hAnsi="Cambria Math"/>
+                <w:i/>
+              </w:rPr>
+            </m:ctrlPr>
+          </m:sSupPr>
+          <m:e>
+            <m:r>
+              <w:rPr>
+                <w:rFonts w:ascii="Cambria Math" w:eastAsiaTheme="minorEastAsia" w:hAnsi="Cambria Math"/>
+              </w:rPr>
+              <m:t>e</m:t>
+            </m:r>
+          </m:e>
+          <m:sup>
+            <m:r>
+              <w:rPr>
+                <w:rFonts w:ascii="Cambria Math" w:eastAsiaTheme="minorEastAsia" w:hAnsi="Cambria Math"/>
+              </w:rPr>
+              <m:t>iy</m:t>
+            </m:r>
+          </m:sup>
+        </m:sSup>
+      </m:oMath>
+      <w:r>
+        <w:rPr>
+          <w:rFonts w:ascii="Consolas" w:eastAsiaTheme="minorEastAsia" w:hAnsi="Consolas"/>
+        </w:rPr>
+        <w:t xml:space="preserve"> </w:t>
+      </w:r>
+    </w:p>
+    <w:p>
+      <w:pPr>
+        <w:tabs>
+          <w:tab w:val="left" w:pos="1630"/>
+        </w:tabs>
+        <w:spacing w:after="0"/>
+        <w:rPr>
+          <w:rFonts w:ascii="Consolas" w:eastAsiaTheme="minorEastAsia" w:hAnsi="Consolas"/>
+        </w:rPr>
+      </w:pPr>
+    </w:p>
+    <w:p>
+      <w:pPr>
+        <w:tabs>
+          <w:tab w:val="left" w:pos="1630"/>
+        </w:tabs>
+        <w:spacing w:after="0"/>
+        <w:rPr>
+          <w:rFonts w:ascii="Consolas" w:hAnsi="Consolas"/>
+        </w:rPr>
+      </w:pPr>
+      <w:r>
+        <w:rPr>
+          <w:rFonts w:ascii="Consolas" w:eastAsiaTheme="minorEastAsia" w:hAnsi="Consolas"/>
+        </w:rPr>
+        <w:t xml:space="preserve">Which is a semi-circle in the upper </w:t>
+      </w:r>
+      <w:r>
+        <w:rPr>
+          <w:rFonts w:ascii="Consolas" w:hAnsi="Consolas"/>
+        </w:rPr>
+        <w:t xml:space="preserve">half </w:t>
+      </w:r>
+      <m:oMath>
+        <m:r>
+          <w:rPr>
+            <w:rFonts w:ascii="Cambria Math" w:hAnsi="Cambria Math"/>
+          </w:rPr>
+          <m:t>v ≥ 0</m:t>
+        </m:r>
+      </m:oMath>
+      <w:r>
+        <w:rPr>
+          <w:rFonts w:ascii="Consolas" w:hAnsi="Consolas"/>
+        </w:rPr>
+        <w:t xml:space="preserve"> of the </w:t>
+      </w:r>
+      <m:oMath>
+        <m:r>
+          <w:rPr>
+            <w:rFonts w:ascii="Cambria Math" w:hAnsi="Cambria Math"/>
+          </w:rPr>
+          <m:t xml:space="preserve">w </m:t>
+        </m:r>
+      </m:oMath>
+      <w:r>
+        <w:rPr>
+          <w:rFonts w:ascii="Consolas" w:hAnsi="Consolas"/>
+        </w:rPr>
+        <w:t>plane</w:t>
+      </w:r>
+      <w:r>
+        <w:rPr>
+          <w:rFonts w:ascii="Consolas" w:hAnsi="Consolas"/>
+        </w:rPr>
+        <w:t>. The final sketch will not include points inside the circle.</w:t>
+      </w:r>
+    </w:p>
+    <w:p>
+      <w:pPr>
+        <w:spacing w:after="0"/>
+        <w:rPr>
+          <w:rFonts w:ascii="Consolas" w:hAnsi="Consolas"/>
+          <w:b/>
+          <w:bCs/>
+        </w:rPr>
+      </w:pPr>
+    </w:p>
+    <w:p>
+      <w:pPr>
+        <w:spacing w:after="0"/>
+        <w:rPr>
+          <w:rFonts w:ascii="Consolas" w:eastAsiaTheme="minorEastAsia" w:hAnsi="Consolas"/>
+        </w:rPr>
+      </w:pPr>
+      <w:r>
+        <w:rPr>
+          <w:rFonts w:ascii="Consolas" w:hAnsi="Consolas"/>
+        </w:rPr>
+        <w:t xml:space="preserve">So if </w:t>
+      </w:r>
+      <m:oMath>
+        <m:r>
+          <w:rPr>
+            <w:rFonts w:ascii="Cambria Math" w:hAnsi="Cambria Math"/>
+          </w:rPr>
+          <m:t xml:space="preserve">x≥0 </m:t>
+        </m:r>
+      </m:oMath>
+      <w:r>
+        <w:rPr>
+          <w:rFonts w:ascii="Consolas" w:eastAsiaTheme="minorEastAsia" w:hAnsi="Consolas"/>
+        </w:rPr>
+        <w:t xml:space="preserve">and </w:t>
+      </w:r>
+      <m:oMath>
+        <m:r>
+          <w:rPr>
+            <w:rFonts w:ascii="Cambria Math" w:eastAsiaTheme="minorEastAsia" w:hAnsi="Cambria Math"/>
+          </w:rPr>
+          <m:t>0≤y&lt;π</m:t>
+        </m:r>
+      </m:oMath>
+      <w:r>
+        <w:rPr>
+          <w:rFonts w:ascii="Consolas" w:eastAsiaTheme="minorEastAsia" w:hAnsi="Consolas"/>
+        </w:rPr>
+        <w:t>, then:</w:t>
+      </w:r>
+    </w:p>
+    <w:p>
+      <w:pPr>
+        <w:spacing w:after="0"/>
+        <w:rPr>
+          <w:rFonts w:ascii="Consolas" w:eastAsiaTheme="minorEastAsia" w:hAnsi="Consolas"/>
+        </w:rPr>
+      </w:pPr>
+      <m:oMath>
+        <m:d>
+          <m:dPr>
+            <m:begChr m:val="|"/>
+            <m:endChr m:val="|"/>
+            <m:ctrlPr>
+              <w:rPr>
+                <w:rFonts w:ascii="Cambria Math" w:eastAsiaTheme="minorEastAsia" w:hAnsi="Cambria Math"/>
+                <w:i/>
+              </w:rPr>
+            </m:ctrlPr>
+          </m:dPr>
+          <m:e>
+            <m:r>
+              <w:rPr>
+                <w:rFonts w:ascii="Cambria Math" w:eastAsiaTheme="minorEastAsia" w:hAnsi="Cambria Math"/>
+              </w:rPr>
+              <m:t>w</m:t>
+            </m:r>
+          </m:e>
+        </m:d>
+        <m:r>
+          <w:rPr>
+            <w:rFonts w:ascii="Cambria Math" w:eastAsiaTheme="minorEastAsia" w:hAnsi="Cambria Math"/>
+          </w:rPr>
+          <m:t>=</m:t>
+        </m:r>
+        <m:sSup>
+          <m:sSupPr>
+            <m:ctrlPr>
+              <w:rPr>
+                <w:rFonts w:ascii="Cambria Math" w:eastAsiaTheme="minorEastAsia" w:hAnsi="Cambria Math"/>
+                <w:i/>
+              </w:rPr>
+            </m:ctrlPr>
+          </m:sSupPr>
+          <m:e>
+            <m:r>
+              <w:rPr>
+                <w:rFonts w:ascii="Cambria Math" w:eastAsiaTheme="minorEastAsia" w:hAnsi="Cambria Math"/>
+              </w:rPr>
+              <m:t>e</m:t>
+            </m:r>
+          </m:e>
+          <m:sup>
+            <m:r>
+              <w:rPr>
+                <w:rFonts w:ascii="Cambria Math" w:eastAsiaTheme="minorEastAsia" w:hAnsi="Cambria Math"/>
+              </w:rPr>
+              <m:t>x</m:t>
+            </m:r>
+          </m:sup>
+        </m:sSup>
+        <m:r>
+          <w:rPr>
+            <w:rFonts w:ascii="Cambria Math" w:eastAsiaTheme="minorEastAsia" w:hAnsi="Cambria Math"/>
+          </w:rPr>
+          <m:t>≥</m:t>
+        </m:r>
+        <m:sSup>
+          <m:sSupPr>
+            <m:ctrlPr>
+              <w:rPr>
+                <w:rFonts w:ascii="Cambria Math" w:eastAsiaTheme="minorEastAsia" w:hAnsi="Cambria Math"/>
+                <w:i/>
+              </w:rPr>
+            </m:ctrlPr>
+          </m:sSupPr>
+          <m:e>
+            <m:r>
+              <w:rPr>
+                <w:rFonts w:ascii="Cambria Math" w:eastAsiaTheme="minorEastAsia" w:hAnsi="Cambria Math"/>
+              </w:rPr>
+              <m:t>e</m:t>
+            </m:r>
+          </m:e>
+          <m:sup>
+            <m:r>
+              <w:rPr>
+                <w:rFonts w:ascii="Cambria Math" w:eastAsiaTheme="minorEastAsia" w:hAnsi="Cambria Math"/>
+              </w:rPr>
+              <m:t>0</m:t>
+            </m:r>
+          </m:sup>
+        </m:sSup>
+        <m:r>
+          <w:rPr>
+            <w:rFonts w:ascii="Cambria Math" w:eastAsiaTheme="minorEastAsia" w:hAnsi="Cambria Math"/>
+          </w:rPr>
+          <m:t>=1</m:t>
+        </m:r>
+      </m:oMath>
+      <w:r>
+        <w:rPr>
+          <w:rFonts w:ascii="Consolas" w:eastAsiaTheme="minorEastAsia" w:hAnsi="Consolas"/>
+        </w:rPr>
+        <w:t xml:space="preserve"> </w:t>
+      </w:r>
+      <w:r>
+        <w:rPr>
+          <w:rFonts w:ascii="Consolas" w:eastAsiaTheme="minorEastAsia" w:hAnsi="Consolas"/>
+        </w:rPr>
+        <w:t xml:space="preserve">where </w:t>
+      </w:r>
+      <m:oMath>
+        <m:r>
+          <w:rPr>
+            <w:rFonts w:ascii="Cambria Math" w:eastAsiaTheme="minorEastAsia" w:hAnsi="Cambria Math"/>
+          </w:rPr>
+          <m:t>0≤</m:t>
+        </m:r>
+        <m:func>
+          <m:funcPr>
+            <m:ctrlPr>
+              <w:rPr>
+                <w:rFonts w:ascii="Cambria Math" w:eastAsiaTheme="minorEastAsia" w:hAnsi="Cambria Math"/>
+                <w:i/>
+              </w:rPr>
+            </m:ctrlPr>
+          </m:funcPr>
+          <m:fName>
+            <m:r>
+              <m:rPr>
+                <m:sty m:val="p"/>
+              </m:rPr>
+              <w:rPr>
+                <w:rFonts w:ascii="Cambria Math" w:eastAsiaTheme="minorEastAsia" w:hAnsi="Cambria Math"/>
+              </w:rPr>
+              <m:t>arg</m:t>
+            </m:r>
+          </m:fName>
+          <m:e>
+            <m:r>
+              <w:rPr>
+                <w:rFonts w:ascii="Cambria Math" w:eastAsiaTheme="minorEastAsia" w:hAnsi="Cambria Math"/>
+              </w:rPr>
+              <m:t>w&lt;π</m:t>
+            </m:r>
+          </m:e>
+        </m:func>
+      </m:oMath>
+    </w:p>
+    <w:p>
+      <w:pPr>
+        <w:spacing w:after="0"/>
+        <w:rPr>
+          <w:rFonts w:ascii="Consolas" w:eastAsiaTheme="minorEastAsia" w:hAnsi="Consolas"/>
+        </w:rPr>
+      </w:pPr>
+    </w:p>
+    <w:p>
+      <w:pPr>
+        <w:spacing w:after="0"/>
+        <w:rPr>
+          <w:rFonts w:ascii="Consolas" w:eastAsiaTheme="minorEastAsia" w:hAnsi="Consolas"/>
+        </w:rPr>
+      </w:pPr>
+    </w:p>
+    <w:p>
+      <w:pPr>
+        <w:spacing w:after="0"/>
+        <w:rPr>
+          <w:rFonts w:ascii="Consolas" w:eastAsiaTheme="minorEastAsia" w:hAnsi="Consolas"/>
+        </w:rPr>
+      </w:pPr>
+    </w:p>
+    <w:p>
+      <w:pPr>
+        <w:spacing w:after="0"/>
+        <w:rPr>
+          <w:rFonts w:ascii="Consolas" w:eastAsiaTheme="minorEastAsia" w:hAnsi="Consolas"/>
+        </w:rPr>
+      </w:pPr>
+    </w:p>
+    <w:p>
+      <w:pPr>
+        <w:spacing w:after="0"/>
+        <w:rPr>
+          <w:rFonts w:ascii="Consolas" w:eastAsiaTheme="minorEastAsia" w:hAnsi="Consolas"/>
+        </w:rPr>
+      </w:pPr>
+    </w:p>
+    <w:p>
+      <w:pPr>
+        <w:spacing w:after="0"/>
+        <w:rPr>
+          <w:rFonts w:ascii="Consolas" w:eastAsiaTheme="minorEastAsia" w:hAnsi="Consolas"/>
+        </w:rPr>
+      </w:pPr>
+    </w:p>
+    <w:p>
+      <w:pPr>
+        <w:spacing w:after="0"/>
+        <w:rPr>
+          <w:rFonts w:ascii="Consolas" w:eastAsiaTheme="minorEastAsia" w:hAnsi="Consolas"/>
+        </w:rPr>
+      </w:pPr>
+    </w:p>
+    <w:p>
+      <w:pPr>
+        <w:spacing w:after="0"/>
+        <w:rPr>
+          <w:rFonts w:ascii="Consolas" w:eastAsiaTheme="minorEastAsia" w:hAnsi="Consolas"/>
+        </w:rPr>
+      </w:pPr>
+    </w:p>
+    <w:p>
+      <w:pPr>
+        <w:spacing w:after="0"/>
+        <w:rPr>
+          <w:rFonts w:ascii="Consolas" w:eastAsiaTheme="minorEastAsia" w:hAnsi="Consolas"/>
+        </w:rPr>
+      </w:pPr>
+    </w:p>
+    <w:p>
+      <w:pPr>
+        <w:spacing w:after="0"/>
+        <w:rPr>
+          <w:rFonts w:ascii="Consolas" w:eastAsiaTheme="minorEastAsia" w:hAnsi="Consolas"/>
+        </w:rPr>
+      </w:pPr>
+    </w:p>
+    <w:p>
+      <w:pPr>
+        <w:spacing w:after="0"/>
+        <w:rPr>
+          <w:rFonts w:ascii="Consolas" w:eastAsiaTheme="minorEastAsia" w:hAnsi="Consolas"/>
+        </w:rPr>
+      </w:pPr>
+    </w:p>
+    <w:p>
+      <w:pPr>
+        <w:spacing w:after="0"/>
+        <w:rPr>
+          <w:rFonts w:ascii="Consolas" w:eastAsiaTheme="minorEastAsia" w:hAnsi="Consolas"/>
+        </w:rPr>
+      </w:pPr>
+    </w:p>
+    <w:p>
+      <w:pPr>
+        <w:spacing w:after="0"/>
+        <w:rPr>
+          <w:rFonts w:ascii="Consolas" w:eastAsiaTheme="minorEastAsia" w:hAnsi="Consolas"/>
+        </w:rPr>
+      </w:pPr>
+    </w:p>
+    <w:p>
+      <w:pPr>
+        <w:spacing w:after="0"/>
+        <w:rPr>
+          <w:rFonts w:ascii="Consolas" w:eastAsiaTheme="minorEastAsia" w:hAnsi="Consolas"/>
+        </w:rPr>
+      </w:pPr>
+    </w:p>
+    <w:p>
+      <w:pPr>
+        <w:spacing w:after="0"/>
+        <w:rPr>
+          <w:rFonts w:ascii="Consolas" w:eastAsiaTheme="minorEastAsia" w:hAnsi="Consolas"/>
+        </w:rPr>
+      </w:pPr>
+    </w:p>
+    <w:p>
+      <w:pPr>
+        <w:spacing w:after="0"/>
+        <w:rPr>
+          <w:rFonts w:ascii="Consolas" w:eastAsiaTheme="minorEastAsia" w:hAnsi="Consolas"/>
+        </w:rPr>
+      </w:pPr>
+    </w:p>
+    <w:p>
+      <w:pPr>
+        <w:spacing w:after="0"/>
+        <w:rPr>
+          <w:rFonts w:ascii="Consolas" w:eastAsiaTheme="minorEastAsia" w:hAnsi="Consolas"/>
+        </w:rPr>
+      </w:pPr>
+    </w:p>
+    <w:p>
+      <w:pPr>
+        <w:spacing w:after="0"/>
+        <w:rPr>
+          <w:rFonts w:ascii="Consolas" w:eastAsiaTheme="minorEastAsia" w:hAnsi="Consolas"/>
+        </w:rPr>
+      </w:pPr>
+    </w:p>
+    <w:p>
+      <w:pPr>
+        <w:spacing w:after="0"/>
+        <w:rPr>
+          <w:rFonts w:ascii="Consolas" w:eastAsiaTheme="minorEastAsia" w:hAnsi="Consolas"/>
+        </w:rPr>
+      </w:pPr>
+    </w:p>
+    <w:p>
+      <w:pPr>
+        <w:spacing w:after="0"/>
+        <w:rPr>
+          <w:rFonts w:ascii="Consolas" w:eastAsiaTheme="minorEastAsia" w:hAnsi="Consolas"/>
+        </w:rPr>
+      </w:pPr>
+    </w:p>
+    <w:p>
+      <w:pPr>
+        <w:spacing w:after="0"/>
+        <w:rPr>
+          <w:rFonts w:ascii="Consolas" w:eastAsiaTheme="minorEastAsia" w:hAnsi="Consolas"/>
+        </w:rPr>
+      </w:pPr>
+    </w:p>
+    <w:p>
+      <w:pPr>
+        <w:spacing w:after="0"/>
+        <w:rPr>
+          <w:rFonts w:ascii="Consolas" w:eastAsiaTheme="minorEastAsia" w:hAnsi="Consolas"/>
+        </w:rPr>
+      </w:pPr>
+    </w:p>
+    <w:p>
+      <w:pPr>
+        <w:spacing w:after="0"/>
+        <w:rPr>
+          <w:rFonts w:ascii="Consolas" w:eastAsiaTheme="minorEastAsia" w:hAnsi="Consolas"/>
+        </w:rPr>
+      </w:pPr>
+    </w:p>
+    <w:p>
+      <w:pPr>
+        <w:spacing w:after="0"/>
+        <w:rPr>
+          <w:rFonts w:ascii="Consolas" w:eastAsiaTheme="minorEastAsia" w:hAnsi="Consolas"/>
+        </w:rPr>
+      </w:pPr>
+    </w:p>
+    <w:p>
+      <w:pPr>
+        <w:spacing w:after="0"/>
+        <w:rPr>
+          <w:rFonts w:ascii="Consolas" w:eastAsiaTheme="minorEastAsia" w:hAnsi="Consolas"/>
+        </w:rPr>
+      </w:pPr>
+    </w:p>
+    <w:p>
+      <w:pPr>
+        <w:spacing w:after="0"/>
+        <w:rPr>
+          <w:rFonts w:ascii="Consolas" w:eastAsiaTheme="minorEastAsia" w:hAnsi="Consolas"/>
+        </w:rPr>
+      </w:pPr>
+    </w:p>
+    <w:p>
+      <w:pPr>
+        <w:spacing w:after="0"/>
+        <w:rPr>
+          <w:rFonts w:ascii="Consolas" w:eastAsiaTheme="minorEastAsia" w:hAnsi="Consolas"/>
+        </w:rPr>
+      </w:pPr>
+    </w:p>
+    <w:p>
+      <w:pPr>
+        <w:spacing w:after="0"/>
+        <w:rPr>
+          <w:rFonts w:ascii="Consolas" w:eastAsiaTheme="minorEastAsia" w:hAnsi="Consolas"/>
+        </w:rPr>
+      </w:pPr>
+    </w:p>
+    <w:p>
+      <w:pPr>
+        <w:spacing w:after="0"/>
+        <w:rPr>
+          <w:rFonts w:ascii="Consolas" w:eastAsiaTheme="minorEastAsia" w:hAnsi="Consolas"/>
+        </w:rPr>
+      </w:pPr>
+    </w:p>
+    <w:p>
+      <w:pPr>
+        <w:spacing w:after="0"/>
+        <w:rPr>
+          <w:rFonts w:ascii="Consolas" w:hAnsi="Consolas"/>
+        </w:rPr>
+      </w:pPr>
+      <w:r>
+        <w:rPr>
+          <w:rFonts w:ascii="Consolas" w:hAnsi="Consolas"/>
+        </w:rPr>
+        <w:lastRenderedPageBreak/>
         <w:t xml:space="preserve">Question </w:t>
       </w:r>
       <w:r>
@@ -6517,6 +8622,7735 @@
           <w:rFonts w:ascii="Consolas" w:hAnsi="Consolas"/>
         </w:rPr>
       </w:pPr>
+      <w:r>
+        <w:rPr>
+          <w:rFonts w:ascii="Consolas" w:hAnsi="Consolas"/>
+        </w:rPr>
+        <w:t>6.1.</w:t>
+      </w:r>
+    </w:p>
+    <w:p>
+      <w:pPr>
+        <w:spacing w:after="0"/>
+        <w:rPr>
+          <w:rFonts w:ascii="Consolas" w:hAnsi="Consolas"/>
+        </w:rPr>
+      </w:pPr>
+      <w:r>
+        <w:rPr>
+          <w:rFonts w:ascii="Consolas" w:hAnsi="Consolas"/>
+          <w:noProof/>
+        </w:rPr>
+        <mc:AlternateContent>
+          <mc:Choice Requires="wpg">
+            <w:drawing>
+              <wp:anchor distT="0" distB="0" distL="114300" distR="114300" simplePos="0" relativeHeight="251673600" behindDoc="0" locked="0" layoutInCell="1" allowOverlap="1" wp14:anchorId="3AA9DD1A" wp14:editId="0AE81139">
+                <wp:simplePos x="0" y="0"/>
+                <wp:positionH relativeFrom="column">
+                  <wp:posOffset>3975232</wp:posOffset>
+                </wp:positionH>
+                <wp:positionV relativeFrom="paragraph">
+                  <wp:posOffset>36869</wp:posOffset>
+                </wp:positionV>
+                <wp:extent cx="1889125" cy="1828165"/>
+                <wp:effectExtent l="38100" t="38100" r="34925" b="57785"/>
+                <wp:wrapNone/>
+                <wp:docPr id="173" name="Group 173"/>
+                <wp:cNvGraphicFramePr/>
+                <a:graphic xmlns:a="http://schemas.openxmlformats.org/drawingml/2006/main">
+                  <a:graphicData uri="http://schemas.microsoft.com/office/word/2010/wordprocessingGroup">
+                    <wpg:wgp>
+                      <wpg:cNvGrpSpPr/>
+                      <wpg:grpSpPr>
+                        <a:xfrm>
+                          <a:off x="0" y="0"/>
+                          <a:ext cx="1889125" cy="1828165"/>
+                          <a:chOff x="0" y="0"/>
+                          <a:chExt cx="1889125" cy="1828165"/>
+                        </a:xfrm>
+                      </wpg:grpSpPr>
+                      <wpg:grpSp>
+                        <wpg:cNvPr id="174" name="Group 174"/>
+                        <wpg:cNvGrpSpPr/>
+                        <wpg:grpSpPr>
+                          <a:xfrm>
+                            <a:off x="0" y="0"/>
+                            <a:ext cx="1889125" cy="1828165"/>
+                            <a:chOff x="-32386" y="40140"/>
+                            <a:chExt cx="1890713" cy="1828806"/>
+                          </a:xfrm>
+                        </wpg:grpSpPr>
+                        <wpg:grpSp>
+                          <wpg:cNvPr id="175" name="Group 175"/>
+                          <wpg:cNvGrpSpPr/>
+                          <wpg:grpSpPr>
+                            <a:xfrm>
+                              <a:off x="-32386" y="40146"/>
+                              <a:ext cx="1890713" cy="1828800"/>
+                              <a:chOff x="-32386" y="40146"/>
+                              <a:chExt cx="1890713" cy="1828800"/>
+                            </a:xfrm>
+                          </wpg:grpSpPr>
+                          <pic:pic xmlns:pic="http://schemas.openxmlformats.org/drawingml/2006/picture">
+                            <pic:nvPicPr>
+                              <pic:cNvPr id="176" name="Picture 176"/>
+                              <pic:cNvPicPr>
+                                <a:picLocks noChangeAspect="1"/>
+                              </pic:cNvPicPr>
+                            </pic:nvPicPr>
+                            <pic:blipFill rotWithShape="1">
+                              <a:blip r:embed="rId4" cstate="print">
+                                <a:extLst>
+                                  <a:ext uri="{28A0092B-C50C-407E-A947-70E740481C1C}">
+                                    <a14:useLocalDpi xmlns:a14="http://schemas.microsoft.com/office/drawing/2010/main" val="0"/>
+                                  </a:ext>
+                                </a:extLst>
+                              </a:blip>
+                              <a:srcRect l="7317" t="7579" r="4" b="7395"/>
+                              <a:stretch/>
+                            </pic:blipFill>
+                            <pic:spPr bwMode="auto">
+                              <a:xfrm>
+                                <a:off x="-1" y="154480"/>
+                                <a:ext cx="1809689" cy="1678611"/>
+                              </a:xfrm>
+                              <a:prstGeom prst="rect">
+                                <a:avLst/>
+                              </a:prstGeom>
+                              <a:ln>
+                                <a:noFill/>
+                              </a:ln>
+                              <a:extLst>
+                                <a:ext uri="{53640926-AAD7-44D8-BBD7-CCE9431645EC}">
+                                  <a14:shadowObscured xmlns:a14="http://schemas.microsoft.com/office/drawing/2010/main"/>
+                                </a:ext>
+                              </a:extLst>
+                            </pic:spPr>
+                          </pic:pic>
+                          <wpg:grpSp>
+                            <wpg:cNvPr id="177" name="Group 177"/>
+                            <wpg:cNvGrpSpPr/>
+                            <wpg:grpSpPr>
+                              <a:xfrm>
+                                <a:off x="-32386" y="40146"/>
+                                <a:ext cx="1890713" cy="1828800"/>
+                                <a:chOff x="-33665" y="40146"/>
+                                <a:chExt cx="1890713" cy="1828800"/>
+                              </a:xfrm>
+                            </wpg:grpSpPr>
+                            <wps:wsp>
+                              <wps:cNvPr id="178" name="Straight Arrow Connector 178"/>
+                              <wps:cNvCnPr/>
+                              <wps:spPr>
+                                <a:xfrm>
+                                  <a:off x="765082" y="40146"/>
+                                  <a:ext cx="0" cy="1828800"/>
+                                </a:xfrm>
+                                <a:prstGeom prst="straightConnector1">
+                                  <a:avLst/>
+                                </a:prstGeom>
+                                <a:ln w="12700">
+                                  <a:headEnd type="triangle"/>
+                                  <a:tailEnd type="triangle"/>
+                                </a:ln>
+                              </wps:spPr>
+                              <wps:style>
+                                <a:lnRef idx="1">
+                                  <a:schemeClr val="dk1"/>
+                                </a:lnRef>
+                                <a:fillRef idx="0">
+                                  <a:schemeClr val="dk1"/>
+                                </a:fillRef>
+                                <a:effectRef idx="0">
+                                  <a:schemeClr val="dk1"/>
+                                </a:effectRef>
+                                <a:fontRef idx="minor">
+                                  <a:schemeClr val="tx1"/>
+                                </a:fontRef>
+                              </wps:style>
+                              <wps:bodyPr/>
+                            </wps:wsp>
+                            <wps:wsp>
+                              <wps:cNvPr id="179" name="Straight Arrow Connector 179"/>
+                              <wps:cNvCnPr/>
+                              <wps:spPr>
+                                <a:xfrm>
+                                  <a:off x="-33665" y="985144"/>
+                                  <a:ext cx="1890713" cy="0"/>
+                                </a:xfrm>
+                                <a:prstGeom prst="straightConnector1">
+                                  <a:avLst/>
+                                </a:prstGeom>
+                                <a:ln w="12700">
+                                  <a:headEnd type="triangle"/>
+                                  <a:tailEnd type="triangle"/>
+                                </a:ln>
+                              </wps:spPr>
+                              <wps:style>
+                                <a:lnRef idx="1">
+                                  <a:schemeClr val="dk1"/>
+                                </a:lnRef>
+                                <a:fillRef idx="0">
+                                  <a:schemeClr val="dk1"/>
+                                </a:fillRef>
+                                <a:effectRef idx="0">
+                                  <a:schemeClr val="dk1"/>
+                                </a:effectRef>
+                                <a:fontRef idx="minor">
+                                  <a:schemeClr val="tx1"/>
+                                </a:fontRef>
+                              </wps:style>
+                              <wps:bodyPr/>
+                            </wps:wsp>
+                          </wpg:grpSp>
+                        </wpg:grpSp>
+                        <wpg:grpSp>
+                          <wpg:cNvPr id="180" name="Group 180"/>
+                          <wpg:cNvGrpSpPr/>
+                          <wpg:grpSpPr>
+                            <a:xfrm>
+                              <a:off x="133805" y="40140"/>
+                              <a:ext cx="1636108" cy="1632216"/>
+                              <a:chOff x="-160845" y="-466571"/>
+                              <a:chExt cx="1636344" cy="1632898"/>
+                            </a:xfrm>
+                          </wpg:grpSpPr>
+                          <wps:wsp>
+                            <wps:cNvPr id="181" name="Oval 181"/>
+                            <wps:cNvSpPr/>
+                            <wps:spPr>
+                              <a:xfrm>
+                                <a:off x="34758" y="0"/>
+                                <a:ext cx="888521" cy="914268"/>
+                              </a:xfrm>
+                              <a:prstGeom prst="ellipse">
+                                <a:avLst/>
+                              </a:prstGeom>
+                              <a:noFill/>
+                              <a:ln>
+                                <a:prstDash val="dash"/>
+                              </a:ln>
+                            </wps:spPr>
+                            <wps:style>
+                              <a:lnRef idx="2">
+                                <a:schemeClr val="dk1"/>
+                              </a:lnRef>
+                              <a:fillRef idx="1">
+                                <a:schemeClr val="lt1"/>
+                              </a:fillRef>
+                              <a:effectRef idx="0">
+                                <a:schemeClr val="dk1"/>
+                              </a:effectRef>
+                              <a:fontRef idx="minor">
+                                <a:schemeClr val="dk1"/>
+                              </a:fontRef>
+                            </wps:style>
+                            <wps:bodyPr rot="0" spcFirstLastPara="0" vertOverflow="overflow" horzOverflow="overflow" vert="horz" wrap="square" lIns="91440" tIns="45720" rIns="91440" bIns="45720" numCol="1" spcCol="0" rtlCol="0" fromWordArt="0" anchor="ctr" anchorCtr="0" forceAA="0" compatLnSpc="1">
+                              <a:prstTxWarp prst="textNoShape">
+                                <a:avLst/>
+                              </a:prstTxWarp>
+                              <a:noAutofit/>
+                            </wps:bodyPr>
+                          </wps:wsp>
+                          <wps:wsp>
+                            <wps:cNvPr id="182" name="Text Box 182"/>
+                            <wps:cNvSpPr txBox="1"/>
+                            <wps:spPr>
+                              <a:xfrm>
+                                <a:off x="602766" y="-466571"/>
+                                <a:ext cx="276225" cy="271463"/>
+                              </a:xfrm>
+                              <a:prstGeom prst="rect">
+                                <a:avLst/>
+                              </a:prstGeom>
+                              <a:noFill/>
+                              <a:ln w="6350">
+                                <a:noFill/>
+                              </a:ln>
+                            </wps:spPr>
+                            <wps:txbx>
+                              <w:txbxContent>
+                                <w:p>
+                                  <w:pPr>
+                                    <w:rPr>
+                                      <w:sz w:val="18"/>
+                                      <w:szCs w:val="18"/>
+                                    </w:rPr>
+                                  </w:pPr>
+                                  <m:oMathPara>
+                                    <m:oMath>
+                                      <m:r>
+                                        <w:rPr>
+                                          <w:rFonts w:ascii="Cambria Math" w:hAnsi="Cambria Math"/>
+                                          <w:sz w:val="18"/>
+                                          <w:szCs w:val="18"/>
+                                        </w:rPr>
+                                        <m:t>Im</m:t>
+                                      </m:r>
+                                    </m:oMath>
+                                  </m:oMathPara>
+                                </w:p>
+                              </w:txbxContent>
+                            </wps:txbx>
+                            <wps:bodyPr rot="0" spcFirstLastPara="0" vertOverflow="overflow" horzOverflow="overflow" vert="horz" wrap="square" lIns="91440" tIns="45720" rIns="91440" bIns="45720" numCol="1" spcCol="0" rtlCol="0" fromWordArt="0" anchor="t" anchorCtr="0" forceAA="0" compatLnSpc="1">
+                              <a:prstTxWarp prst="textNoShape">
+                                <a:avLst/>
+                              </a:prstTxWarp>
+                              <a:noAutofit/>
+                            </wps:bodyPr>
+                          </wps:wsp>
+                          <wps:wsp>
+                            <wps:cNvPr id="226" name="Text Box 226"/>
+                            <wps:cNvSpPr txBox="1"/>
+                            <wps:spPr>
+                              <a:xfrm>
+                                <a:off x="1199274" y="500777"/>
+                                <a:ext cx="276225" cy="271463"/>
+                              </a:xfrm>
+                              <a:prstGeom prst="rect">
+                                <a:avLst/>
+                              </a:prstGeom>
+                              <a:noFill/>
+                              <a:ln w="6350">
+                                <a:noFill/>
+                              </a:ln>
+                            </wps:spPr>
+                            <wps:txbx>
+                              <w:txbxContent>
+                                <w:p>
+                                  <w:pPr>
+                                    <w:rPr>
+                                      <w:sz w:val="18"/>
+                                      <w:szCs w:val="18"/>
+                                    </w:rPr>
+                                  </w:pPr>
+                                  <m:oMathPara>
+                                    <m:oMath>
+                                      <m:r>
+                                        <w:rPr>
+                                          <w:rFonts w:ascii="Cambria Math" w:hAnsi="Cambria Math"/>
+                                          <w:sz w:val="18"/>
+                                          <w:szCs w:val="18"/>
+                                        </w:rPr>
+                                        <m:t>Re</m:t>
+                                      </m:r>
+                                    </m:oMath>
+                                  </m:oMathPara>
+                                </w:p>
+                              </w:txbxContent>
+                            </wps:txbx>
+                            <wps:bodyPr rot="0" spcFirstLastPara="0" vertOverflow="overflow" horzOverflow="overflow" vert="horz" wrap="square" lIns="91440" tIns="45720" rIns="91440" bIns="45720" numCol="1" spcCol="0" rtlCol="0" fromWordArt="0" anchor="t" anchorCtr="0" forceAA="0" compatLnSpc="1">
+                              <a:prstTxWarp prst="textNoShape">
+                                <a:avLst/>
+                              </a:prstTxWarp>
+                              <a:noAutofit/>
+                            </wps:bodyPr>
+                          </wps:wsp>
+                          <wps:wsp>
+                            <wps:cNvPr id="227" name="Text Box 227"/>
+                            <wps:cNvSpPr txBox="1"/>
+                            <wps:spPr>
+                              <a:xfrm>
+                                <a:off x="60537" y="507012"/>
+                                <a:ext cx="387297" cy="326499"/>
+                              </a:xfrm>
+                              <a:prstGeom prst="rect">
+                                <a:avLst/>
+                              </a:prstGeom>
+                              <a:noFill/>
+                              <a:ln w="6350">
+                                <a:noFill/>
+                              </a:ln>
+                            </wps:spPr>
+                            <wps:txbx>
+                              <w:txbxContent>
+                                <w:p>
+                                  <w:pPr>
+                                    <w:rPr>
+                                      <w:sz w:val="18"/>
+                                      <w:szCs w:val="18"/>
+                                    </w:rPr>
+                                  </w:pPr>
+                                  <m:oMathPara>
+                                    <m:oMath>
+                                      <m:r>
+                                        <w:rPr>
+                                          <w:rFonts w:ascii="Cambria Math" w:hAnsi="Cambria Math"/>
+                                          <w:sz w:val="18"/>
+                                          <w:szCs w:val="18"/>
+                                        </w:rPr>
+                                        <m:t>-</m:t>
+                                      </m:r>
+                                      <m:f>
+                                        <m:fPr>
+                                          <m:ctrlPr>
+                                            <w:rPr>
+                                              <w:rFonts w:ascii="Cambria Math" w:hAnsi="Cambria Math"/>
+                                              <w:i/>
+                                              <w:sz w:val="18"/>
+                                              <w:szCs w:val="18"/>
+                                            </w:rPr>
+                                          </m:ctrlPr>
+                                        </m:fPr>
+                                        <m:num>
+                                          <m:r>
+                                            <w:rPr>
+                                              <w:rFonts w:ascii="Cambria Math" w:hAnsi="Cambria Math"/>
+                                              <w:sz w:val="18"/>
+                                              <w:szCs w:val="18"/>
+                                            </w:rPr>
+                                            <m:t>π</m:t>
+                                          </m:r>
+                                        </m:num>
+                                        <m:den>
+                                          <m:r>
+                                            <w:rPr>
+                                              <w:rFonts w:ascii="Cambria Math" w:hAnsi="Cambria Math"/>
+                                              <w:sz w:val="18"/>
+                                              <w:szCs w:val="18"/>
+                                            </w:rPr>
+                                            <m:t>4</m:t>
+                                          </m:r>
+                                        </m:den>
+                                      </m:f>
+                                      <m:r>
+                                        <w:rPr>
+                                          <w:rFonts w:ascii="Cambria Math" w:hAnsi="Cambria Math"/>
+                                          <w:sz w:val="18"/>
+                                          <w:szCs w:val="18"/>
+                                        </w:rPr>
+                                        <m:t>i</m:t>
+                                      </m:r>
+                                    </m:oMath>
+                                  </m:oMathPara>
+                                </w:p>
+                              </w:txbxContent>
+                            </wps:txbx>
+                            <wps:bodyPr rot="0" spcFirstLastPara="0" vertOverflow="overflow" horzOverflow="overflow" vert="horz" wrap="square" lIns="91440" tIns="45720" rIns="91440" bIns="45720" numCol="1" spcCol="0" rtlCol="0" fromWordArt="0" anchor="t" anchorCtr="0" forceAA="0" compatLnSpc="1">
+                              <a:prstTxWarp prst="textNoShape">
+                                <a:avLst/>
+                              </a:prstTxWarp>
+                              <a:noAutofit/>
+                            </wps:bodyPr>
+                          </wps:wsp>
+                          <wps:wsp>
+                            <wps:cNvPr id="228" name="Text Box 228"/>
+                            <wps:cNvSpPr txBox="1"/>
+                            <wps:spPr>
+                              <a:xfrm>
+                                <a:off x="878991" y="425228"/>
+                                <a:ext cx="276225" cy="271463"/>
+                              </a:xfrm>
+                              <a:prstGeom prst="rect">
+                                <a:avLst/>
+                              </a:prstGeom>
+                              <a:noFill/>
+                              <a:ln w="6350">
+                                <a:noFill/>
+                              </a:ln>
+                            </wps:spPr>
+                            <wps:txbx>
+                              <w:txbxContent>
+                                <w:p>
+                                  <w:pPr>
+                                    <w:rPr>
+                                      <w:sz w:val="18"/>
+                                      <w:szCs w:val="18"/>
+                                    </w:rPr>
+                                  </w:pPr>
+                                  <m:oMathPara>
+                                    <m:oMath>
+                                      <m:r>
+                                        <w:rPr>
+                                          <w:rFonts w:ascii="Cambria Math" w:hAnsi="Cambria Math"/>
+                                          <w:sz w:val="18"/>
+                                          <w:szCs w:val="18"/>
+                                        </w:rPr>
+                                        <m:t>1</m:t>
+                                      </m:r>
+                                    </m:oMath>
+                                  </m:oMathPara>
+                                </w:p>
+                              </w:txbxContent>
+                            </wps:txbx>
+                            <wps:bodyPr rot="0" spcFirstLastPara="0" vertOverflow="overflow" horzOverflow="overflow" vert="horz" wrap="square" lIns="91440" tIns="45720" rIns="91440" bIns="45720" numCol="1" spcCol="0" rtlCol="0" fromWordArt="0" anchor="t" anchorCtr="0" forceAA="0" compatLnSpc="1">
+                              <a:prstTxWarp prst="textNoShape">
+                                <a:avLst/>
+                              </a:prstTxWarp>
+                              <a:noAutofit/>
+                            </wps:bodyPr>
+                          </wps:wsp>
+                          <wps:wsp>
+                            <wps:cNvPr id="230" name="Text Box 230"/>
+                            <wps:cNvSpPr txBox="1"/>
+                            <wps:spPr>
+                              <a:xfrm>
+                                <a:off x="-160845" y="470982"/>
+                                <a:ext cx="276225" cy="271463"/>
+                              </a:xfrm>
+                              <a:prstGeom prst="rect">
+                                <a:avLst/>
+                              </a:prstGeom>
+                              <a:noFill/>
+                              <a:ln w="6350">
+                                <a:noFill/>
+                              </a:ln>
+                            </wps:spPr>
+                            <wps:txbx>
+                              <w:txbxContent>
+                                <w:p>
+                                  <w:pPr>
+                                    <w:rPr>
+                                      <w:sz w:val="18"/>
+                                      <w:szCs w:val="18"/>
+                                    </w:rPr>
+                                  </w:pPr>
+                                  <m:oMathPara>
+                                    <m:oMath>
+                                      <m:r>
+                                        <w:rPr>
+                                          <w:rFonts w:ascii="Cambria Math" w:hAnsi="Cambria Math"/>
+                                          <w:sz w:val="18"/>
+                                          <w:szCs w:val="18"/>
+                                        </w:rPr>
+                                        <m:t>1</m:t>
+                                      </m:r>
+                                    </m:oMath>
+                                  </m:oMathPara>
+                                </w:p>
+                              </w:txbxContent>
+                            </wps:txbx>
+                            <wps:bodyPr rot="0" spcFirstLastPara="0" vertOverflow="overflow" horzOverflow="overflow" vert="horz" wrap="square" lIns="91440" tIns="45720" rIns="91440" bIns="45720" numCol="1" spcCol="0" rtlCol="0" fromWordArt="0" anchor="t" anchorCtr="0" forceAA="0" compatLnSpc="1">
+                              <a:prstTxWarp prst="textNoShape">
+                                <a:avLst/>
+                              </a:prstTxWarp>
+                              <a:noAutofit/>
+                            </wps:bodyPr>
+                          </wps:wsp>
+                          <wps:wsp>
+                            <wps:cNvPr id="231" name="Text Box 231"/>
+                            <wps:cNvSpPr txBox="1"/>
+                            <wps:spPr>
+                              <a:xfrm>
+                                <a:off x="271728" y="-195108"/>
+                                <a:ext cx="276225" cy="271463"/>
+                              </a:xfrm>
+                              <a:prstGeom prst="rect">
+                                <a:avLst/>
+                              </a:prstGeom>
+                              <a:noFill/>
+                              <a:ln w="6350">
+                                <a:noFill/>
+                              </a:ln>
+                            </wps:spPr>
+                            <wps:txbx>
+                              <w:txbxContent>
+                                <w:p>
+                                  <w:pPr>
+                                    <w:rPr>
+                                      <w:sz w:val="18"/>
+                                      <w:szCs w:val="18"/>
+                                    </w:rPr>
+                                  </w:pPr>
+                                  <m:oMathPara>
+                                    <m:oMath>
+                                      <m:r>
+                                        <w:rPr>
+                                          <w:rFonts w:ascii="Cambria Math" w:hAnsi="Cambria Math"/>
+                                          <w:sz w:val="18"/>
+                                          <w:szCs w:val="18"/>
+                                        </w:rPr>
+                                        <m:t>1</m:t>
+                                      </m:r>
+                                    </m:oMath>
+                                  </m:oMathPara>
+                                </w:p>
+                              </w:txbxContent>
+                            </wps:txbx>
+                            <wps:bodyPr rot="0" spcFirstLastPara="0" vertOverflow="overflow" horzOverflow="overflow" vert="horz" wrap="square" lIns="91440" tIns="45720" rIns="91440" bIns="45720" numCol="1" spcCol="0" rtlCol="0" fromWordArt="0" anchor="t" anchorCtr="0" forceAA="0" compatLnSpc="1">
+                              <a:prstTxWarp prst="textNoShape">
+                                <a:avLst/>
+                              </a:prstTxWarp>
+                              <a:noAutofit/>
+                            </wps:bodyPr>
+                          </wps:wsp>
+                          <wps:wsp>
+                            <wps:cNvPr id="232" name="Text Box 232"/>
+                            <wps:cNvSpPr txBox="1"/>
+                            <wps:spPr>
+                              <a:xfrm>
+                                <a:off x="376061" y="894864"/>
+                                <a:ext cx="276225" cy="271463"/>
+                              </a:xfrm>
+                              <a:prstGeom prst="rect">
+                                <a:avLst/>
+                              </a:prstGeom>
+                              <a:noFill/>
+                              <a:ln w="6350">
+                                <a:noFill/>
+                              </a:ln>
+                            </wps:spPr>
+                            <wps:txbx>
+                              <w:txbxContent>
+                                <w:p>
+                                  <w:pPr>
+                                    <w:rPr>
+                                      <w:sz w:val="18"/>
+                                      <w:szCs w:val="18"/>
+                                    </w:rPr>
+                                  </w:pPr>
+                                  <w:r>
+                                    <w:rPr>
+                                      <w:sz w:val="18"/>
+                                      <w:szCs w:val="18"/>
+                                    </w:rPr>
+                                    <w:t>1</w:t>
+                                  </w:r>
+                                </w:p>
+                              </w:txbxContent>
+                            </wps:txbx>
+                            <wps:bodyPr rot="0" spcFirstLastPara="0" vertOverflow="overflow" horzOverflow="overflow" vert="horz" wrap="square" lIns="91440" tIns="45720" rIns="91440" bIns="45720" numCol="1" spcCol="0" rtlCol="0" fromWordArt="0" anchor="t" anchorCtr="0" forceAA="0" compatLnSpc="1">
+                              <a:prstTxWarp prst="textNoShape">
+                                <a:avLst/>
+                              </a:prstTxWarp>
+                              <a:noAutofit/>
+                            </wps:bodyPr>
+                          </wps:wsp>
+                        </wpg:grpSp>
+                      </wpg:grpSp>
+                      <wps:wsp>
+                        <wps:cNvPr id="233" name="Oval 233"/>
+                        <wps:cNvSpPr/>
+                        <wps:spPr>
+                          <a:xfrm>
+                            <a:off x="774131" y="1162369"/>
+                            <a:ext cx="52641" cy="45719"/>
+                          </a:xfrm>
+                          <a:prstGeom prst="ellipse">
+                            <a:avLst/>
+                          </a:prstGeom>
+                        </wps:spPr>
+                        <wps:style>
+                          <a:lnRef idx="2">
+                            <a:schemeClr val="dk1">
+                              <a:shade val="50000"/>
+                            </a:schemeClr>
+                          </a:lnRef>
+                          <a:fillRef idx="1">
+                            <a:schemeClr val="dk1"/>
+                          </a:fillRef>
+                          <a:effectRef idx="0">
+                            <a:schemeClr val="dk1"/>
+                          </a:effectRef>
+                          <a:fontRef idx="minor">
+                            <a:schemeClr val="lt1"/>
+                          </a:fontRef>
+                        </wps:style>
+                        <wps:bodyPr rot="0" spcFirstLastPara="0" vertOverflow="overflow" horzOverflow="overflow" vert="horz" wrap="square" lIns="91440" tIns="45720" rIns="91440" bIns="45720" numCol="1" spcCol="0" rtlCol="0" fromWordArt="0" anchor="ctr" anchorCtr="0" forceAA="0" compatLnSpc="1">
+                          <a:prstTxWarp prst="textNoShape">
+                            <a:avLst/>
+                          </a:prstTxWarp>
+                          <a:noAutofit/>
+                        </wps:bodyPr>
+                      </wps:wsp>
+                    </wpg:wgp>
+                  </a:graphicData>
+                </a:graphic>
+              </wp:anchor>
+            </w:drawing>
+          </mc:Choice>
+          <mc:Fallback>
+            <w:pict>
+              <v:group w14:anchorId="3AA9DD1A" id="Group 173" o:spid="_x0000_s1049" style="position:absolute;margin-left:313pt;margin-top:2.9pt;width:148.75pt;height:143.95pt;z-index:251673600" coordsize="18891,18281" o:gfxdata="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">
+                <v:group id="Group 174" o:spid="_x0000_s1050" style="position:absolute;width:18891;height:18281" coordorigin="-323,401" coordsize="18907,18288" o:gfxdata="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">
+                  <v:group id="Group 175" o:spid="_x0000_s1051" style="position:absolute;left:-323;top:401;width:18906;height:18288" coordorigin="-323,401" coordsize="18907,18288" o:gfxdata="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">
+                    <v:shape id="Picture 176" o:spid="_x0000_s1052" type="#_x0000_t75" style="position:absolute;top:1544;width:18096;height:16786;visibility:visible;mso-wrap-style:square" o:gfxdata="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">
+                      <v:imagedata r:id="rId5" o:title="" croptop="4967f" cropbottom="4846f" cropleft="4795f" cropright="3f"/>
+                    </v:shape>
+                    <v:group id="Group 177" o:spid="_x0000_s1053" style="position:absolute;left:-323;top:401;width:18906;height:18288" coordorigin="-336,401" coordsize="18907,18288" o:gfxdata="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">
+                      <v:shape id="Straight Arrow Connector 178" o:spid="_x0000_s1054" type="#_x0000_t32" style="position:absolute;left:7650;top:401;width:0;height:18288;visibility:visible;mso-wrap-style:square" o:connectortype="straight" o:gfxdata="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" strokecolor="black [3200]" strokeweight="1pt">
+                        <v:stroke startarrow="block" endarrow="block" joinstyle="miter"/>
+                      </v:shape>
+                      <v:shape id="Straight Arrow Connector 179" o:spid="_x0000_s1055" type="#_x0000_t32" style="position:absolute;left:-336;top:9851;width:18906;height:0;visibility:visible;mso-wrap-style:square" o:connectortype="straight" o:gfxdata="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" strokecolor="black [3200]" strokeweight="1pt">
+                        <v:stroke startarrow="block" endarrow="block" joinstyle="miter"/>
+                      </v:shape>
+                    </v:group>
+                  </v:group>
+                  <v:group id="Group 180" o:spid="_x0000_s1056" style="position:absolute;left:1338;top:401;width:16361;height:16322" coordorigin="-1608,-4665" coordsize="16363,16328" o:gfxdata="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">
+                    <v:oval id="Oval 181" o:spid="_x0000_s1057" style="position:absolute;left:347;width:8885;height:9142;visibility:visible;mso-wrap-style:square;v-text-anchor:middle" o:gfxdata="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" filled="f" strokecolor="black [3200]" strokeweight="1pt">
+                      <v:stroke dashstyle="dash" joinstyle="miter"/>
+                    </v:oval>
+                    <v:shape id="Text Box 182" o:spid="_x0000_s1058" type="#_x0000_t202" style="position:absolute;left:6027;top:-4665;width:2762;height:2714;visibility:visible;mso-wrap-style:square;v-text-anchor:top" o:gfxdata="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" filled="f" stroked="f" strokeweight=".5pt">
+                      <v:textbox>
+                        <w:txbxContent>
+                          <w:p>
+                            <w:pPr>
+                              <w:rPr>
+                                <w:sz w:val="18"/>
+                                <w:szCs w:val="18"/>
+                              </w:rPr>
+                            </w:pPr>
+                            <m:oMathPara>
+                              <m:oMath>
+                                <m:r>
+                                  <w:rPr>
+                                    <w:rFonts w:ascii="Cambria Math" w:hAnsi="Cambria Math"/>
+                                    <w:sz w:val="18"/>
+                                    <w:szCs w:val="18"/>
+                                  </w:rPr>
+                                  <m:t>Im</m:t>
+                                </m:r>
+                              </m:oMath>
+                            </m:oMathPara>
+                          </w:p>
+                        </w:txbxContent>
+                      </v:textbox>
+                    </v:shape>
+                    <v:shape id="Text Box 226" o:spid="_x0000_s1059" type="#_x0000_t202" style="position:absolute;left:11992;top:5007;width:2762;height:2715;visibility:visible;mso-wrap-style:square;v-text-anchor:top" o:gfxdata="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" filled="f" stroked="f" strokeweight=".5pt">
+                      <v:textbox>
+                        <w:txbxContent>
+                          <w:p>
+                            <w:pPr>
+                              <w:rPr>
+                                <w:sz w:val="18"/>
+                                <w:szCs w:val="18"/>
+                              </w:rPr>
+                            </w:pPr>
+                            <m:oMathPara>
+                              <m:oMath>
+                                <m:r>
+                                  <w:rPr>
+                                    <w:rFonts w:ascii="Cambria Math" w:hAnsi="Cambria Math"/>
+                                    <w:sz w:val="18"/>
+                                    <w:szCs w:val="18"/>
+                                  </w:rPr>
+                                  <m:t>Re</m:t>
+                                </m:r>
+                              </m:oMath>
+                            </m:oMathPara>
+                          </w:p>
+                        </w:txbxContent>
+                      </v:textbox>
+                    </v:shape>
+                    <v:shape id="Text Box 227" o:spid="_x0000_s1060" type="#_x0000_t202" style="position:absolute;left:605;top:5070;width:3873;height:3265;visibility:visible;mso-wrap-style:square;v-text-anchor:top" o:gfxdata="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" filled="f" stroked="f" strokeweight=".5pt">
+                      <v:textbox>
+                        <w:txbxContent>
+                          <w:p>
+                            <w:pPr>
+                              <w:rPr>
+                                <w:sz w:val="18"/>
+                                <w:szCs w:val="18"/>
+                              </w:rPr>
+                            </w:pPr>
+                            <m:oMathPara>
+                              <m:oMath>
+                                <m:r>
+                                  <w:rPr>
+                                    <w:rFonts w:ascii="Cambria Math" w:hAnsi="Cambria Math"/>
+                                    <w:sz w:val="18"/>
+                                    <w:szCs w:val="18"/>
+                                  </w:rPr>
+                                  <m:t>-</m:t>
+                                </m:r>
+                                <m:f>
+                                  <m:fPr>
+                                    <m:ctrlPr>
+                                      <w:rPr>
+                                        <w:rFonts w:ascii="Cambria Math" w:hAnsi="Cambria Math"/>
+                                        <w:i/>
+                                        <w:sz w:val="18"/>
+                                        <w:szCs w:val="18"/>
+                                      </w:rPr>
+                                    </m:ctrlPr>
+                                  </m:fPr>
+                                  <m:num>
+                                    <m:r>
+                                      <w:rPr>
+                                        <w:rFonts w:ascii="Cambria Math" w:hAnsi="Cambria Math"/>
+                                        <w:sz w:val="18"/>
+                                        <w:szCs w:val="18"/>
+                                      </w:rPr>
+                                      <m:t>π</m:t>
+                                    </m:r>
+                                  </m:num>
+                                  <m:den>
+                                    <m:r>
+                                      <w:rPr>
+                                        <w:rFonts w:ascii="Cambria Math" w:hAnsi="Cambria Math"/>
+                                        <w:sz w:val="18"/>
+                                        <w:szCs w:val="18"/>
+                                      </w:rPr>
+                                      <m:t>4</m:t>
+                                    </m:r>
+                                  </m:den>
+                                </m:f>
+                                <m:r>
+                                  <w:rPr>
+                                    <w:rFonts w:ascii="Cambria Math" w:hAnsi="Cambria Math"/>
+                                    <w:sz w:val="18"/>
+                                    <w:szCs w:val="18"/>
+                                  </w:rPr>
+                                  <m:t>i</m:t>
+                                </m:r>
+                              </m:oMath>
+                            </m:oMathPara>
+                          </w:p>
+                        </w:txbxContent>
+                      </v:textbox>
+                    </v:shape>
+                    <v:shape id="Text Box 228" o:spid="_x0000_s1061" type="#_x0000_t202" style="position:absolute;left:8789;top:4252;width:2763;height:2714;visibility:visible;mso-wrap-style:square;v-text-anchor:top" o:gfxdata="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" filled="f" stroked="f" strokeweight=".5pt">
+                      <v:textbox>
+                        <w:txbxContent>
+                          <w:p>
+                            <w:pPr>
+                              <w:rPr>
+                                <w:sz w:val="18"/>
+                                <w:szCs w:val="18"/>
+                              </w:rPr>
+                            </w:pPr>
+                            <m:oMathPara>
+                              <m:oMath>
+                                <m:r>
+                                  <w:rPr>
+                                    <w:rFonts w:ascii="Cambria Math" w:hAnsi="Cambria Math"/>
+                                    <w:sz w:val="18"/>
+                                    <w:szCs w:val="18"/>
+                                  </w:rPr>
+                                  <m:t>1</m:t>
+                                </m:r>
+                              </m:oMath>
+                            </m:oMathPara>
+                          </w:p>
+                        </w:txbxContent>
+                      </v:textbox>
+                    </v:shape>
+                    <v:shape id="Text Box 230" o:spid="_x0000_s1062" type="#_x0000_t202" style="position:absolute;left:-1608;top:4709;width:2761;height:2715;visibility:visible;mso-wrap-style:square;v-text-anchor:top" o:gfxdata="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" filled="f" stroked="f" strokeweight=".5pt">
+                      <v:textbox>
+                        <w:txbxContent>
+                          <w:p>
+                            <w:pPr>
+                              <w:rPr>
+                                <w:sz w:val="18"/>
+                                <w:szCs w:val="18"/>
+                              </w:rPr>
+                            </w:pPr>
+                            <m:oMathPara>
+                              <m:oMath>
+                                <m:r>
+                                  <w:rPr>
+                                    <w:rFonts w:ascii="Cambria Math" w:hAnsi="Cambria Math"/>
+                                    <w:sz w:val="18"/>
+                                    <w:szCs w:val="18"/>
+                                  </w:rPr>
+                                  <m:t>1</m:t>
+                                </m:r>
+                              </m:oMath>
+                            </m:oMathPara>
+                          </w:p>
+                        </w:txbxContent>
+                      </v:textbox>
+                    </v:shape>
+                    <v:shape id="Text Box 231" o:spid="_x0000_s1063" type="#_x0000_t202" style="position:absolute;left:2717;top:-1951;width:2762;height:2714;visibility:visible;mso-wrap-style:square;v-text-anchor:top" o:gfxdata="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" filled="f" stroked="f" strokeweight=".5pt">
+                      <v:textbox>
+                        <w:txbxContent>
+                          <w:p>
+                            <w:pPr>
+                              <w:rPr>
+                                <w:sz w:val="18"/>
+                                <w:szCs w:val="18"/>
+                              </w:rPr>
+                            </w:pPr>
+                            <m:oMathPara>
+                              <m:oMath>
+                                <m:r>
+                                  <w:rPr>
+                                    <w:rFonts w:ascii="Cambria Math" w:hAnsi="Cambria Math"/>
+                                    <w:sz w:val="18"/>
+                                    <w:szCs w:val="18"/>
+                                  </w:rPr>
+                                  <m:t>1</m:t>
+                                </m:r>
+                              </m:oMath>
+                            </m:oMathPara>
+                          </w:p>
+                        </w:txbxContent>
+                      </v:textbox>
+                    </v:shape>
+                    <v:shape id="Text Box 232" o:spid="_x0000_s1064" type="#_x0000_t202" style="position:absolute;left:3760;top:8948;width:2762;height:2715;visibility:visible;mso-wrap-style:square;v-text-anchor:top" o:gfxdata="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" filled="f" stroked="f" strokeweight=".5pt">
+                      <v:textbox>
+                        <w:txbxContent>
+                          <w:p>
+                            <w:pPr>
+                              <w:rPr>
+                                <w:sz w:val="18"/>
+                                <w:szCs w:val="18"/>
+                              </w:rPr>
+                            </w:pPr>
+                            <w:r>
+                              <w:rPr>
+                                <w:sz w:val="18"/>
+                                <w:szCs w:val="18"/>
+                              </w:rPr>
+                              <w:t>1</w:t>
+                            </w:r>
+                          </w:p>
+                        </w:txbxContent>
+                      </v:textbox>
+                    </v:shape>
+                  </v:group>
+                </v:group>
+                <v:oval id="Oval 233" o:spid="_x0000_s1065" style="position:absolute;left:7741;top:11623;width:526;height:457;visibility:visible;mso-wrap-style:square;v-text-anchor:middle" o:gfxdata="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" fillcolor="black [3200]" strokecolor="black [1600]" strokeweight="1pt">
+                  <v:stroke joinstyle="miter"/>
+                </v:oval>
+              </v:group>
+            </w:pict>
+          </mc:Fallback>
+        </mc:AlternateContent>
+      </w:r>
+      <w:r>
+        <w:rPr>
+          <w:rFonts w:ascii="Consolas" w:hAnsi="Consolas"/>
+        </w:rPr>
+        <w:t xml:space="preserve">Example: </w:t>
+      </w:r>
+      <m:oMath>
+        <m:nary>
+          <m:naryPr>
+            <m:chr m:val="∮"/>
+            <m:limLoc m:val="subSup"/>
+            <m:ctrlPr>
+              <w:rPr>
+                <w:rFonts w:ascii="Cambria Math" w:hAnsi="Cambria Math"/>
+                <w:i/>
+                <w:sz w:val="32"/>
+                <w:szCs w:val="32"/>
+                <w:lang w:val="en-US"/>
+              </w:rPr>
+            </m:ctrlPr>
+          </m:naryPr>
+          <m:sub>
+            <m:d>
+              <m:dPr>
+                <m:begChr m:val="|"/>
+                <m:endChr m:val="|"/>
+                <m:ctrlPr>
+                  <w:rPr>
+                    <w:rFonts w:ascii="Cambria Math" w:hAnsi="Cambria Math"/>
+                    <w:i/>
+                    <w:sz w:val="32"/>
+                    <w:szCs w:val="32"/>
+                  </w:rPr>
+                </m:ctrlPr>
+              </m:dPr>
+              <m:e>
+                <m:r>
+                  <w:rPr>
+                    <w:rFonts w:ascii="Cambria Math" w:hAnsi="Cambria Math"/>
+                    <w:sz w:val="32"/>
+                    <w:szCs w:val="32"/>
+                  </w:rPr>
+                  <m:t>z</m:t>
+                </m:r>
+              </m:e>
+            </m:d>
+            <m:r>
+              <w:rPr>
+                <w:rFonts w:ascii="Cambria Math" w:hAnsi="Cambria Math"/>
+                <w:sz w:val="32"/>
+                <w:szCs w:val="32"/>
+              </w:rPr>
+              <m:t>=</m:t>
+            </m:r>
+            <m:r>
+              <w:rPr>
+                <w:rFonts w:ascii="Cambria Math" w:hAnsi="Cambria Math"/>
+                <w:sz w:val="32"/>
+                <w:szCs w:val="32"/>
+              </w:rPr>
+              <m:t>1</m:t>
+            </m:r>
+          </m:sub>
+          <m:sup/>
+          <m:e>
+            <m:f>
+              <m:fPr>
+                <m:ctrlPr>
+                  <w:rPr>
+                    <w:rFonts w:ascii="Cambria Math" w:hAnsi="Cambria Math"/>
+                    <w:i/>
+                    <w:sz w:val="32"/>
+                    <w:szCs w:val="32"/>
+                  </w:rPr>
+                </m:ctrlPr>
+              </m:fPr>
+              <m:num>
+                <m:r>
+                  <w:rPr>
+                    <w:rFonts w:ascii="Cambria Math" w:hAnsi="Cambria Math"/>
+                    <w:sz w:val="32"/>
+                    <w:szCs w:val="32"/>
+                  </w:rPr>
+                  <m:t>z</m:t>
+                </m:r>
+                <m:sSup>
+                  <m:sSupPr>
+                    <m:ctrlPr>
+                      <w:rPr>
+                        <w:rFonts w:ascii="Cambria Math" w:hAnsi="Cambria Math"/>
+                        <w:i/>
+                        <w:sz w:val="32"/>
+                        <w:szCs w:val="32"/>
+                      </w:rPr>
+                    </m:ctrlPr>
+                  </m:sSupPr>
+                  <m:e>
+                    <m:r>
+                      <w:rPr>
+                        <w:rFonts w:ascii="Cambria Math" w:hAnsi="Cambria Math"/>
+                        <w:sz w:val="32"/>
+                        <w:szCs w:val="32"/>
+                      </w:rPr>
+                      <m:t>e</m:t>
+                    </m:r>
+                  </m:e>
+                  <m:sup>
+                    <m:r>
+                      <w:rPr>
+                        <w:rFonts w:ascii="Cambria Math" w:hAnsi="Cambria Math"/>
+                        <w:sz w:val="32"/>
+                        <w:szCs w:val="32"/>
+                      </w:rPr>
+                      <m:t>z</m:t>
+                    </m:r>
+                  </m:sup>
+                </m:sSup>
+              </m:num>
+              <m:den>
+                <m:sSup>
+                  <m:sSupPr>
+                    <m:ctrlPr>
+                      <w:rPr>
+                        <w:rFonts w:ascii="Cambria Math" w:hAnsi="Cambria Math"/>
+                        <w:i/>
+                        <w:sz w:val="32"/>
+                        <w:szCs w:val="32"/>
+                      </w:rPr>
+                    </m:ctrlPr>
+                  </m:sSupPr>
+                  <m:e>
+                    <m:d>
+                      <m:dPr>
+                        <m:ctrlPr>
+                          <w:rPr>
+                            <w:rFonts w:ascii="Cambria Math" w:hAnsi="Cambria Math"/>
+                            <w:i/>
+                            <w:sz w:val="32"/>
+                            <w:szCs w:val="32"/>
+                          </w:rPr>
+                        </m:ctrlPr>
+                      </m:dPr>
+                      <m:e>
+                        <m:r>
+                          <w:rPr>
+                            <w:rFonts w:ascii="Cambria Math" w:hAnsi="Cambria Math"/>
+                            <w:sz w:val="32"/>
+                            <w:szCs w:val="32"/>
+                          </w:rPr>
+                          <m:t>4</m:t>
+                        </m:r>
+                        <m:r>
+                          <w:rPr>
+                            <w:rFonts w:ascii="Cambria Math" w:hAnsi="Cambria Math"/>
+                            <w:sz w:val="32"/>
+                            <w:szCs w:val="32"/>
+                          </w:rPr>
+                          <m:t>z+</m:t>
+                        </m:r>
+                        <m:r>
+                          <w:rPr>
+                            <w:rFonts w:ascii="Cambria Math" w:hAnsi="Cambria Math"/>
+                            <w:sz w:val="32"/>
+                            <w:szCs w:val="32"/>
+                          </w:rPr>
+                          <m:t>π</m:t>
+                        </m:r>
+                        <m:r>
+                          <w:rPr>
+                            <w:rFonts w:ascii="Cambria Math" w:hAnsi="Cambria Math"/>
+                            <w:sz w:val="32"/>
+                            <w:szCs w:val="32"/>
+                          </w:rPr>
+                          <m:t>i</m:t>
+                        </m:r>
+                      </m:e>
+                    </m:d>
+                  </m:e>
+                  <m:sup>
+                    <m:r>
+                      <w:rPr>
+                        <w:rFonts w:ascii="Cambria Math" w:hAnsi="Cambria Math"/>
+                        <w:sz w:val="32"/>
+                        <w:szCs w:val="32"/>
+                      </w:rPr>
+                      <m:t>2</m:t>
+                    </m:r>
+                  </m:sup>
+                </m:sSup>
+              </m:den>
+            </m:f>
+          </m:e>
+        </m:nary>
+        <m:r>
+          <w:rPr>
+            <w:rFonts w:ascii="Cambria Math" w:hAnsi="Cambria Math"/>
+            <w:sz w:val="32"/>
+            <w:szCs w:val="32"/>
+          </w:rPr>
+          <m:t>dz</m:t>
+        </m:r>
+      </m:oMath>
+    </w:p>
+    <w:p>
+      <w:pPr>
+        <w:spacing w:after="0"/>
+        <w:rPr>
+          <w:rFonts w:ascii="Consolas" w:eastAsiaTheme="minorEastAsia" w:hAnsi="Consolas"/>
+          <w:i/>
+          <w:color w:val="FF0000"/>
+          <w:sz w:val="18"/>
+          <w:szCs w:val="18"/>
+        </w:rPr>
+      </w:pPr>
+      <m:oMath>
+        <m:r>
+          <w:rPr>
+            <w:rFonts w:ascii="Cambria Math" w:hAnsi="Cambria Math"/>
+            <w:color w:val="FF0000"/>
+            <w:sz w:val="18"/>
+            <w:szCs w:val="18"/>
+          </w:rPr>
+          <m:t>z=</m:t>
+        </m:r>
+        <m:r>
+          <w:rPr>
+            <w:rFonts w:ascii="Cambria Math" w:hAnsi="Cambria Math"/>
+            <w:color w:val="FF0000"/>
+            <w:sz w:val="18"/>
+            <w:szCs w:val="18"/>
+          </w:rPr>
+          <m:t>-</m:t>
+        </m:r>
+        <m:f>
+          <m:fPr>
+            <m:ctrlPr>
+              <w:rPr>
+                <w:rFonts w:ascii="Cambria Math" w:hAnsi="Cambria Math"/>
+                <w:i/>
+                <w:color w:val="FF0000"/>
+                <w:sz w:val="18"/>
+                <w:szCs w:val="18"/>
+              </w:rPr>
+            </m:ctrlPr>
+          </m:fPr>
+          <m:num>
+            <m:r>
+              <w:rPr>
+                <w:rFonts w:ascii="Cambria Math" w:hAnsi="Cambria Math"/>
+                <w:color w:val="FF0000"/>
+                <w:sz w:val="18"/>
+                <w:szCs w:val="18"/>
+              </w:rPr>
+              <m:t>π</m:t>
+            </m:r>
+            <m:r>
+              <w:rPr>
+                <w:rFonts w:ascii="Cambria Math" w:hAnsi="Cambria Math"/>
+                <w:color w:val="FF0000"/>
+                <w:sz w:val="18"/>
+                <w:szCs w:val="18"/>
+              </w:rPr>
+              <m:t>i</m:t>
+            </m:r>
+          </m:num>
+          <m:den>
+            <m:r>
+              <w:rPr>
+                <w:rFonts w:ascii="Cambria Math" w:hAnsi="Cambria Math"/>
+                <w:color w:val="FF0000"/>
+                <w:sz w:val="18"/>
+                <w:szCs w:val="18"/>
+              </w:rPr>
+              <m:t>4</m:t>
+            </m:r>
+          </m:den>
+        </m:f>
+        <m:r>
+          <w:rPr>
+            <w:rFonts w:ascii="Cambria Math" w:hAnsi="Cambria Math"/>
+            <w:color w:val="FF0000"/>
+            <w:sz w:val="18"/>
+            <w:szCs w:val="18"/>
+          </w:rPr>
+          <m:t xml:space="preserve"> </m:t>
+        </m:r>
+      </m:oMath>
+      <w:r>
+        <w:rPr>
+          <w:rFonts w:ascii="Consolas" w:eastAsiaTheme="minorEastAsia" w:hAnsi="Consolas"/>
+          <w:i/>
+          <w:color w:val="FF0000"/>
+          <w:sz w:val="18"/>
+          <w:szCs w:val="18"/>
+        </w:rPr>
+        <w:t>is the singularity</w:t>
+      </w:r>
+      <w:r>
+        <w:rPr>
+          <w:rFonts w:ascii="Consolas" w:eastAsiaTheme="minorEastAsia" w:hAnsi="Consolas"/>
+          <w:i/>
+          <w:color w:val="FF0000"/>
+          <w:sz w:val="18"/>
+          <w:szCs w:val="18"/>
+        </w:rPr>
+        <w:t xml:space="preserve">, inside of </w:t>
+      </w:r>
+      <m:oMath>
+        <m:r>
+          <w:rPr>
+            <w:rFonts w:ascii="Cambria Math" w:eastAsiaTheme="minorEastAsia" w:hAnsi="Cambria Math"/>
+            <w:color w:val="FF0000"/>
+            <w:sz w:val="18"/>
+            <w:szCs w:val="18"/>
+          </w:rPr>
+          <m:t>γ</m:t>
+        </m:r>
+      </m:oMath>
+    </w:p>
+    <w:p>
+      <w:pPr>
+        <w:spacing w:after="0"/>
+        <w:rPr>
+          <w:rFonts w:ascii="Consolas" w:eastAsiaTheme="minorEastAsia" w:hAnsi="Consolas"/>
+          <w:i/>
+          <w:color w:val="FF0000"/>
+          <w:sz w:val="18"/>
+          <w:szCs w:val="18"/>
+        </w:rPr>
+      </w:pPr>
+      <m:oMath>
+        <m:nary>
+          <m:naryPr>
+            <m:chr m:val="∮"/>
+            <m:limLoc m:val="subSup"/>
+            <m:ctrlPr>
+              <w:rPr>
+                <w:rFonts w:ascii="Cambria Math" w:hAnsi="Cambria Math"/>
+                <w:i/>
+                <w:sz w:val="32"/>
+                <w:szCs w:val="32"/>
+                <w:lang w:val="en-US"/>
+              </w:rPr>
+            </m:ctrlPr>
+          </m:naryPr>
+          <m:sub>
+            <m:d>
+              <m:dPr>
+                <m:begChr m:val="|"/>
+                <m:endChr m:val="|"/>
+                <m:ctrlPr>
+                  <w:rPr>
+                    <w:rFonts w:ascii="Cambria Math" w:hAnsi="Cambria Math"/>
+                    <w:i/>
+                    <w:sz w:val="32"/>
+                    <w:szCs w:val="32"/>
+                  </w:rPr>
+                </m:ctrlPr>
+              </m:dPr>
+              <m:e>
+                <m:r>
+                  <w:rPr>
+                    <w:rFonts w:ascii="Cambria Math" w:hAnsi="Cambria Math"/>
+                    <w:sz w:val="32"/>
+                    <w:szCs w:val="32"/>
+                  </w:rPr>
+                  <m:t>z</m:t>
+                </m:r>
+              </m:e>
+            </m:d>
+            <m:r>
+              <w:rPr>
+                <w:rFonts w:ascii="Cambria Math" w:hAnsi="Cambria Math"/>
+                <w:sz w:val="32"/>
+                <w:szCs w:val="32"/>
+              </w:rPr>
+              <m:t>=1</m:t>
+            </m:r>
+          </m:sub>
+          <m:sup/>
+          <m:e>
+            <m:f>
+              <m:fPr>
+                <m:ctrlPr>
+                  <w:rPr>
+                    <w:rFonts w:ascii="Cambria Math" w:hAnsi="Cambria Math"/>
+                    <w:i/>
+                    <w:sz w:val="32"/>
+                    <w:szCs w:val="32"/>
+                  </w:rPr>
+                </m:ctrlPr>
+              </m:fPr>
+              <m:num>
+                <m:r>
+                  <w:rPr>
+                    <w:rFonts w:ascii="Cambria Math" w:hAnsi="Cambria Math"/>
+                    <w:sz w:val="32"/>
+                    <w:szCs w:val="32"/>
+                  </w:rPr>
+                  <m:t>z</m:t>
+                </m:r>
+                <m:sSup>
+                  <m:sSupPr>
+                    <m:ctrlPr>
+                      <w:rPr>
+                        <w:rFonts w:ascii="Cambria Math" w:hAnsi="Cambria Math"/>
+                        <w:i/>
+                        <w:sz w:val="32"/>
+                        <w:szCs w:val="32"/>
+                      </w:rPr>
+                    </m:ctrlPr>
+                  </m:sSupPr>
+                  <m:e>
+                    <m:r>
+                      <w:rPr>
+                        <w:rFonts w:ascii="Cambria Math" w:hAnsi="Cambria Math"/>
+                        <w:sz w:val="32"/>
+                        <w:szCs w:val="32"/>
+                      </w:rPr>
+                      <m:t>e</m:t>
+                    </m:r>
+                  </m:e>
+                  <m:sup>
+                    <m:r>
+                      <w:rPr>
+                        <w:rFonts w:ascii="Cambria Math" w:hAnsi="Cambria Math"/>
+                        <w:sz w:val="32"/>
+                        <w:szCs w:val="32"/>
+                      </w:rPr>
+                      <m:t>z</m:t>
+                    </m:r>
+                  </m:sup>
+                </m:sSup>
+              </m:num>
+              <m:den>
+                <m:sSup>
+                  <m:sSupPr>
+                    <m:ctrlPr>
+                      <w:rPr>
+                        <w:rFonts w:ascii="Cambria Math" w:hAnsi="Cambria Math"/>
+                        <w:i/>
+                        <w:sz w:val="32"/>
+                        <w:szCs w:val="32"/>
+                      </w:rPr>
+                    </m:ctrlPr>
+                  </m:sSupPr>
+                  <m:e>
+                    <m:d>
+                      <m:dPr>
+                        <m:ctrlPr>
+                          <w:rPr>
+                            <w:rFonts w:ascii="Cambria Math" w:hAnsi="Cambria Math"/>
+                            <w:i/>
+                            <w:sz w:val="32"/>
+                            <w:szCs w:val="32"/>
+                          </w:rPr>
+                        </m:ctrlPr>
+                      </m:dPr>
+                      <m:e>
+                        <m:r>
+                          <w:rPr>
+                            <w:rFonts w:ascii="Cambria Math" w:hAnsi="Cambria Math"/>
+                            <w:sz w:val="32"/>
+                            <w:szCs w:val="32"/>
+                          </w:rPr>
+                          <m:t>4z+πi</m:t>
+                        </m:r>
+                      </m:e>
+                    </m:d>
+                  </m:e>
+                  <m:sup>
+                    <m:r>
+                      <w:rPr>
+                        <w:rFonts w:ascii="Cambria Math" w:hAnsi="Cambria Math"/>
+                        <w:sz w:val="32"/>
+                        <w:szCs w:val="32"/>
+                      </w:rPr>
+                      <m:t>2</m:t>
+                    </m:r>
+                  </m:sup>
+                </m:sSup>
+              </m:den>
+            </m:f>
+          </m:e>
+        </m:nary>
+        <m:r>
+          <w:rPr>
+            <w:rFonts w:ascii="Cambria Math" w:hAnsi="Cambria Math"/>
+            <w:sz w:val="32"/>
+            <w:szCs w:val="32"/>
+          </w:rPr>
+          <m:t>dz</m:t>
+        </m:r>
+      </m:oMath>
+      <w:r>
+        <w:rPr>
+          <w:rFonts w:ascii="Consolas" w:eastAsiaTheme="minorEastAsia" w:hAnsi="Consolas"/>
+          <w:i/>
+          <w:sz w:val="32"/>
+          <w:szCs w:val="32"/>
+        </w:rPr>
+        <w:t xml:space="preserve"> </w:t>
+      </w:r>
+    </w:p>
+    <w:p>
+      <w:pPr>
+        <w:spacing w:after="0"/>
+        <w:rPr>
+          <w:rFonts w:ascii="Consolas" w:eastAsiaTheme="minorEastAsia" w:hAnsi="Consolas"/>
+          <w:i/>
+          <w:color w:val="FF0000"/>
+          <w:sz w:val="18"/>
+          <w:szCs w:val="18"/>
+        </w:rPr>
+      </w:pPr>
+    </w:p>
+    <w:p>
+      <w:pPr>
+        <w:spacing w:after="0"/>
+        <w:rPr>
+          <w:rFonts w:ascii="Consolas" w:eastAsiaTheme="minorEastAsia" w:hAnsi="Consolas"/>
+        </w:rPr>
+      </w:pPr>
+      <m:oMath>
+        <m:r>
+          <w:rPr>
+            <w:rFonts w:ascii="Cambria Math" w:eastAsiaTheme="minorEastAsia" w:hAnsi="Cambria Math"/>
+          </w:rPr>
+          <m:t>=</m:t>
+        </m:r>
+        <m:f>
+          <m:fPr>
+            <m:ctrlPr>
+              <w:rPr>
+                <w:rFonts w:ascii="Cambria Math" w:eastAsiaTheme="minorEastAsia" w:hAnsi="Cambria Math"/>
+                <w:i/>
+              </w:rPr>
+            </m:ctrlPr>
+          </m:fPr>
+          <m:num>
+            <m:r>
+              <w:rPr>
+                <w:rFonts w:ascii="Cambria Math" w:eastAsiaTheme="minorEastAsia" w:hAnsi="Cambria Math"/>
+              </w:rPr>
+              <m:t>2πi</m:t>
+            </m:r>
+          </m:num>
+          <m:den>
+            <m:r>
+              <w:rPr>
+                <w:rFonts w:ascii="Cambria Math" w:eastAsiaTheme="minorEastAsia" w:hAnsi="Cambria Math"/>
+              </w:rPr>
+              <m:t>1!</m:t>
+            </m:r>
+          </m:den>
+        </m:f>
+        <m:r>
+          <w:rPr>
+            <w:rFonts w:ascii="Cambria Math" w:eastAsiaTheme="minorEastAsia" w:hAnsi="Cambria Math"/>
+          </w:rPr>
+          <m:t>.</m:t>
+        </m:r>
+        <m:r>
+          <w:rPr>
+            <w:rFonts w:ascii="Cambria Math" w:eastAsiaTheme="minorEastAsia" w:hAnsi="Cambria Math"/>
+          </w:rPr>
+          <m:t>z</m:t>
+        </m:r>
+        <m:sSup>
+          <m:sSupPr>
+            <m:ctrlPr>
+              <w:rPr>
+                <w:rFonts w:ascii="Cambria Math" w:eastAsiaTheme="minorEastAsia" w:hAnsi="Cambria Math"/>
+                <w:i/>
+              </w:rPr>
+            </m:ctrlPr>
+          </m:sSupPr>
+          <m:e>
+            <m:r>
+              <w:rPr>
+                <w:rFonts w:ascii="Cambria Math" w:eastAsiaTheme="minorEastAsia" w:hAnsi="Cambria Math"/>
+              </w:rPr>
+              <m:t>e</m:t>
+            </m:r>
+          </m:e>
+          <m:sup>
+            <m:r>
+              <w:rPr>
+                <w:rFonts w:ascii="Cambria Math" w:eastAsiaTheme="minorEastAsia" w:hAnsi="Cambria Math"/>
+              </w:rPr>
+              <m:t>z</m:t>
+            </m:r>
+          </m:sup>
+        </m:sSup>
+        <m:r>
+          <w:rPr>
+            <w:rFonts w:ascii="Cambria Math" w:eastAsiaTheme="minorEastAsia" w:hAnsi="Cambria Math"/>
+          </w:rPr>
+          <m:t>.</m:t>
+        </m:r>
+        <m:f>
+          <m:fPr>
+            <m:ctrlPr>
+              <w:rPr>
+                <w:rFonts w:ascii="Cambria Math" w:eastAsiaTheme="minorEastAsia" w:hAnsi="Cambria Math"/>
+                <w:i/>
+              </w:rPr>
+            </m:ctrlPr>
+          </m:fPr>
+          <m:num>
+            <m:r>
+              <w:rPr>
+                <w:rFonts w:ascii="Cambria Math" w:eastAsiaTheme="minorEastAsia" w:hAnsi="Cambria Math"/>
+              </w:rPr>
+              <m:t>1</m:t>
+            </m:r>
+          </m:num>
+          <m:den>
+            <m:r>
+              <w:rPr>
+                <w:rFonts w:ascii="Cambria Math" w:eastAsiaTheme="minorEastAsia" w:hAnsi="Cambria Math"/>
+              </w:rPr>
+              <m:t>16</m:t>
+            </m:r>
+          </m:den>
+        </m:f>
+        <m:r>
+          <w:rPr>
+            <w:rFonts w:ascii="Cambria Math" w:eastAsiaTheme="minorEastAsia" w:hAnsi="Cambria Math"/>
+          </w:rPr>
+          <m:t>.</m:t>
+        </m:r>
+        <m:sSub>
+          <m:sSubPr>
+            <m:ctrlPr>
+              <w:rPr>
+                <w:rFonts w:ascii="Cambria Math" w:eastAsiaTheme="minorEastAsia" w:hAnsi="Cambria Math"/>
+                <w:i/>
+                <w:lang w:val="en-US"/>
+              </w:rPr>
+            </m:ctrlPr>
+          </m:sSubPr>
+          <m:e>
+            <m:r>
+              <w:rPr>
+                <w:rFonts w:ascii="Cambria Math" w:eastAsiaTheme="minorEastAsia" w:hAnsi="Cambria Math"/>
+              </w:rPr>
+              <m:t xml:space="preserve">dz  </m:t>
+            </m:r>
+            <m:r>
+              <w:rPr>
+                <w:rFonts w:ascii="Cambria Math" w:eastAsiaTheme="minorEastAsia" w:hAnsi="Cambria Math"/>
+              </w:rPr>
+              <m:t>|</m:t>
+            </m:r>
+          </m:e>
+          <m:sub>
+            <m:r>
+              <w:rPr>
+                <w:rFonts w:ascii="Cambria Math" w:eastAsiaTheme="minorEastAsia" w:hAnsi="Cambria Math"/>
+              </w:rPr>
+              <m:t>z=-</m:t>
+            </m:r>
+            <m:f>
+              <m:fPr>
+                <m:ctrlPr>
+                  <w:rPr>
+                    <w:rFonts w:ascii="Cambria Math" w:eastAsiaTheme="minorEastAsia" w:hAnsi="Cambria Math"/>
+                    <w:i/>
+                  </w:rPr>
+                </m:ctrlPr>
+              </m:fPr>
+              <m:num>
+                <m:r>
+                  <w:rPr>
+                    <w:rFonts w:ascii="Cambria Math" w:eastAsiaTheme="minorEastAsia" w:hAnsi="Cambria Math"/>
+                  </w:rPr>
+                  <m:t>π</m:t>
+                </m:r>
+                <m:r>
+                  <w:rPr>
+                    <w:rFonts w:ascii="Cambria Math" w:eastAsiaTheme="minorEastAsia" w:hAnsi="Cambria Math"/>
+                  </w:rPr>
+                  <m:t>i</m:t>
+                </m:r>
+              </m:num>
+              <m:den>
+                <m:r>
+                  <w:rPr>
+                    <w:rFonts w:ascii="Cambria Math" w:eastAsiaTheme="minorEastAsia" w:hAnsi="Cambria Math"/>
+                  </w:rPr>
+                  <m:t>4</m:t>
+                </m:r>
+              </m:den>
+            </m:f>
+          </m:sub>
+        </m:sSub>
+      </m:oMath>
+      <w:r>
+        <w:rPr>
+          <w:rFonts w:ascii="Consolas" w:eastAsiaTheme="minorEastAsia" w:hAnsi="Consolas"/>
+        </w:rPr>
+        <w:t xml:space="preserve"> </w:t>
+      </w:r>
+    </w:p>
+    <w:p>
+      <w:pPr>
+        <w:spacing w:after="0"/>
+        <w:rPr>
+          <w:rFonts w:ascii="Consolas" w:eastAsiaTheme="minorEastAsia" w:hAnsi="Consolas"/>
+          <w:i/>
+          <w:color w:val="FF0000"/>
+          <w:sz w:val="18"/>
+          <w:szCs w:val="18"/>
+        </w:rPr>
+      </w:pPr>
+      <w:r>
+        <w:rPr>
+          <w:rFonts w:ascii="Consolas" w:eastAsiaTheme="minorEastAsia" w:hAnsi="Consolas"/>
+          <w:i/>
+          <w:color w:val="FF0000"/>
+          <w:sz w:val="18"/>
+          <w:szCs w:val="18"/>
+        </w:rPr>
+        <w:t>E</w:t>
+      </w:r>
+      <w:r>
+        <w:rPr>
+          <w:rFonts w:ascii="Consolas" w:eastAsiaTheme="minorEastAsia" w:hAnsi="Consolas"/>
+          <w:i/>
+          <w:color w:val="FF0000"/>
+          <w:sz w:val="18"/>
+          <w:szCs w:val="18"/>
+        </w:rPr>
+        <w:t xml:space="preserve">valuate the function at </w:t>
+      </w:r>
+      <m:oMath>
+        <m:r>
+          <w:rPr>
+            <w:rFonts w:ascii="Cambria Math" w:eastAsiaTheme="minorEastAsia" w:hAnsi="Cambria Math"/>
+            <w:color w:val="FF0000"/>
+            <w:sz w:val="18"/>
+            <w:szCs w:val="18"/>
+          </w:rPr>
+          <m:t>z=-</m:t>
+        </m:r>
+        <m:f>
+          <m:fPr>
+            <m:ctrlPr>
+              <w:rPr>
+                <w:rFonts w:ascii="Cambria Math" w:hAnsi="Cambria Math"/>
+                <w:i/>
+                <w:color w:val="FF0000"/>
+                <w:sz w:val="18"/>
+                <w:szCs w:val="18"/>
+              </w:rPr>
+            </m:ctrlPr>
+          </m:fPr>
+          <m:num>
+            <m:r>
+              <w:rPr>
+                <w:rFonts w:ascii="Cambria Math" w:hAnsi="Cambria Math"/>
+                <w:color w:val="FF0000"/>
+                <w:sz w:val="18"/>
+                <w:szCs w:val="18"/>
+              </w:rPr>
+              <m:t>π</m:t>
+            </m:r>
+            <m:r>
+              <w:rPr>
+                <w:rFonts w:ascii="Cambria Math" w:hAnsi="Cambria Math"/>
+                <w:color w:val="FF0000"/>
+                <w:sz w:val="18"/>
+                <w:szCs w:val="18"/>
+              </w:rPr>
+              <m:t>i</m:t>
+            </m:r>
+          </m:num>
+          <m:den>
+            <m:r>
+              <w:rPr>
+                <w:rFonts w:ascii="Cambria Math" w:hAnsi="Cambria Math"/>
+                <w:color w:val="FF0000"/>
+                <w:sz w:val="18"/>
+                <w:szCs w:val="18"/>
+              </w:rPr>
+              <m:t>4</m:t>
+            </m:r>
+          </m:den>
+        </m:f>
+        <m:r>
+          <w:rPr>
+            <w:rFonts w:ascii="Cambria Math" w:hAnsi="Cambria Math"/>
+            <w:color w:val="FF0000"/>
+            <w:sz w:val="18"/>
+            <w:szCs w:val="18"/>
+          </w:rPr>
+          <m:t xml:space="preserve"> </m:t>
+        </m:r>
+      </m:oMath>
+    </w:p>
+    <w:p>
+      <w:pPr>
+        <w:spacing w:after="0"/>
+        <w:rPr>
+          <w:rFonts w:ascii="Consolas" w:eastAsiaTheme="minorEastAsia" w:hAnsi="Consolas"/>
+        </w:rPr>
+      </w:pPr>
+      <m:oMath>
+        <m:r>
+          <w:rPr>
+            <w:rFonts w:ascii="Cambria Math" w:eastAsiaTheme="minorEastAsia" w:hAnsi="Cambria Math"/>
+          </w:rPr>
+          <m:t>=</m:t>
+        </m:r>
+        <m:f>
+          <m:fPr>
+            <m:ctrlPr>
+              <w:rPr>
+                <w:rFonts w:ascii="Cambria Math" w:eastAsiaTheme="minorEastAsia" w:hAnsi="Cambria Math"/>
+                <w:i/>
+              </w:rPr>
+            </m:ctrlPr>
+          </m:fPr>
+          <m:num>
+            <m:r>
+              <w:rPr>
+                <w:rFonts w:ascii="Cambria Math" w:eastAsiaTheme="minorEastAsia" w:hAnsi="Cambria Math"/>
+              </w:rPr>
+              <m:t>2πi</m:t>
+            </m:r>
+          </m:num>
+          <m:den>
+            <m:r>
+              <w:rPr>
+                <w:rFonts w:ascii="Cambria Math" w:eastAsiaTheme="minorEastAsia" w:hAnsi="Cambria Math"/>
+              </w:rPr>
+              <m:t>1!</m:t>
+            </m:r>
+          </m:den>
+        </m:f>
+        <m:r>
+          <w:rPr>
+            <w:rFonts w:ascii="Cambria Math" w:eastAsiaTheme="minorEastAsia" w:hAnsi="Cambria Math"/>
+          </w:rPr>
+          <m:t>.</m:t>
+        </m:r>
+        <m:d>
+          <m:dPr>
+            <m:ctrlPr>
+              <w:rPr>
+                <w:rFonts w:ascii="Cambria Math" w:eastAsiaTheme="minorEastAsia" w:hAnsi="Cambria Math"/>
+                <w:i/>
+              </w:rPr>
+            </m:ctrlPr>
+          </m:dPr>
+          <m:e>
+            <m:r>
+              <w:rPr>
+                <w:rFonts w:ascii="Cambria Math" w:eastAsiaTheme="minorEastAsia" w:hAnsi="Cambria Math"/>
+              </w:rPr>
+              <m:t>1+</m:t>
+            </m:r>
+            <m:r>
+              <w:rPr>
+                <w:rFonts w:ascii="Cambria Math" w:eastAsiaTheme="minorEastAsia" w:hAnsi="Cambria Math"/>
+              </w:rPr>
+              <m:t>z</m:t>
+            </m:r>
+          </m:e>
+        </m:d>
+        <m:r>
+          <w:rPr>
+            <w:rFonts w:ascii="Cambria Math" w:eastAsiaTheme="minorEastAsia" w:hAnsi="Cambria Math"/>
+          </w:rPr>
+          <m:t>.</m:t>
+        </m:r>
+        <m:sSup>
+          <m:sSupPr>
+            <m:ctrlPr>
+              <w:rPr>
+                <w:rFonts w:ascii="Cambria Math" w:eastAsiaTheme="minorEastAsia" w:hAnsi="Cambria Math"/>
+                <w:i/>
+              </w:rPr>
+            </m:ctrlPr>
+          </m:sSupPr>
+          <m:e>
+            <m:r>
+              <w:rPr>
+                <w:rFonts w:ascii="Cambria Math" w:eastAsiaTheme="minorEastAsia" w:hAnsi="Cambria Math"/>
+              </w:rPr>
+              <m:t>e</m:t>
+            </m:r>
+          </m:e>
+          <m:sup>
+            <m:r>
+              <w:rPr>
+                <w:rFonts w:ascii="Cambria Math" w:eastAsiaTheme="minorEastAsia" w:hAnsi="Cambria Math"/>
+              </w:rPr>
+              <m:t>z</m:t>
+            </m:r>
+          </m:sup>
+        </m:sSup>
+        <m:r>
+          <w:rPr>
+            <w:rFonts w:ascii="Cambria Math" w:eastAsiaTheme="minorEastAsia" w:hAnsi="Cambria Math"/>
+          </w:rPr>
+          <m:t>.</m:t>
+        </m:r>
+        <m:f>
+          <m:fPr>
+            <m:ctrlPr>
+              <w:rPr>
+                <w:rFonts w:ascii="Cambria Math" w:eastAsiaTheme="minorEastAsia" w:hAnsi="Cambria Math"/>
+                <w:i/>
+              </w:rPr>
+            </m:ctrlPr>
+          </m:fPr>
+          <m:num>
+            <m:r>
+              <w:rPr>
+                <w:rFonts w:ascii="Cambria Math" w:eastAsiaTheme="minorEastAsia" w:hAnsi="Cambria Math"/>
+              </w:rPr>
+              <m:t>1</m:t>
+            </m:r>
+          </m:num>
+          <m:den>
+            <m:r>
+              <w:rPr>
+                <w:rFonts w:ascii="Cambria Math" w:eastAsiaTheme="minorEastAsia" w:hAnsi="Cambria Math"/>
+              </w:rPr>
+              <m:t>16</m:t>
+            </m:r>
+          </m:den>
+        </m:f>
+        <m:r>
+          <w:rPr>
+            <w:rFonts w:ascii="Cambria Math" w:eastAsiaTheme="minorEastAsia" w:hAnsi="Cambria Math"/>
+          </w:rPr>
+          <m:t>.</m:t>
+        </m:r>
+        <m:sSub>
+          <m:sSubPr>
+            <m:ctrlPr>
+              <w:rPr>
+                <w:rFonts w:ascii="Cambria Math" w:eastAsiaTheme="minorEastAsia" w:hAnsi="Cambria Math"/>
+                <w:i/>
+                <w:lang w:val="en-US"/>
+              </w:rPr>
+            </m:ctrlPr>
+          </m:sSubPr>
+          <m:e>
+            <m:r>
+              <w:rPr>
+                <w:rFonts w:ascii="Cambria Math" w:eastAsiaTheme="minorEastAsia" w:hAnsi="Cambria Math"/>
+              </w:rPr>
+              <m:t xml:space="preserve">  |</m:t>
+            </m:r>
+          </m:e>
+          <m:sub>
+            <m:r>
+              <w:rPr>
+                <w:rFonts w:ascii="Cambria Math" w:eastAsiaTheme="minorEastAsia" w:hAnsi="Cambria Math"/>
+              </w:rPr>
+              <m:t>z=-</m:t>
+            </m:r>
+            <m:f>
+              <m:fPr>
+                <m:ctrlPr>
+                  <w:rPr>
+                    <w:rFonts w:ascii="Cambria Math" w:eastAsiaTheme="minorEastAsia" w:hAnsi="Cambria Math"/>
+                    <w:i/>
+                  </w:rPr>
+                </m:ctrlPr>
+              </m:fPr>
+              <m:num>
+                <m:r>
+                  <w:rPr>
+                    <w:rFonts w:ascii="Cambria Math" w:eastAsiaTheme="minorEastAsia" w:hAnsi="Cambria Math"/>
+                  </w:rPr>
+                  <m:t>πi</m:t>
+                </m:r>
+              </m:num>
+              <m:den>
+                <m:r>
+                  <w:rPr>
+                    <w:rFonts w:ascii="Cambria Math" w:eastAsiaTheme="minorEastAsia" w:hAnsi="Cambria Math"/>
+                  </w:rPr>
+                  <m:t>4</m:t>
+                </m:r>
+              </m:den>
+            </m:f>
+          </m:sub>
+        </m:sSub>
+      </m:oMath>
+      <w:r>
+        <w:rPr>
+          <w:rFonts w:ascii="Consolas" w:eastAsiaTheme="minorEastAsia" w:hAnsi="Consolas"/>
+        </w:rPr>
+        <w:t xml:space="preserve"> </w:t>
+      </w:r>
+    </w:p>
+    <w:p>
+      <w:pPr>
+        <w:spacing w:after="0"/>
+        <w:rPr>
+          <w:rFonts w:ascii="Consolas" w:eastAsiaTheme="minorEastAsia" w:hAnsi="Consolas"/>
+        </w:rPr>
+      </w:pPr>
+      <m:oMath>
+        <m:r>
+          <w:rPr>
+            <w:rFonts w:ascii="Cambria Math" w:eastAsiaTheme="minorEastAsia" w:hAnsi="Cambria Math"/>
+          </w:rPr>
+          <m:t>=</m:t>
+        </m:r>
+        <m:f>
+          <m:fPr>
+            <m:ctrlPr>
+              <w:rPr>
+                <w:rFonts w:ascii="Cambria Math" w:eastAsiaTheme="minorEastAsia" w:hAnsi="Cambria Math"/>
+                <w:i/>
+              </w:rPr>
+            </m:ctrlPr>
+          </m:fPr>
+          <m:num>
+            <m:r>
+              <w:rPr>
+                <w:rFonts w:ascii="Cambria Math" w:eastAsiaTheme="minorEastAsia" w:hAnsi="Cambria Math"/>
+              </w:rPr>
+              <m:t>2πi</m:t>
+            </m:r>
+          </m:num>
+          <m:den>
+            <m:r>
+              <w:rPr>
+                <w:rFonts w:ascii="Cambria Math" w:eastAsiaTheme="minorEastAsia" w:hAnsi="Cambria Math"/>
+              </w:rPr>
+              <m:t>16</m:t>
+            </m:r>
+          </m:den>
+        </m:f>
+        <m:r>
+          <w:rPr>
+            <w:rFonts w:ascii="Cambria Math" w:eastAsiaTheme="minorEastAsia" w:hAnsi="Cambria Math"/>
+          </w:rPr>
+          <m:t>.</m:t>
+        </m:r>
+        <m:d>
+          <m:dPr>
+            <m:ctrlPr>
+              <w:rPr>
+                <w:rFonts w:ascii="Cambria Math" w:eastAsiaTheme="minorEastAsia" w:hAnsi="Cambria Math"/>
+                <w:i/>
+              </w:rPr>
+            </m:ctrlPr>
+          </m:dPr>
+          <m:e>
+            <m:r>
+              <w:rPr>
+                <w:rFonts w:ascii="Cambria Math" w:eastAsiaTheme="minorEastAsia" w:hAnsi="Cambria Math"/>
+              </w:rPr>
+              <m:t>1-</m:t>
+            </m:r>
+            <m:f>
+              <m:fPr>
+                <m:ctrlPr>
+                  <w:rPr>
+                    <w:rFonts w:ascii="Cambria Math" w:eastAsiaTheme="minorEastAsia" w:hAnsi="Cambria Math"/>
+                    <w:i/>
+                  </w:rPr>
+                </m:ctrlPr>
+              </m:fPr>
+              <m:num>
+                <m:r>
+                  <w:rPr>
+                    <w:rFonts w:ascii="Cambria Math" w:eastAsiaTheme="minorEastAsia" w:hAnsi="Cambria Math"/>
+                  </w:rPr>
+                  <m:t>πi</m:t>
+                </m:r>
+              </m:num>
+              <m:den>
+                <m:r>
+                  <w:rPr>
+                    <w:rFonts w:ascii="Cambria Math" w:eastAsiaTheme="minorEastAsia" w:hAnsi="Cambria Math"/>
+                  </w:rPr>
+                  <m:t>4</m:t>
+                </m:r>
+              </m:den>
+            </m:f>
+          </m:e>
+        </m:d>
+        <m:r>
+          <w:rPr>
+            <w:rFonts w:ascii="Cambria Math" w:eastAsiaTheme="minorEastAsia" w:hAnsi="Cambria Math"/>
+          </w:rPr>
+          <m:t>.</m:t>
+        </m:r>
+        <m:sSup>
+          <m:sSupPr>
+            <m:ctrlPr>
+              <w:rPr>
+                <w:rFonts w:ascii="Cambria Math" w:eastAsiaTheme="minorEastAsia" w:hAnsi="Cambria Math"/>
+                <w:i/>
+              </w:rPr>
+            </m:ctrlPr>
+          </m:sSupPr>
+          <m:e>
+            <m:r>
+              <w:rPr>
+                <w:rFonts w:ascii="Cambria Math" w:eastAsiaTheme="minorEastAsia" w:hAnsi="Cambria Math"/>
+              </w:rPr>
+              <m:t>e</m:t>
+            </m:r>
+          </m:e>
+          <m:sup>
+            <m:r>
+              <w:rPr>
+                <w:rFonts w:ascii="Cambria Math" w:eastAsiaTheme="minorEastAsia" w:hAnsi="Cambria Math"/>
+              </w:rPr>
+              <m:t>-</m:t>
+            </m:r>
+            <m:f>
+              <m:fPr>
+                <m:ctrlPr>
+                  <w:rPr>
+                    <w:rFonts w:ascii="Cambria Math" w:eastAsiaTheme="minorEastAsia" w:hAnsi="Cambria Math"/>
+                    <w:i/>
+                  </w:rPr>
+                </m:ctrlPr>
+              </m:fPr>
+              <m:num>
+                <m:r>
+                  <w:rPr>
+                    <w:rFonts w:ascii="Cambria Math" w:eastAsiaTheme="minorEastAsia" w:hAnsi="Cambria Math"/>
+                  </w:rPr>
+                  <m:t>πi</m:t>
+                </m:r>
+              </m:num>
+              <m:den>
+                <m:r>
+                  <w:rPr>
+                    <w:rFonts w:ascii="Cambria Math" w:eastAsiaTheme="minorEastAsia" w:hAnsi="Cambria Math"/>
+                  </w:rPr>
+                  <m:t>4</m:t>
+                </m:r>
+              </m:den>
+            </m:f>
+          </m:sup>
+        </m:sSup>
+      </m:oMath>
+      <w:r>
+        <w:rPr>
+          <w:rFonts w:ascii="Consolas" w:eastAsiaTheme="minorEastAsia" w:hAnsi="Consolas"/>
+        </w:rPr>
+        <w:t xml:space="preserve"> </w:t>
+      </w:r>
+    </w:p>
+    <w:p>
+      <w:pPr>
+        <w:spacing w:after="0"/>
+        <w:rPr>
+          <w:rFonts w:ascii="Consolas" w:eastAsiaTheme="minorEastAsia" w:hAnsi="Consolas"/>
+        </w:rPr>
+      </w:pPr>
+      <m:oMath>
+        <m:r>
+          <w:rPr>
+            <w:rFonts w:ascii="Cambria Math" w:eastAsiaTheme="minorEastAsia" w:hAnsi="Cambria Math"/>
+          </w:rPr>
+          <m:t>=</m:t>
+        </m:r>
+        <m:f>
+          <m:fPr>
+            <m:ctrlPr>
+              <w:rPr>
+                <w:rFonts w:ascii="Cambria Math" w:eastAsiaTheme="minorEastAsia" w:hAnsi="Cambria Math"/>
+                <w:i/>
+              </w:rPr>
+            </m:ctrlPr>
+          </m:fPr>
+          <m:num>
+            <m:r>
+              <w:rPr>
+                <w:rFonts w:ascii="Cambria Math" w:eastAsiaTheme="minorEastAsia" w:hAnsi="Cambria Math"/>
+              </w:rPr>
+              <m:t>πi</m:t>
+            </m:r>
+          </m:num>
+          <m:den>
+            <m:r>
+              <w:rPr>
+                <w:rFonts w:ascii="Cambria Math" w:eastAsiaTheme="minorEastAsia" w:hAnsi="Cambria Math"/>
+              </w:rPr>
+              <m:t>8</m:t>
+            </m:r>
+          </m:den>
+        </m:f>
+        <m:r>
+          <w:rPr>
+            <w:rFonts w:ascii="Cambria Math" w:eastAsiaTheme="minorEastAsia" w:hAnsi="Cambria Math"/>
+          </w:rPr>
+          <m:t>.</m:t>
+        </m:r>
+        <m:f>
+          <m:fPr>
+            <m:ctrlPr>
+              <w:rPr>
+                <w:rFonts w:ascii="Cambria Math" w:eastAsiaTheme="minorEastAsia" w:hAnsi="Cambria Math"/>
+                <w:i/>
+              </w:rPr>
+            </m:ctrlPr>
+          </m:fPr>
+          <m:num>
+            <m:r>
+              <w:rPr>
+                <w:rFonts w:ascii="Cambria Math" w:eastAsiaTheme="minorEastAsia" w:hAnsi="Cambria Math"/>
+              </w:rPr>
+              <m:t>1-i</m:t>
+            </m:r>
+          </m:num>
+          <m:den>
+            <m:rad>
+              <m:radPr>
+                <m:degHide m:val="1"/>
+                <m:ctrlPr>
+                  <w:rPr>
+                    <w:rFonts w:ascii="Cambria Math" w:eastAsiaTheme="minorEastAsia" w:hAnsi="Cambria Math"/>
+                    <w:i/>
+                  </w:rPr>
+                </m:ctrlPr>
+              </m:radPr>
+              <m:deg/>
+              <m:e>
+                <m:r>
+                  <w:rPr>
+                    <w:rFonts w:ascii="Cambria Math" w:eastAsiaTheme="minorEastAsia" w:hAnsi="Cambria Math"/>
+                  </w:rPr>
+                  <m:t>2</m:t>
+                </m:r>
+              </m:e>
+            </m:rad>
+            <m:r>
+              <w:rPr>
+                <w:rFonts w:ascii="Cambria Math" w:eastAsiaTheme="minorEastAsia" w:hAnsi="Cambria Math"/>
+              </w:rPr>
+              <m:t xml:space="preserve"> </m:t>
+            </m:r>
+          </m:den>
+        </m:f>
+        <m:r>
+          <w:rPr>
+            <w:rFonts w:ascii="Cambria Math" w:eastAsiaTheme="minorEastAsia" w:hAnsi="Cambria Math"/>
+          </w:rPr>
+          <m:t>.</m:t>
+        </m:r>
+        <m:d>
+          <m:dPr>
+            <m:ctrlPr>
+              <w:rPr>
+                <w:rFonts w:ascii="Cambria Math" w:eastAsiaTheme="minorEastAsia" w:hAnsi="Cambria Math"/>
+                <w:i/>
+              </w:rPr>
+            </m:ctrlPr>
+          </m:dPr>
+          <m:e>
+            <m:r>
+              <w:rPr>
+                <w:rFonts w:ascii="Cambria Math" w:eastAsiaTheme="minorEastAsia" w:hAnsi="Cambria Math"/>
+              </w:rPr>
+              <m:t>1-</m:t>
+            </m:r>
+            <m:f>
+              <m:fPr>
+                <m:ctrlPr>
+                  <w:rPr>
+                    <w:rFonts w:ascii="Cambria Math" w:eastAsiaTheme="minorEastAsia" w:hAnsi="Cambria Math"/>
+                    <w:i/>
+                  </w:rPr>
+                </m:ctrlPr>
+              </m:fPr>
+              <m:num>
+                <m:r>
+                  <w:rPr>
+                    <w:rFonts w:ascii="Cambria Math" w:eastAsiaTheme="minorEastAsia" w:hAnsi="Cambria Math"/>
+                  </w:rPr>
+                  <m:t>πi</m:t>
+                </m:r>
+              </m:num>
+              <m:den>
+                <m:r>
+                  <w:rPr>
+                    <w:rFonts w:ascii="Cambria Math" w:eastAsiaTheme="minorEastAsia" w:hAnsi="Cambria Math"/>
+                  </w:rPr>
+                  <m:t>4</m:t>
+                </m:r>
+              </m:den>
+            </m:f>
+          </m:e>
+        </m:d>
+      </m:oMath>
+      <w:r>
+        <w:rPr>
+          <w:rFonts w:ascii="Consolas" w:eastAsiaTheme="minorEastAsia" w:hAnsi="Consolas"/>
+        </w:rPr>
+        <w:t xml:space="preserve"> </w:t>
+      </w:r>
+    </w:p>
+    <w:p>
+      <w:pPr>
+        <w:spacing w:after="0"/>
+        <w:rPr>
+          <w:rFonts w:ascii="Consolas" w:eastAsiaTheme="minorEastAsia" w:hAnsi="Consolas"/>
+        </w:rPr>
+      </w:pPr>
+      <m:oMath>
+        <m:r>
+          <w:rPr>
+            <w:rFonts w:ascii="Cambria Math" w:eastAsiaTheme="minorEastAsia" w:hAnsi="Cambria Math"/>
+          </w:rPr>
+          <m:t>=</m:t>
+        </m:r>
+        <m:f>
+          <m:fPr>
+            <m:ctrlPr>
+              <w:rPr>
+                <w:rFonts w:ascii="Cambria Math" w:eastAsiaTheme="minorEastAsia" w:hAnsi="Cambria Math"/>
+                <w:i/>
+              </w:rPr>
+            </m:ctrlPr>
+          </m:fPr>
+          <m:num>
+            <m:r>
+              <w:rPr>
+                <w:rFonts w:ascii="Cambria Math" w:eastAsiaTheme="minorEastAsia" w:hAnsi="Cambria Math"/>
+              </w:rPr>
+              <m:t>π</m:t>
+            </m:r>
+          </m:num>
+          <m:den>
+            <m:r>
+              <w:rPr>
+                <w:rFonts w:ascii="Cambria Math" w:eastAsiaTheme="minorEastAsia" w:hAnsi="Cambria Math"/>
+              </w:rPr>
+              <m:t>8</m:t>
+            </m:r>
+            <m:rad>
+              <m:radPr>
+                <m:degHide m:val="1"/>
+                <m:ctrlPr>
+                  <w:rPr>
+                    <w:rFonts w:ascii="Cambria Math" w:eastAsiaTheme="minorEastAsia" w:hAnsi="Cambria Math"/>
+                    <w:i/>
+                  </w:rPr>
+                </m:ctrlPr>
+              </m:radPr>
+              <m:deg/>
+              <m:e>
+                <m:r>
+                  <w:rPr>
+                    <w:rFonts w:ascii="Cambria Math" w:eastAsiaTheme="minorEastAsia" w:hAnsi="Cambria Math"/>
+                  </w:rPr>
+                  <m:t>2</m:t>
+                </m:r>
+              </m:e>
+            </m:rad>
+            <m:r>
+              <w:rPr>
+                <w:rFonts w:ascii="Cambria Math" w:eastAsiaTheme="minorEastAsia" w:hAnsi="Cambria Math"/>
+              </w:rPr>
+              <m:t xml:space="preserve"> </m:t>
+            </m:r>
+          </m:den>
+        </m:f>
+        <m:r>
+          <w:rPr>
+            <w:rFonts w:ascii="Cambria Math" w:eastAsiaTheme="minorEastAsia" w:hAnsi="Cambria Math"/>
+          </w:rPr>
+          <m:t>.</m:t>
+        </m:r>
+        <m:d>
+          <m:dPr>
+            <m:begChr m:val="["/>
+            <m:endChr m:val="]"/>
+            <m:ctrlPr>
+              <w:rPr>
+                <w:rFonts w:ascii="Cambria Math" w:eastAsiaTheme="minorEastAsia" w:hAnsi="Cambria Math"/>
+                <w:i/>
+              </w:rPr>
+            </m:ctrlPr>
+          </m:dPr>
+          <m:e>
+            <m:d>
+              <m:dPr>
+                <m:ctrlPr>
+                  <w:rPr>
+                    <w:rFonts w:ascii="Cambria Math" w:eastAsiaTheme="minorEastAsia" w:hAnsi="Cambria Math"/>
+                    <w:i/>
+                  </w:rPr>
+                </m:ctrlPr>
+              </m:dPr>
+              <m:e>
+                <m:r>
+                  <w:rPr>
+                    <w:rFonts w:ascii="Cambria Math" w:eastAsiaTheme="minorEastAsia" w:hAnsi="Cambria Math"/>
+                  </w:rPr>
+                  <m:t>1</m:t>
+                </m:r>
+                <m:r>
+                  <w:rPr>
+                    <w:rFonts w:ascii="Cambria Math" w:eastAsiaTheme="minorEastAsia" w:hAnsi="Cambria Math"/>
+                  </w:rPr>
+                  <m:t>+</m:t>
+                </m:r>
+                <m:f>
+                  <m:fPr>
+                    <m:ctrlPr>
+                      <w:rPr>
+                        <w:rFonts w:ascii="Cambria Math" w:eastAsiaTheme="minorEastAsia" w:hAnsi="Cambria Math"/>
+                        <w:i/>
+                      </w:rPr>
+                    </m:ctrlPr>
+                  </m:fPr>
+                  <m:num>
+                    <m:r>
+                      <w:rPr>
+                        <w:rFonts w:ascii="Cambria Math" w:eastAsiaTheme="minorEastAsia" w:hAnsi="Cambria Math"/>
+                      </w:rPr>
+                      <m:t>π</m:t>
+                    </m:r>
+                  </m:num>
+                  <m:den>
+                    <m:r>
+                      <w:rPr>
+                        <w:rFonts w:ascii="Cambria Math" w:eastAsiaTheme="minorEastAsia" w:hAnsi="Cambria Math"/>
+                      </w:rPr>
+                      <m:t>4</m:t>
+                    </m:r>
+                  </m:den>
+                </m:f>
+              </m:e>
+            </m:d>
+            <m:r>
+              <w:rPr>
+                <w:rFonts w:ascii="Cambria Math" w:eastAsiaTheme="minorEastAsia" w:hAnsi="Cambria Math"/>
+              </w:rPr>
+              <m:t>+i</m:t>
+            </m:r>
+            <m:d>
+              <m:dPr>
+                <m:ctrlPr>
+                  <w:rPr>
+                    <w:rFonts w:ascii="Cambria Math" w:eastAsiaTheme="minorEastAsia" w:hAnsi="Cambria Math"/>
+                    <w:i/>
+                  </w:rPr>
+                </m:ctrlPr>
+              </m:dPr>
+              <m:e>
+                <m:r>
+                  <w:rPr>
+                    <w:rFonts w:ascii="Cambria Math" w:eastAsiaTheme="minorEastAsia" w:hAnsi="Cambria Math"/>
+                  </w:rPr>
+                  <m:t>1+</m:t>
+                </m:r>
+                <m:f>
+                  <m:fPr>
+                    <m:ctrlPr>
+                      <w:rPr>
+                        <w:rFonts w:ascii="Cambria Math" w:eastAsiaTheme="minorEastAsia" w:hAnsi="Cambria Math"/>
+                        <w:i/>
+                      </w:rPr>
+                    </m:ctrlPr>
+                  </m:fPr>
+                  <m:num>
+                    <m:r>
+                      <w:rPr>
+                        <w:rFonts w:ascii="Cambria Math" w:eastAsiaTheme="minorEastAsia" w:hAnsi="Cambria Math"/>
+                      </w:rPr>
+                      <m:t>π</m:t>
+                    </m:r>
+                  </m:num>
+                  <m:den>
+                    <m:r>
+                      <w:rPr>
+                        <w:rFonts w:ascii="Cambria Math" w:eastAsiaTheme="minorEastAsia" w:hAnsi="Cambria Math"/>
+                      </w:rPr>
+                      <m:t>4</m:t>
+                    </m:r>
+                  </m:den>
+                </m:f>
+              </m:e>
+            </m:d>
+          </m:e>
+        </m:d>
+      </m:oMath>
+      <w:r>
+        <w:rPr>
+          <w:rFonts w:ascii="Consolas" w:eastAsiaTheme="minorEastAsia" w:hAnsi="Consolas"/>
+        </w:rPr>
+        <w:t xml:space="preserve"> </w:t>
+      </w:r>
+    </w:p>
+    <w:p>
+      <w:pPr>
+        <w:spacing w:after="0"/>
+        <w:rPr>
+          <w:rFonts w:ascii="Consolas" w:eastAsiaTheme="minorEastAsia" w:hAnsi="Consolas"/>
+        </w:rPr>
+      </w:pPr>
+    </w:p>
+    <w:p>
+      <w:pPr>
+        <w:spacing w:after="0"/>
+        <w:rPr>
+          <w:rFonts w:ascii="Consolas" w:hAnsi="Consolas"/>
+        </w:rPr>
+      </w:pPr>
+      <w:r>
+        <w:rPr>
+          <w:rFonts w:ascii="Consolas" w:hAnsi="Consolas"/>
+        </w:rPr>
+        <w:t>6.2</w:t>
+      </w:r>
+      <w:r>
+        <w:rPr>
+          <w:rFonts w:ascii="Consolas" w:hAnsi="Consolas"/>
+        </w:rPr>
+        <w:t>.</w:t>
+      </w:r>
+    </w:p>
+    <w:p>
+      <w:pPr>
+        <w:spacing w:after="0"/>
+        <w:rPr>
+          <w:rFonts w:ascii="Consolas" w:eastAsiaTheme="minorEastAsia" w:hAnsi="Consolas"/>
+          <w:i/>
+          <w:color w:val="FF0000"/>
+          <w:sz w:val="18"/>
+          <w:szCs w:val="18"/>
+        </w:rPr>
+      </w:pPr>
+      <w:r>
+        <w:rPr>
+          <w:rFonts w:ascii="Consolas" w:hAnsi="Consolas"/>
+          <w:noProof/>
+        </w:rPr>
+        <mc:AlternateContent>
+          <mc:Choice Requires="wpg">
+            <w:drawing>
+              <wp:anchor distT="0" distB="0" distL="114300" distR="114300" simplePos="0" relativeHeight="251675648" behindDoc="0" locked="0" layoutInCell="1" allowOverlap="1" wp14:anchorId="5A603421" wp14:editId="2C688CAA">
+                <wp:simplePos x="0" y="0"/>
+                <wp:positionH relativeFrom="column">
+                  <wp:posOffset>3976213</wp:posOffset>
+                </wp:positionH>
+                <wp:positionV relativeFrom="paragraph">
+                  <wp:posOffset>36324</wp:posOffset>
+                </wp:positionV>
+                <wp:extent cx="1889125" cy="1828165"/>
+                <wp:effectExtent l="38100" t="38100" r="34925" b="57785"/>
+                <wp:wrapNone/>
+                <wp:docPr id="6" name="Group 6"/>
+                <wp:cNvGraphicFramePr/>
+                <a:graphic xmlns:a="http://schemas.openxmlformats.org/drawingml/2006/main">
+                  <a:graphicData uri="http://schemas.microsoft.com/office/word/2010/wordprocessingGroup">
+                    <wpg:wgp>
+                      <wpg:cNvGrpSpPr/>
+                      <wpg:grpSpPr>
+                        <a:xfrm>
+                          <a:off x="0" y="0"/>
+                          <a:ext cx="1889125" cy="1828165"/>
+                          <a:chOff x="0" y="0"/>
+                          <a:chExt cx="1889125" cy="1828165"/>
+                        </a:xfrm>
+                      </wpg:grpSpPr>
+                      <wpg:grpSp>
+                        <wpg:cNvPr id="15" name="Group 15"/>
+                        <wpg:cNvGrpSpPr/>
+                        <wpg:grpSpPr>
+                          <a:xfrm>
+                            <a:off x="0" y="0"/>
+                            <a:ext cx="1889125" cy="1828165"/>
+                            <a:chOff x="-32386" y="40140"/>
+                            <a:chExt cx="1890713" cy="1828806"/>
+                          </a:xfrm>
+                        </wpg:grpSpPr>
+                        <wpg:grpSp>
+                          <wpg:cNvPr id="16" name="Group 16"/>
+                          <wpg:cNvGrpSpPr/>
+                          <wpg:grpSpPr>
+                            <a:xfrm>
+                              <a:off x="-32386" y="40146"/>
+                              <a:ext cx="1890713" cy="1828800"/>
+                              <a:chOff x="-32386" y="40146"/>
+                              <a:chExt cx="1890713" cy="1828800"/>
+                            </a:xfrm>
+                          </wpg:grpSpPr>
+                          <pic:pic xmlns:pic="http://schemas.openxmlformats.org/drawingml/2006/picture">
+                            <pic:nvPicPr>
+                              <pic:cNvPr id="17" name="Picture 17"/>
+                              <pic:cNvPicPr>
+                                <a:picLocks noChangeAspect="1"/>
+                              </pic:cNvPicPr>
+                            </pic:nvPicPr>
+                            <pic:blipFill rotWithShape="1">
+                              <a:blip r:embed="rId4" cstate="print">
+                                <a:extLst>
+                                  <a:ext uri="{28A0092B-C50C-407E-A947-70E740481C1C}">
+                                    <a14:useLocalDpi xmlns:a14="http://schemas.microsoft.com/office/drawing/2010/main" val="0"/>
+                                  </a:ext>
+                                </a:extLst>
+                              </a:blip>
+                              <a:srcRect l="7317" t="7579" r="4" b="7395"/>
+                              <a:stretch/>
+                            </pic:blipFill>
+                            <pic:spPr bwMode="auto">
+                              <a:xfrm>
+                                <a:off x="-1" y="154480"/>
+                                <a:ext cx="1809689" cy="1678611"/>
+                              </a:xfrm>
+                              <a:prstGeom prst="rect">
+                                <a:avLst/>
+                              </a:prstGeom>
+                              <a:ln>
+                                <a:noFill/>
+                              </a:ln>
+                              <a:extLst>
+                                <a:ext uri="{53640926-AAD7-44D8-BBD7-CCE9431645EC}">
+                                  <a14:shadowObscured xmlns:a14="http://schemas.microsoft.com/office/drawing/2010/main"/>
+                                </a:ext>
+                              </a:extLst>
+                            </pic:spPr>
+                          </pic:pic>
+                          <wpg:grpSp>
+                            <wpg:cNvPr id="18" name="Group 18"/>
+                            <wpg:cNvGrpSpPr/>
+                            <wpg:grpSpPr>
+                              <a:xfrm>
+                                <a:off x="-32386" y="40146"/>
+                                <a:ext cx="1890713" cy="1828800"/>
+                                <a:chOff x="-33665" y="40146"/>
+                                <a:chExt cx="1890713" cy="1828800"/>
+                              </a:xfrm>
+                            </wpg:grpSpPr>
+                            <wps:wsp>
+                              <wps:cNvPr id="19" name="Straight Arrow Connector 19"/>
+                              <wps:cNvCnPr/>
+                              <wps:spPr>
+                                <a:xfrm>
+                                  <a:off x="765082" y="40146"/>
+                                  <a:ext cx="0" cy="1828800"/>
+                                </a:xfrm>
+                                <a:prstGeom prst="straightConnector1">
+                                  <a:avLst/>
+                                </a:prstGeom>
+                                <a:ln w="12700">
+                                  <a:headEnd type="triangle"/>
+                                  <a:tailEnd type="triangle"/>
+                                </a:ln>
+                              </wps:spPr>
+                              <wps:style>
+                                <a:lnRef idx="1">
+                                  <a:schemeClr val="dk1"/>
+                                </a:lnRef>
+                                <a:fillRef idx="0">
+                                  <a:schemeClr val="dk1"/>
+                                </a:fillRef>
+                                <a:effectRef idx="0">
+                                  <a:schemeClr val="dk1"/>
+                                </a:effectRef>
+                                <a:fontRef idx="minor">
+                                  <a:schemeClr val="tx1"/>
+                                </a:fontRef>
+                              </wps:style>
+                              <wps:bodyPr/>
+                            </wps:wsp>
+                            <wps:wsp>
+                              <wps:cNvPr id="20" name="Straight Arrow Connector 20"/>
+                              <wps:cNvCnPr/>
+                              <wps:spPr>
+                                <a:xfrm>
+                                  <a:off x="-33665" y="985144"/>
+                                  <a:ext cx="1890713" cy="0"/>
+                                </a:xfrm>
+                                <a:prstGeom prst="straightConnector1">
+                                  <a:avLst/>
+                                </a:prstGeom>
+                                <a:ln w="12700">
+                                  <a:headEnd type="triangle"/>
+                                  <a:tailEnd type="triangle"/>
+                                </a:ln>
+                              </wps:spPr>
+                              <wps:style>
+                                <a:lnRef idx="1">
+                                  <a:schemeClr val="dk1"/>
+                                </a:lnRef>
+                                <a:fillRef idx="0">
+                                  <a:schemeClr val="dk1"/>
+                                </a:fillRef>
+                                <a:effectRef idx="0">
+                                  <a:schemeClr val="dk1"/>
+                                </a:effectRef>
+                                <a:fontRef idx="minor">
+                                  <a:schemeClr val="tx1"/>
+                                </a:fontRef>
+                              </wps:style>
+                              <wps:bodyPr/>
+                            </wps:wsp>
+                          </wpg:grpSp>
+                        </wpg:grpSp>
+                        <wpg:grpSp>
+                          <wpg:cNvPr id="21" name="Group 21"/>
+                          <wpg:cNvGrpSpPr/>
+                          <wpg:grpSpPr>
+                            <a:xfrm>
+                              <a:off x="329380" y="40140"/>
+                              <a:ext cx="1440533" cy="1611469"/>
+                              <a:chOff x="34758" y="-466571"/>
+                              <a:chExt cx="1440741" cy="1612143"/>
+                            </a:xfrm>
+                          </wpg:grpSpPr>
+                          <wps:wsp>
+                            <wps:cNvPr id="22" name="Oval 22"/>
+                            <wps:cNvSpPr/>
+                            <wps:spPr>
+                              <a:xfrm>
+                                <a:off x="34758" y="-171823"/>
+                                <a:ext cx="888521" cy="914268"/>
+                              </a:xfrm>
+                              <a:prstGeom prst="ellipse">
+                                <a:avLst/>
+                              </a:prstGeom>
+                              <a:noFill/>
+                              <a:ln>
+                                <a:prstDash val="dash"/>
+                              </a:ln>
+                            </wps:spPr>
+                            <wps:style>
+                              <a:lnRef idx="2">
+                                <a:schemeClr val="dk1"/>
+                              </a:lnRef>
+                              <a:fillRef idx="1">
+                                <a:schemeClr val="lt1"/>
+                              </a:fillRef>
+                              <a:effectRef idx="0">
+                                <a:schemeClr val="dk1"/>
+                              </a:effectRef>
+                              <a:fontRef idx="minor">
+                                <a:schemeClr val="dk1"/>
+                              </a:fontRef>
+                            </wps:style>
+                            <wps:bodyPr rot="0" spcFirstLastPara="0" vertOverflow="overflow" horzOverflow="overflow" vert="horz" wrap="square" lIns="91440" tIns="45720" rIns="91440" bIns="45720" numCol="1" spcCol="0" rtlCol="0" fromWordArt="0" anchor="ctr" anchorCtr="0" forceAA="0" compatLnSpc="1">
+                              <a:prstTxWarp prst="textNoShape">
+                                <a:avLst/>
+                              </a:prstTxWarp>
+                              <a:noAutofit/>
+                            </wps:bodyPr>
+                          </wps:wsp>
+                          <wps:wsp>
+                            <wps:cNvPr id="23" name="Text Box 23"/>
+                            <wps:cNvSpPr txBox="1"/>
+                            <wps:spPr>
+                              <a:xfrm>
+                                <a:off x="602766" y="-466571"/>
+                                <a:ext cx="276225" cy="271463"/>
+                              </a:xfrm>
+                              <a:prstGeom prst="rect">
+                                <a:avLst/>
+                              </a:prstGeom>
+                              <a:noFill/>
+                              <a:ln w="6350">
+                                <a:noFill/>
+                              </a:ln>
+                            </wps:spPr>
+                            <wps:txbx>
+                              <w:txbxContent>
+                                <w:p>
+                                  <w:pPr>
+                                    <w:rPr>
+                                      <w:sz w:val="18"/>
+                                      <w:szCs w:val="18"/>
+                                    </w:rPr>
+                                  </w:pPr>
+                                  <m:oMathPara>
+                                    <m:oMath>
+                                      <m:r>
+                                        <w:rPr>
+                                          <w:rFonts w:ascii="Cambria Math" w:hAnsi="Cambria Math"/>
+                                          <w:sz w:val="18"/>
+                                          <w:szCs w:val="18"/>
+                                        </w:rPr>
+                                        <m:t>Im</m:t>
+                                      </m:r>
+                                    </m:oMath>
+                                  </m:oMathPara>
+                                </w:p>
+                              </w:txbxContent>
+                            </wps:txbx>
+                            <wps:bodyPr rot="0" spcFirstLastPara="0" vertOverflow="overflow" horzOverflow="overflow" vert="horz" wrap="square" lIns="91440" tIns="45720" rIns="91440" bIns="45720" numCol="1" spcCol="0" rtlCol="0" fromWordArt="0" anchor="t" anchorCtr="0" forceAA="0" compatLnSpc="1">
+                              <a:prstTxWarp prst="textNoShape">
+                                <a:avLst/>
+                              </a:prstTxWarp>
+                              <a:noAutofit/>
+                            </wps:bodyPr>
+                          </wps:wsp>
+                          <wps:wsp>
+                            <wps:cNvPr id="24" name="Text Box 24"/>
+                            <wps:cNvSpPr txBox="1"/>
+                            <wps:spPr>
+                              <a:xfrm>
+                                <a:off x="1199274" y="500777"/>
+                                <a:ext cx="276225" cy="271463"/>
+                              </a:xfrm>
+                              <a:prstGeom prst="rect">
+                                <a:avLst/>
+                              </a:prstGeom>
+                              <a:noFill/>
+                              <a:ln w="6350">
+                                <a:noFill/>
+                              </a:ln>
+                            </wps:spPr>
+                            <wps:txbx>
+                              <w:txbxContent>
+                                <w:p>
+                                  <w:pPr>
+                                    <w:rPr>
+                                      <w:sz w:val="18"/>
+                                      <w:szCs w:val="18"/>
+                                    </w:rPr>
+                                  </w:pPr>
+                                  <m:oMathPara>
+                                    <m:oMath>
+                                      <m:r>
+                                        <w:rPr>
+                                          <w:rFonts w:ascii="Cambria Math" w:hAnsi="Cambria Math"/>
+                                          <w:sz w:val="18"/>
+                                          <w:szCs w:val="18"/>
+                                        </w:rPr>
+                                        <m:t>Re</m:t>
+                                      </m:r>
+                                    </m:oMath>
+                                  </m:oMathPara>
+                                </w:p>
+                              </w:txbxContent>
+                            </wps:txbx>
+                            <wps:bodyPr rot="0" spcFirstLastPara="0" vertOverflow="overflow" horzOverflow="overflow" vert="horz" wrap="square" lIns="91440" tIns="45720" rIns="91440" bIns="45720" numCol="1" spcCol="0" rtlCol="0" fromWordArt="0" anchor="t" anchorCtr="0" forceAA="0" compatLnSpc="1">
+                              <a:prstTxWarp prst="textNoShape">
+                                <a:avLst/>
+                              </a:prstTxWarp>
+                              <a:noAutofit/>
+                            </wps:bodyPr>
+                          </wps:wsp>
+                          <wps:wsp>
+                            <wps:cNvPr id="25" name="Text Box 25"/>
+                            <wps:cNvSpPr txBox="1"/>
+                            <wps:spPr>
+                              <a:xfrm>
+                                <a:off x="450172" y="183562"/>
+                                <a:ext cx="208818" cy="241667"/>
+                              </a:xfrm>
+                              <a:prstGeom prst="rect">
+                                <a:avLst/>
+                              </a:prstGeom>
+                              <a:noFill/>
+                              <a:ln w="6350">
+                                <a:noFill/>
+                              </a:ln>
+                            </wps:spPr>
+                            <wps:txbx>
+                              <w:txbxContent>
+                                <w:p>
+                                  <w:pPr>
+                                    <w:rPr>
+                                      <w:sz w:val="18"/>
+                                      <w:szCs w:val="18"/>
+                                    </w:rPr>
+                                  </w:pPr>
+                                  <m:oMathPara>
+                                    <m:oMath>
+                                      <m:r>
+                                        <w:rPr>
+                                          <w:rFonts w:ascii="Cambria Math" w:hAnsi="Cambria Math"/>
+                                          <w:sz w:val="18"/>
+                                          <w:szCs w:val="18"/>
+                                        </w:rPr>
+                                        <m:t>i</m:t>
+                                      </m:r>
+                                    </m:oMath>
+                                  </m:oMathPara>
+                                </w:p>
+                              </w:txbxContent>
+                            </wps:txbx>
+                            <wps:bodyPr rot="0" spcFirstLastPara="0" vertOverflow="overflow" horzOverflow="overflow" vert="horz" wrap="square" lIns="91440" tIns="45720" rIns="91440" bIns="45720" numCol="1" spcCol="0" rtlCol="0" fromWordArt="0" anchor="t" anchorCtr="0" forceAA="0" compatLnSpc="1">
+                              <a:prstTxWarp prst="textNoShape">
+                                <a:avLst/>
+                              </a:prstTxWarp>
+                              <a:noAutofit/>
+                            </wps:bodyPr>
+                          </wps:wsp>
+                          <wps:wsp>
+                            <wps:cNvPr id="26" name="Text Box 26"/>
+                            <wps:cNvSpPr txBox="1"/>
+                            <wps:spPr>
+                              <a:xfrm>
+                                <a:off x="437342" y="-389059"/>
+                                <a:ext cx="231936" cy="317218"/>
+                              </a:xfrm>
+                              <a:prstGeom prst="rect">
+                                <a:avLst/>
+                              </a:prstGeom>
+                              <a:noFill/>
+                              <a:ln w="6350">
+                                <a:noFill/>
+                              </a:ln>
+                            </wps:spPr>
+                            <wps:txbx>
+                              <w:txbxContent>
+                                <w:p>
+                                  <w:pPr>
+                                    <w:rPr>
+                                      <w:sz w:val="18"/>
+                                      <w:szCs w:val="18"/>
+                                    </w:rPr>
+                                  </w:pPr>
+                                  <m:oMathPara>
+                                    <m:oMath>
+                                      <m:r>
+                                        <w:rPr>
+                                          <w:rFonts w:ascii="Cambria Math" w:hAnsi="Cambria Math"/>
+                                          <w:sz w:val="18"/>
+                                          <w:szCs w:val="18"/>
+                                        </w:rPr>
+                                        <m:t>3</m:t>
+                                      </m:r>
+                                    </m:oMath>
+                                  </m:oMathPara>
+                                </w:p>
+                              </w:txbxContent>
+                            </wps:txbx>
+                            <wps:bodyPr rot="0" spcFirstLastPara="0" vertOverflow="overflow" horzOverflow="overflow" vert="horz" wrap="square" lIns="91440" tIns="45720" rIns="91440" bIns="45720" numCol="1" spcCol="0" rtlCol="0" fromWordArt="0" anchor="t" anchorCtr="0" forceAA="0" compatLnSpc="1">
+                              <a:prstTxWarp prst="textNoShape">
+                                <a:avLst/>
+                              </a:prstTxWarp>
+                              <a:noAutofit/>
+                            </wps:bodyPr>
+                          </wps:wsp>
+                          <wps:wsp>
+                            <wps:cNvPr id="28" name="Text Box 28"/>
+                            <wps:cNvSpPr txBox="1"/>
+                            <wps:spPr>
+                              <a:xfrm>
+                                <a:off x="406547" y="680375"/>
+                                <a:ext cx="276225" cy="271463"/>
+                              </a:xfrm>
+                              <a:prstGeom prst="rect">
+                                <a:avLst/>
+                              </a:prstGeom>
+                              <a:noFill/>
+                              <a:ln w="6350">
+                                <a:noFill/>
+                              </a:ln>
+                            </wps:spPr>
+                            <wps:txbx>
+                              <w:txbxContent>
+                                <w:p>
+                                  <w:pPr>
+                                    <w:rPr>
+                                      <w:sz w:val="18"/>
+                                      <w:szCs w:val="18"/>
+                                    </w:rPr>
+                                  </w:pPr>
+                                  <m:oMathPara>
+                                    <m:oMath>
+                                      <m:r>
+                                        <w:rPr>
+                                          <w:rFonts w:ascii="Cambria Math" w:hAnsi="Cambria Math"/>
+                                          <w:sz w:val="18"/>
+                                          <w:szCs w:val="18"/>
+                                        </w:rPr>
+                                        <m:t>-</m:t>
+                                      </m:r>
+                                      <m:r>
+                                        <w:rPr>
+                                          <w:rFonts w:ascii="Cambria Math" w:hAnsi="Cambria Math"/>
+                                          <w:sz w:val="18"/>
+                                          <w:szCs w:val="18"/>
+                                        </w:rPr>
+                                        <m:t>i</m:t>
+                                      </m:r>
+                                    </m:oMath>
+                                  </m:oMathPara>
+                                </w:p>
+                              </w:txbxContent>
+                            </wps:txbx>
+                            <wps:bodyPr rot="0" spcFirstLastPara="0" vertOverflow="overflow" horzOverflow="overflow" vert="horz" wrap="square" lIns="91440" tIns="45720" rIns="91440" bIns="45720" numCol="1" spcCol="0" rtlCol="0" fromWordArt="0" anchor="t" anchorCtr="0" forceAA="0" compatLnSpc="1">
+                              <a:prstTxWarp prst="textNoShape">
+                                <a:avLst/>
+                              </a:prstTxWarp>
+                              <a:noAutofit/>
+                            </wps:bodyPr>
+                          </wps:wsp>
+                          <wps:wsp>
+                            <wps:cNvPr id="65" name="Text Box 65"/>
+                            <wps:cNvSpPr txBox="1"/>
+                            <wps:spPr>
+                              <a:xfrm>
+                                <a:off x="437342" y="874109"/>
+                                <a:ext cx="276225" cy="271463"/>
+                              </a:xfrm>
+                              <a:prstGeom prst="rect">
+                                <a:avLst/>
+                              </a:prstGeom>
+                              <a:noFill/>
+                              <a:ln w="6350">
+                                <a:noFill/>
+                              </a:ln>
+                            </wps:spPr>
+                            <wps:txbx>
+                              <w:txbxContent>
+                                <w:p>
+                                  <w:pPr>
+                                    <w:rPr>
+                                      <w:sz w:val="18"/>
+                                      <w:szCs w:val="18"/>
+                                    </w:rPr>
+                                  </w:pPr>
+                                  <m:oMathPara>
+                                    <m:oMath>
+                                      <m:r>
+                                        <w:rPr>
+                                          <w:rFonts w:ascii="Cambria Math" w:hAnsi="Cambria Math"/>
+                                          <w:sz w:val="18"/>
+                                          <w:szCs w:val="18"/>
+                                        </w:rPr>
+                                        <m:t>-2i</m:t>
+                                      </m:r>
+                                    </m:oMath>
+                                  </m:oMathPara>
+                                </w:p>
+                              </w:txbxContent>
+                            </wps:txbx>
+                            <wps:bodyPr rot="0" spcFirstLastPara="0" vertOverflow="overflow" horzOverflow="overflow" vert="horz" wrap="square" lIns="91440" tIns="45720" rIns="91440" bIns="45720" numCol="1" spcCol="0" rtlCol="0" fromWordArt="0" anchor="t" anchorCtr="0" forceAA="0" compatLnSpc="1">
+                              <a:prstTxWarp prst="textNoShape">
+                                <a:avLst/>
+                              </a:prstTxWarp>
+                              <a:noAutofit/>
+                            </wps:bodyPr>
+                          </wps:wsp>
+                          <wps:wsp>
+                            <wps:cNvPr id="66" name="Text Box 66"/>
+                            <wps:cNvSpPr txBox="1"/>
+                            <wps:spPr>
+                              <a:xfrm>
+                                <a:off x="450172" y="-44151"/>
+                                <a:ext cx="276225" cy="271463"/>
+                              </a:xfrm>
+                              <a:prstGeom prst="rect">
+                                <a:avLst/>
+                              </a:prstGeom>
+                              <a:noFill/>
+                              <a:ln w="6350">
+                                <a:noFill/>
+                              </a:ln>
+                            </wps:spPr>
+                            <wps:txbx>
+                              <w:txbxContent>
+                                <w:p>
+                                  <w:pPr>
+                                    <w:rPr>
+                                      <w:sz w:val="18"/>
+                                      <w:szCs w:val="18"/>
+                                    </w:rPr>
+                                  </w:pPr>
+                                  <m:oMathPara>
+                                    <m:oMath>
+                                      <m:r>
+                                        <w:rPr>
+                                          <w:rFonts w:ascii="Cambria Math" w:hAnsi="Cambria Math"/>
+                                          <w:sz w:val="18"/>
+                                          <w:szCs w:val="18"/>
+                                        </w:rPr>
+                                        <m:t>2i</m:t>
+                                      </m:r>
+                                    </m:oMath>
+                                  </m:oMathPara>
+                                </w:p>
+                              </w:txbxContent>
+                            </wps:txbx>
+                            <wps:bodyPr rot="0" spcFirstLastPara="0" vertOverflow="overflow" horzOverflow="overflow" vert="horz" wrap="square" lIns="91440" tIns="45720" rIns="91440" bIns="45720" numCol="1" spcCol="0" rtlCol="0" fromWordArt="0" anchor="t" anchorCtr="0" forceAA="0" compatLnSpc="1">
+                              <a:prstTxWarp prst="textNoShape">
+                                <a:avLst/>
+                              </a:prstTxWarp>
+                              <a:noAutofit/>
+                            </wps:bodyPr>
+                          </wps:wsp>
+                        </wpg:grpSp>
+                      </wpg:grpSp>
+                      <wps:wsp>
+                        <wps:cNvPr id="31" name="Oval 31"/>
+                        <wps:cNvSpPr/>
+                        <wps:spPr>
+                          <a:xfrm>
+                            <a:off x="774131" y="756634"/>
+                            <a:ext cx="52641" cy="45719"/>
+                          </a:xfrm>
+                          <a:prstGeom prst="ellipse">
+                            <a:avLst/>
+                          </a:prstGeom>
+                        </wps:spPr>
+                        <wps:style>
+                          <a:lnRef idx="2">
+                            <a:schemeClr val="dk1">
+                              <a:shade val="50000"/>
+                            </a:schemeClr>
+                          </a:lnRef>
+                          <a:fillRef idx="1">
+                            <a:schemeClr val="dk1"/>
+                          </a:fillRef>
+                          <a:effectRef idx="0">
+                            <a:schemeClr val="dk1"/>
+                          </a:effectRef>
+                          <a:fontRef idx="minor">
+                            <a:schemeClr val="lt1"/>
+                          </a:fontRef>
+                        </wps:style>
+                        <wps:bodyPr rot="0" spcFirstLastPara="0" vertOverflow="overflow" horzOverflow="overflow" vert="horz" wrap="square" lIns="91440" tIns="45720" rIns="91440" bIns="45720" numCol="1" spcCol="0" rtlCol="0" fromWordArt="0" anchor="ctr" anchorCtr="0" forceAA="0" compatLnSpc="1">
+                          <a:prstTxWarp prst="textNoShape">
+                            <a:avLst/>
+                          </a:prstTxWarp>
+                          <a:noAutofit/>
+                        </wps:bodyPr>
+                      </wps:wsp>
+                      <wps:wsp>
+                        <wps:cNvPr id="62" name="Oval 62"/>
+                        <wps:cNvSpPr/>
+                        <wps:spPr>
+                          <a:xfrm>
+                            <a:off x="776467" y="519128"/>
+                            <a:ext cx="52641" cy="45719"/>
+                          </a:xfrm>
+                          <a:prstGeom prst="ellipse">
+                            <a:avLst/>
+                          </a:prstGeom>
+                        </wps:spPr>
+                        <wps:style>
+                          <a:lnRef idx="2">
+                            <a:schemeClr val="dk1">
+                              <a:shade val="50000"/>
+                            </a:schemeClr>
+                          </a:lnRef>
+                          <a:fillRef idx="1">
+                            <a:schemeClr val="dk1"/>
+                          </a:fillRef>
+                          <a:effectRef idx="0">
+                            <a:schemeClr val="dk1"/>
+                          </a:effectRef>
+                          <a:fontRef idx="minor">
+                            <a:schemeClr val="lt1"/>
+                          </a:fontRef>
+                        </wps:style>
+                        <wps:bodyPr rot="0" spcFirstLastPara="0" vertOverflow="overflow" horzOverflow="overflow" vert="horz" wrap="square" lIns="91440" tIns="45720" rIns="91440" bIns="45720" numCol="1" spcCol="0" rtlCol="0" fromWordArt="0" anchor="ctr" anchorCtr="0" forceAA="0" compatLnSpc="1">
+                          <a:prstTxWarp prst="textNoShape">
+                            <a:avLst/>
+                          </a:prstTxWarp>
+                          <a:noAutofit/>
+                        </wps:bodyPr>
+                      </wps:wsp>
+                      <wps:wsp>
+                        <wps:cNvPr id="64" name="Oval 64"/>
+                        <wps:cNvSpPr/>
+                        <wps:spPr>
+                          <a:xfrm>
+                            <a:off x="774131" y="1433622"/>
+                            <a:ext cx="52641" cy="45719"/>
+                          </a:xfrm>
+                          <a:prstGeom prst="ellipse">
+                            <a:avLst/>
+                          </a:prstGeom>
+                        </wps:spPr>
+                        <wps:style>
+                          <a:lnRef idx="2">
+                            <a:schemeClr val="dk1">
+                              <a:shade val="50000"/>
+                            </a:schemeClr>
+                          </a:lnRef>
+                          <a:fillRef idx="1">
+                            <a:schemeClr val="dk1"/>
+                          </a:fillRef>
+                          <a:effectRef idx="0">
+                            <a:schemeClr val="dk1"/>
+                          </a:effectRef>
+                          <a:fontRef idx="minor">
+                            <a:schemeClr val="lt1"/>
+                          </a:fontRef>
+                        </wps:style>
+                        <wps:bodyPr rot="0" spcFirstLastPara="0" vertOverflow="overflow" horzOverflow="overflow" vert="horz" wrap="square" lIns="91440" tIns="45720" rIns="91440" bIns="45720" numCol="1" spcCol="0" rtlCol="0" fromWordArt="0" anchor="ctr" anchorCtr="0" forceAA="0" compatLnSpc="1">
+                          <a:prstTxWarp prst="textNoShape">
+                            <a:avLst/>
+                          </a:prstTxWarp>
+                          <a:noAutofit/>
+                        </wps:bodyPr>
+                      </wps:wsp>
+                    </wpg:wgp>
+                  </a:graphicData>
+                </a:graphic>
+              </wp:anchor>
+            </w:drawing>
+          </mc:Choice>
+          <mc:Fallback>
+            <w:pict>
+              <v:group w14:anchorId="5A603421" id="Group 6" o:spid="_x0000_s1066" style="position:absolute;margin-left:313.1pt;margin-top:2.85pt;width:148.75pt;height:143.95pt;z-index:251675648" coordsize="18891,18281" o:gfxdata="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">
+                <v:group id="Group 15" o:spid="_x0000_s1067" style="position:absolute;width:18891;height:18281" coordorigin="-323,401" coordsize="18907,18288" o:gfxdata="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">
+                  <v:group id="Group 16" o:spid="_x0000_s1068" style="position:absolute;left:-323;top:401;width:18906;height:18288" coordorigin="-323,401" coordsize="18907,18288" o:gfxdata="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">
+                    <v:shape id="Picture 17" o:spid="_x0000_s1069" type="#_x0000_t75" style="position:absolute;top:1544;width:18096;height:16786;visibility:visible;mso-wrap-style:square" o:gfxdata="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">
+                      <v:imagedata r:id="rId5" o:title="" croptop="4967f" cropbottom="4846f" cropleft="4795f" cropright="3f"/>
+                    </v:shape>
+                    <v:group id="Group 18" o:spid="_x0000_s1070" style="position:absolute;left:-323;top:401;width:18906;height:18288" coordorigin="-336,401" coordsize="18907,18288" o:gfxdata="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">
+                      <v:shape id="Straight Arrow Connector 19" o:spid="_x0000_s1071" type="#_x0000_t32" style="position:absolute;left:7650;top:401;width:0;height:18288;visibility:visible;mso-wrap-style:square" o:connectortype="straight" o:gfxdata="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" strokecolor="black [3200]" strokeweight="1pt">
+                        <v:stroke startarrow="block" endarrow="block" joinstyle="miter"/>
+                      </v:shape>
+                      <v:shape id="Straight Arrow Connector 20" o:spid="_x0000_s1072" type="#_x0000_t32" style="position:absolute;left:-336;top:9851;width:18906;height:0;visibility:visible;mso-wrap-style:square" o:connectortype="straight" o:gfxdata="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" strokecolor="black [3200]" strokeweight="1pt">
+                        <v:stroke startarrow="block" endarrow="block" joinstyle="miter"/>
+                      </v:shape>
+                    </v:group>
+                  </v:group>
+                  <v:group id="Group 21" o:spid="_x0000_s1073" style="position:absolute;left:3293;top:401;width:14406;height:16115" coordorigin="347,-4665" coordsize="14407,16121" o:gfxdata="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">
+                    <v:oval id="Oval 22" o:spid="_x0000_s1074" style="position:absolute;left:347;top:-1718;width:8885;height:9142;visibility:visible;mso-wrap-style:square;v-text-anchor:middle" o:gfxdata="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" filled="f" strokecolor="black [3200]" strokeweight="1pt">
+                      <v:stroke dashstyle="dash" joinstyle="miter"/>
+                    </v:oval>
+                    <v:shape id="Text Box 23" o:spid="_x0000_s1075" type="#_x0000_t202" style="position:absolute;left:6027;top:-4665;width:2762;height:2714;visibility:visible;mso-wrap-style:square;v-text-anchor:top" o:gfxdata="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" filled="f" stroked="f" strokeweight=".5pt">
+                      <v:textbox>
+                        <w:txbxContent>
+                          <w:p>
+                            <w:pPr>
+                              <w:rPr>
+                                <w:sz w:val="18"/>
+                                <w:szCs w:val="18"/>
+                              </w:rPr>
+                            </w:pPr>
+                            <m:oMathPara>
+                              <m:oMath>
+                                <m:r>
+                                  <w:rPr>
+                                    <w:rFonts w:ascii="Cambria Math" w:hAnsi="Cambria Math"/>
+                                    <w:sz w:val="18"/>
+                                    <w:szCs w:val="18"/>
+                                  </w:rPr>
+                                  <m:t>Im</m:t>
+                                </m:r>
+                              </m:oMath>
+                            </m:oMathPara>
+                          </w:p>
+                        </w:txbxContent>
+                      </v:textbox>
+                    </v:shape>
+                    <v:shape id="Text Box 24" o:spid="_x0000_s1076" type="#_x0000_t202" style="position:absolute;left:11992;top:5007;width:2762;height:2715;visibility:visible;mso-wrap-style:square;v-text-anchor:top" o:gfxdata="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" filled="f" stroked="f" strokeweight=".5pt">
+                      <v:textbox>
+                        <w:txbxContent>
+                          <w:p>
+                            <w:pPr>
+                              <w:rPr>
+                                <w:sz w:val="18"/>
+                                <w:szCs w:val="18"/>
+                              </w:rPr>
+                            </w:pPr>
+                            <m:oMathPara>
+                              <m:oMath>
+                                <m:r>
+                                  <w:rPr>
+                                    <w:rFonts w:ascii="Cambria Math" w:hAnsi="Cambria Math"/>
+                                    <w:sz w:val="18"/>
+                                    <w:szCs w:val="18"/>
+                                  </w:rPr>
+                                  <m:t>Re</m:t>
+                                </m:r>
+                              </m:oMath>
+                            </m:oMathPara>
+                          </w:p>
+                        </w:txbxContent>
+                      </v:textbox>
+                    </v:shape>
+                    <v:shape id="Text Box 25" o:spid="_x0000_s1077" type="#_x0000_t202" style="position:absolute;left:4501;top:1835;width:2088;height:2417;visibility:visible;mso-wrap-style:square;v-text-anchor:top" o:gfxdata="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" filled="f" stroked="f" strokeweight=".5pt">
+                      <v:textbox>
+                        <w:txbxContent>
+                          <w:p>
+                            <w:pPr>
+                              <w:rPr>
+                                <w:sz w:val="18"/>
+                                <w:szCs w:val="18"/>
+                              </w:rPr>
+                            </w:pPr>
+                            <m:oMathPara>
+                              <m:oMath>
+                                <m:r>
+                                  <w:rPr>
+                                    <w:rFonts w:ascii="Cambria Math" w:hAnsi="Cambria Math"/>
+                                    <w:sz w:val="18"/>
+                                    <w:szCs w:val="18"/>
+                                  </w:rPr>
+                                  <m:t>i</m:t>
+                                </m:r>
+                              </m:oMath>
+                            </m:oMathPara>
+                          </w:p>
+                        </w:txbxContent>
+                      </v:textbox>
+                    </v:shape>
+                    <v:shape id="Text Box 26" o:spid="_x0000_s1078" type="#_x0000_t202" style="position:absolute;left:4373;top:-3890;width:2319;height:3172;visibility:visible;mso-wrap-style:square;v-text-anchor:top" o:gfxdata="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" filled="f" stroked="f" strokeweight=".5pt">
+                      <v:textbox>
+                        <w:txbxContent>
+                          <w:p>
+                            <w:pPr>
+                              <w:rPr>
+                                <w:sz w:val="18"/>
+                                <w:szCs w:val="18"/>
+                              </w:rPr>
+                            </w:pPr>
+                            <m:oMathPara>
+                              <m:oMath>
+                                <m:r>
+                                  <w:rPr>
+                                    <w:rFonts w:ascii="Cambria Math" w:hAnsi="Cambria Math"/>
+                                    <w:sz w:val="18"/>
+                                    <w:szCs w:val="18"/>
+                                  </w:rPr>
+                                  <m:t>3</m:t>
+                                </m:r>
+                              </m:oMath>
+                            </m:oMathPara>
+                          </w:p>
+                        </w:txbxContent>
+                      </v:textbox>
+                    </v:shape>
+                    <v:shape id="Text Box 28" o:spid="_x0000_s1079" type="#_x0000_t202" style="position:absolute;left:4065;top:6803;width:2762;height:2715;visibility:visible;mso-wrap-style:square;v-text-anchor:top" o:gfxdata="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" filled="f" stroked="f" strokeweight=".5pt">
+                      <v:textbox>
+                        <w:txbxContent>
+                          <w:p>
+                            <w:pPr>
+                              <w:rPr>
+                                <w:sz w:val="18"/>
+                                <w:szCs w:val="18"/>
+                              </w:rPr>
+                            </w:pPr>
+                            <m:oMathPara>
+                              <m:oMath>
+                                <m:r>
+                                  <w:rPr>
+                                    <w:rFonts w:ascii="Cambria Math" w:hAnsi="Cambria Math"/>
+                                    <w:sz w:val="18"/>
+                                    <w:szCs w:val="18"/>
+                                  </w:rPr>
+                                  <m:t>-</m:t>
+                                </m:r>
+                                <m:r>
+                                  <w:rPr>
+                                    <w:rFonts w:ascii="Cambria Math" w:hAnsi="Cambria Math"/>
+                                    <w:sz w:val="18"/>
+                                    <w:szCs w:val="18"/>
+                                  </w:rPr>
+                                  <m:t>i</m:t>
+                                </m:r>
+                              </m:oMath>
+                            </m:oMathPara>
+                          </w:p>
+                        </w:txbxContent>
+                      </v:textbox>
+                    </v:shape>
+                    <v:shape id="Text Box 65" o:spid="_x0000_s1080" type="#_x0000_t202" style="position:absolute;left:4373;top:8741;width:2762;height:2714;visibility:visible;mso-wrap-style:square;v-text-anchor:top" o:gfxdata="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" filled="f" stroked="f" strokeweight=".5pt">
+                      <v:textbox>
+                        <w:txbxContent>
+                          <w:p>
+                            <w:pPr>
+                              <w:rPr>
+                                <w:sz w:val="18"/>
+                                <w:szCs w:val="18"/>
+                              </w:rPr>
+                            </w:pPr>
+                            <m:oMathPara>
+                              <m:oMath>
+                                <m:r>
+                                  <w:rPr>
+                                    <w:rFonts w:ascii="Cambria Math" w:hAnsi="Cambria Math"/>
+                                    <w:sz w:val="18"/>
+                                    <w:szCs w:val="18"/>
+                                  </w:rPr>
+                                  <m:t>-2i</m:t>
+                                </m:r>
+                              </m:oMath>
+                            </m:oMathPara>
+                          </w:p>
+                        </w:txbxContent>
+                      </v:textbox>
+                    </v:shape>
+                    <v:shape id="Text Box 66" o:spid="_x0000_s1081" type="#_x0000_t202" style="position:absolute;left:4501;top:-441;width:2762;height:2714;visibility:visible;mso-wrap-style:square;v-text-anchor:top" o:gfxdata="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" filled="f" stroked="f" strokeweight=".5pt">
+                      <v:textbox>
+                        <w:txbxContent>
+                          <w:p>
+                            <w:pPr>
+                              <w:rPr>
+                                <w:sz w:val="18"/>
+                                <w:szCs w:val="18"/>
+                              </w:rPr>
+                            </w:pPr>
+                            <m:oMathPara>
+                              <m:oMath>
+                                <m:r>
+                                  <w:rPr>
+                                    <w:rFonts w:ascii="Cambria Math" w:hAnsi="Cambria Math"/>
+                                    <w:sz w:val="18"/>
+                                    <w:szCs w:val="18"/>
+                                  </w:rPr>
+                                  <m:t>2i</m:t>
+                                </m:r>
+                              </m:oMath>
+                            </m:oMathPara>
+                          </w:p>
+                        </w:txbxContent>
+                      </v:textbox>
+                    </v:shape>
+                  </v:group>
+                </v:group>
+                <v:oval id="Oval 31" o:spid="_x0000_s1082" style="position:absolute;left:7741;top:7566;width:526;height:457;visibility:visible;mso-wrap-style:square;v-text-anchor:middle" o:gfxdata="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" fillcolor="black [3200]" strokecolor="black [1600]" strokeweight="1pt">
+                  <v:stroke joinstyle="miter"/>
+                </v:oval>
+                <v:oval id="Oval 62" o:spid="_x0000_s1083" style="position:absolute;left:7764;top:5191;width:527;height:457;visibility:visible;mso-wrap-style:square;v-text-anchor:middle" o:gfxdata="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" fillcolor="black [3200]" strokecolor="black [1600]" strokeweight="1pt">
+                  <v:stroke joinstyle="miter"/>
+                </v:oval>
+                <v:oval id="Oval 64" o:spid="_x0000_s1084" style="position:absolute;left:7741;top:14336;width:526;height:457;visibility:visible;mso-wrap-style:square;v-text-anchor:middle" o:gfxdata="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" fillcolor="black [3200]" strokecolor="black [1600]" strokeweight="1pt">
+                  <v:stroke joinstyle="miter"/>
+                </v:oval>
+              </v:group>
+            </w:pict>
+          </mc:Fallback>
+        </mc:AlternateContent>
+      </w:r>
+      <w:r>
+        <w:rPr>
+          <w:rFonts w:ascii="Consolas" w:hAnsi="Consolas"/>
+        </w:rPr>
+        <w:t xml:space="preserve">Example: </w:t>
+      </w:r>
+      <m:oMath>
+        <m:nary>
+          <m:naryPr>
+            <m:chr m:val="∮"/>
+            <m:limLoc m:val="subSup"/>
+            <m:ctrlPr>
+              <w:rPr>
+                <w:rFonts w:ascii="Cambria Math" w:hAnsi="Cambria Math"/>
+                <w:i/>
+                <w:sz w:val="32"/>
+                <w:szCs w:val="32"/>
+                <w:lang w:val="en-US"/>
+              </w:rPr>
+            </m:ctrlPr>
+          </m:naryPr>
+          <m:sub>
+            <m:d>
+              <m:dPr>
+                <m:begChr m:val="|"/>
+                <m:endChr m:val="|"/>
+                <m:ctrlPr>
+                  <w:rPr>
+                    <w:rFonts w:ascii="Cambria Math" w:hAnsi="Cambria Math"/>
+                    <w:i/>
+                    <w:sz w:val="32"/>
+                    <w:szCs w:val="32"/>
+                  </w:rPr>
+                </m:ctrlPr>
+              </m:dPr>
+              <m:e>
+                <m:r>
+                  <w:rPr>
+                    <w:rFonts w:ascii="Cambria Math" w:hAnsi="Cambria Math"/>
+                    <w:sz w:val="32"/>
+                    <w:szCs w:val="32"/>
+                  </w:rPr>
+                  <m:t>z-i</m:t>
+                </m:r>
+              </m:e>
+            </m:d>
+            <m:r>
+              <w:rPr>
+                <w:rFonts w:ascii="Cambria Math" w:hAnsi="Cambria Math"/>
+                <w:sz w:val="32"/>
+                <w:szCs w:val="32"/>
+              </w:rPr>
+              <m:t>=2</m:t>
+            </m:r>
+          </m:sub>
+          <m:sup/>
+          <m:e>
+            <m:f>
+              <m:fPr>
+                <m:ctrlPr>
+                  <w:rPr>
+                    <w:rFonts w:ascii="Cambria Math" w:hAnsi="Cambria Math"/>
+                    <w:i/>
+                    <w:sz w:val="32"/>
+                    <w:szCs w:val="32"/>
+                  </w:rPr>
+                </m:ctrlPr>
+              </m:fPr>
+              <m:num>
+                <m:sSup>
+                  <m:sSupPr>
+                    <m:ctrlPr>
+                      <w:rPr>
+                        <w:rFonts w:ascii="Cambria Math" w:hAnsi="Cambria Math"/>
+                        <w:i/>
+                        <w:sz w:val="32"/>
+                        <w:szCs w:val="32"/>
+                      </w:rPr>
+                    </m:ctrlPr>
+                  </m:sSupPr>
+                  <m:e>
+                    <m:r>
+                      <w:rPr>
+                        <w:rFonts w:ascii="Cambria Math" w:hAnsi="Cambria Math"/>
+                        <w:sz w:val="32"/>
+                        <w:szCs w:val="32"/>
+                      </w:rPr>
+                      <m:t>e</m:t>
+                    </m:r>
+                  </m:e>
+                  <m:sup>
+                    <m:r>
+                      <w:rPr>
+                        <w:rFonts w:ascii="Cambria Math" w:hAnsi="Cambria Math"/>
+                        <w:sz w:val="32"/>
+                        <w:szCs w:val="32"/>
+                      </w:rPr>
+                      <m:t>z+1</m:t>
+                    </m:r>
+                  </m:sup>
+                </m:sSup>
+              </m:num>
+              <m:den>
+                <m:sSup>
+                  <m:sSupPr>
+                    <m:ctrlPr>
+                      <w:rPr>
+                        <w:rFonts w:ascii="Cambria Math" w:hAnsi="Cambria Math"/>
+                        <w:i/>
+                        <w:sz w:val="32"/>
+                        <w:szCs w:val="32"/>
+                      </w:rPr>
+                    </m:ctrlPr>
+                  </m:sSupPr>
+                  <m:e>
+                    <m:d>
+                      <m:dPr>
+                        <m:ctrlPr>
+                          <w:rPr>
+                            <w:rFonts w:ascii="Cambria Math" w:hAnsi="Cambria Math"/>
+                            <w:i/>
+                            <w:sz w:val="32"/>
+                            <w:szCs w:val="32"/>
+                          </w:rPr>
+                        </m:ctrlPr>
+                      </m:dPr>
+                      <m:e>
+                        <m:sSup>
+                          <m:sSupPr>
+                            <m:ctrlPr>
+                              <w:rPr>
+                                <w:rFonts w:ascii="Cambria Math" w:hAnsi="Cambria Math"/>
+                                <w:i/>
+                                <w:sz w:val="32"/>
+                                <w:szCs w:val="32"/>
+                              </w:rPr>
+                            </m:ctrlPr>
+                          </m:sSupPr>
+                          <m:e>
+                            <m:r>
+                              <w:rPr>
+                                <w:rFonts w:ascii="Cambria Math" w:hAnsi="Cambria Math"/>
+                                <w:sz w:val="32"/>
+                                <w:szCs w:val="32"/>
+                              </w:rPr>
+                              <m:t>z</m:t>
+                            </m:r>
+                          </m:e>
+                          <m:sup>
+                            <m:r>
+                              <w:rPr>
+                                <w:rFonts w:ascii="Cambria Math" w:hAnsi="Cambria Math"/>
+                                <w:sz w:val="32"/>
+                                <w:szCs w:val="32"/>
+                              </w:rPr>
+                              <m:t>2</m:t>
+                            </m:r>
+                          </m:sup>
+                        </m:sSup>
+                        <m:r>
+                          <w:rPr>
+                            <w:rFonts w:ascii="Cambria Math" w:hAnsi="Cambria Math"/>
+                            <w:sz w:val="32"/>
+                            <w:szCs w:val="32"/>
+                          </w:rPr>
+                          <m:t>+4</m:t>
+                        </m:r>
+                      </m:e>
+                    </m:d>
+                  </m:e>
+                  <m:sup>
+                    <m:r>
+                      <w:rPr>
+                        <w:rFonts w:ascii="Cambria Math" w:hAnsi="Cambria Math"/>
+                        <w:sz w:val="32"/>
+                        <w:szCs w:val="32"/>
+                      </w:rPr>
+                      <m:t>2</m:t>
+                    </m:r>
+                  </m:sup>
+                </m:sSup>
+              </m:den>
+            </m:f>
+          </m:e>
+        </m:nary>
+        <m:r>
+          <w:rPr>
+            <w:rFonts w:ascii="Cambria Math" w:hAnsi="Cambria Math"/>
+            <w:sz w:val="32"/>
+            <w:szCs w:val="32"/>
+          </w:rPr>
+          <m:t>dz</m:t>
+        </m:r>
+      </m:oMath>
+      <w:r>
+        <w:rPr>
+          <w:rFonts w:ascii="Consolas" w:eastAsiaTheme="minorEastAsia" w:hAnsi="Consolas"/>
+          <w:i/>
+          <w:sz w:val="32"/>
+          <w:szCs w:val="32"/>
+        </w:rPr>
+        <w:t xml:space="preserve"> </w:t>
+      </w:r>
+      <m:oMath>
+        <m:r>
+          <w:rPr>
+            <w:rFonts w:ascii="Cambria Math" w:hAnsi="Cambria Math"/>
+            <w:color w:val="FF0000"/>
+            <w:sz w:val="18"/>
+            <w:szCs w:val="18"/>
+          </w:rPr>
+          <m:t xml:space="preserve"> </m:t>
+        </m:r>
+      </m:oMath>
+    </w:p>
+    <w:p>
+      <w:pPr>
+        <w:spacing w:after="0"/>
+        <w:rPr>
+          <w:rFonts w:ascii="Consolas" w:eastAsiaTheme="minorEastAsia" w:hAnsi="Consolas"/>
+          <w:i/>
+          <w:color w:val="FF0000"/>
+          <w:sz w:val="18"/>
+          <w:szCs w:val="18"/>
+        </w:rPr>
+      </w:pPr>
+    </w:p>
+    <w:p>
+      <w:pPr>
+        <w:spacing w:after="0"/>
+        <w:rPr>
+          <w:rFonts w:ascii="Consolas" w:eastAsiaTheme="minorEastAsia" w:hAnsi="Consolas"/>
+          <w:sz w:val="32"/>
+          <w:szCs w:val="32"/>
+          <w:lang w:val="en-US"/>
+        </w:rPr>
+      </w:pPr>
+      <w:r>
+        <w:rPr>
+          <w:rFonts w:ascii="Consolas" w:eastAsiaTheme="minorEastAsia" w:hAnsi="Consolas"/>
+          <w:iCs/>
+        </w:rPr>
+        <w:t>Singularities</w:t>
+      </w:r>
+      <w:r>
+        <w:rPr>
+          <w:rFonts w:ascii="Consolas" w:eastAsiaTheme="minorEastAsia" w:hAnsi="Consolas"/>
+          <w:iCs/>
+        </w:rPr>
+        <w:t>:</w:t>
+      </w:r>
+      <w:r>
+        <w:rPr>
+          <w:rFonts w:ascii="Consolas" w:eastAsiaTheme="minorEastAsia" w:hAnsi="Consolas"/>
+          <w:sz w:val="32"/>
+          <w:szCs w:val="32"/>
+          <w:lang w:val="en-US"/>
+        </w:rPr>
+        <w:t xml:space="preserve"> </w:t>
+      </w:r>
+    </w:p>
+    <w:p>
+      <w:pPr>
+        <w:spacing w:after="0"/>
+        <w:rPr>
+          <w:rFonts w:ascii="Consolas" w:eastAsiaTheme="minorEastAsia" w:hAnsi="Consolas"/>
+        </w:rPr>
+      </w:pPr>
+      <m:oMath>
+        <m:sSup>
+          <m:sSupPr>
+            <m:ctrlPr>
+              <w:rPr>
+                <w:rFonts w:ascii="Cambria Math" w:eastAsiaTheme="minorEastAsia" w:hAnsi="Cambria Math"/>
+                <w:i/>
+              </w:rPr>
+            </m:ctrlPr>
+          </m:sSupPr>
+          <m:e>
+            <m:r>
+              <w:rPr>
+                <w:rFonts w:ascii="Cambria Math" w:eastAsiaTheme="minorEastAsia" w:hAnsi="Cambria Math"/>
+              </w:rPr>
+              <m:t>z</m:t>
+            </m:r>
+          </m:e>
+          <m:sup>
+            <m:r>
+              <w:rPr>
+                <w:rFonts w:ascii="Cambria Math" w:eastAsiaTheme="minorEastAsia" w:hAnsi="Cambria Math"/>
+              </w:rPr>
+              <m:t>2</m:t>
+            </m:r>
+          </m:sup>
+        </m:sSup>
+        <m:r>
+          <w:rPr>
+            <w:rFonts w:ascii="Cambria Math" w:eastAsiaTheme="minorEastAsia" w:hAnsi="Cambria Math"/>
+          </w:rPr>
+          <m:t>+4=</m:t>
+        </m:r>
+        <m:d>
+          <m:dPr>
+            <m:ctrlPr>
+              <w:rPr>
+                <w:rFonts w:ascii="Cambria Math" w:eastAsiaTheme="minorEastAsia" w:hAnsi="Cambria Math"/>
+                <w:i/>
+              </w:rPr>
+            </m:ctrlPr>
+          </m:dPr>
+          <m:e>
+            <m:r>
+              <w:rPr>
+                <w:rFonts w:ascii="Cambria Math" w:eastAsiaTheme="minorEastAsia" w:hAnsi="Cambria Math"/>
+              </w:rPr>
+              <m:t>z-2i</m:t>
+            </m:r>
+          </m:e>
+        </m:d>
+        <m:d>
+          <m:dPr>
+            <m:ctrlPr>
+              <w:rPr>
+                <w:rFonts w:ascii="Cambria Math" w:eastAsiaTheme="minorEastAsia" w:hAnsi="Cambria Math"/>
+                <w:i/>
+              </w:rPr>
+            </m:ctrlPr>
+          </m:dPr>
+          <m:e>
+            <m:r>
+              <w:rPr>
+                <w:rFonts w:ascii="Cambria Math" w:eastAsiaTheme="minorEastAsia" w:hAnsi="Cambria Math"/>
+              </w:rPr>
+              <m:t>z+2i</m:t>
+            </m:r>
+          </m:e>
+        </m:d>
+        <m:r>
+          <w:rPr>
+            <w:rFonts w:ascii="Cambria Math" w:eastAsiaTheme="minorEastAsia" w:hAnsi="Cambria Math"/>
+          </w:rPr>
+          <m:t xml:space="preserve"> </m:t>
+        </m:r>
+      </m:oMath>
+      <w:r>
+        <w:rPr>
+          <w:rFonts w:ascii="Consolas" w:eastAsiaTheme="minorEastAsia" w:hAnsi="Consolas"/>
+        </w:rPr>
+        <w:t xml:space="preserve"> </w:t>
+      </w:r>
+    </w:p>
+    <w:p>
+      <w:pPr>
+        <w:spacing w:after="0"/>
+        <w:rPr>
+          <w:rFonts w:ascii="Consolas" w:eastAsiaTheme="minorEastAsia" w:hAnsi="Consolas"/>
+          <w:i/>
+          <w:color w:val="FF0000"/>
+          <w:sz w:val="18"/>
+          <w:szCs w:val="18"/>
+        </w:rPr>
+      </w:pPr>
+      <m:oMath>
+        <m:r>
+          <w:rPr>
+            <w:rFonts w:ascii="Cambria Math" w:hAnsi="Cambria Math"/>
+            <w:color w:val="FF0000"/>
+            <w:sz w:val="18"/>
+            <w:szCs w:val="18"/>
+          </w:rPr>
+          <m:t>z=</m:t>
+        </m:r>
+        <m:r>
+          <w:rPr>
+            <w:rFonts w:ascii="Cambria Math" w:hAnsi="Cambria Math"/>
+            <w:color w:val="FF0000"/>
+            <w:sz w:val="18"/>
+            <w:szCs w:val="18"/>
+          </w:rPr>
+          <m:t>2i</m:t>
+        </m:r>
+        <m:r>
+          <w:rPr>
+            <w:rFonts w:ascii="Cambria Math" w:hAnsi="Cambria Math"/>
+            <w:color w:val="FF0000"/>
+            <w:sz w:val="18"/>
+            <w:szCs w:val="18"/>
+          </w:rPr>
+          <m:t xml:space="preserve"> </m:t>
+        </m:r>
+      </m:oMath>
+      <w:r>
+        <w:rPr>
+          <w:rFonts w:ascii="Consolas" w:eastAsiaTheme="minorEastAsia" w:hAnsi="Consolas"/>
+          <w:i/>
+          <w:color w:val="FF0000"/>
+          <w:sz w:val="18"/>
+          <w:szCs w:val="18"/>
+        </w:rPr>
+        <w:t>is the singularity</w:t>
+      </w:r>
+      <w:r>
+        <w:rPr>
+          <w:rFonts w:ascii="Consolas" w:eastAsiaTheme="minorEastAsia" w:hAnsi="Consolas"/>
+          <w:i/>
+          <w:color w:val="FF0000"/>
+          <w:sz w:val="18"/>
+          <w:szCs w:val="18"/>
+        </w:rPr>
+        <w:t xml:space="preserve">, inside of </w:t>
+      </w:r>
+      <m:oMath>
+        <m:r>
+          <w:rPr>
+            <w:rFonts w:ascii="Cambria Math" w:eastAsiaTheme="minorEastAsia" w:hAnsi="Cambria Math"/>
+            <w:color w:val="FF0000"/>
+            <w:sz w:val="18"/>
+            <w:szCs w:val="18"/>
+          </w:rPr>
+          <m:t>γ</m:t>
+        </m:r>
+      </m:oMath>
+    </w:p>
+    <w:p>
+      <w:pPr>
+        <w:spacing w:after="0"/>
+        <w:rPr>
+          <w:rFonts w:ascii="Consolas" w:eastAsiaTheme="minorEastAsia" w:hAnsi="Consolas"/>
+          <w:i/>
+          <w:color w:val="FF0000"/>
+          <w:sz w:val="18"/>
+          <w:szCs w:val="18"/>
+        </w:rPr>
+      </w:pPr>
+      <m:oMath>
+        <m:r>
+          <w:rPr>
+            <w:rFonts w:ascii="Cambria Math" w:hAnsi="Cambria Math"/>
+            <w:color w:val="FF0000"/>
+            <w:sz w:val="18"/>
+            <w:szCs w:val="18"/>
+          </w:rPr>
+          <m:t>z=</m:t>
+        </m:r>
+        <m:r>
+          <w:rPr>
+            <w:rFonts w:ascii="Cambria Math" w:hAnsi="Cambria Math"/>
+            <w:color w:val="FF0000"/>
+            <w:sz w:val="18"/>
+            <w:szCs w:val="18"/>
+          </w:rPr>
+          <m:t>-2i</m:t>
+        </m:r>
+        <m:r>
+          <w:rPr>
+            <w:rFonts w:ascii="Cambria Math" w:hAnsi="Cambria Math"/>
+            <w:color w:val="FF0000"/>
+            <w:sz w:val="18"/>
+            <w:szCs w:val="18"/>
+          </w:rPr>
+          <m:t xml:space="preserve"> </m:t>
+        </m:r>
+      </m:oMath>
+      <w:r>
+        <w:rPr>
+          <w:rFonts w:ascii="Consolas" w:eastAsiaTheme="minorEastAsia" w:hAnsi="Consolas"/>
+          <w:i/>
+          <w:color w:val="FF0000"/>
+          <w:sz w:val="18"/>
+          <w:szCs w:val="18"/>
+        </w:rPr>
+        <w:t>is the singularity</w:t>
+      </w:r>
+      <w:r>
+        <w:rPr>
+          <w:rFonts w:ascii="Consolas" w:eastAsiaTheme="minorEastAsia" w:hAnsi="Consolas"/>
+          <w:i/>
+          <w:color w:val="FF0000"/>
+          <w:sz w:val="18"/>
+          <w:szCs w:val="18"/>
+        </w:rPr>
+        <w:t xml:space="preserve">, </w:t>
+      </w:r>
+      <w:r>
+        <w:rPr>
+          <w:rFonts w:ascii="Consolas" w:eastAsiaTheme="minorEastAsia" w:hAnsi="Consolas"/>
+          <w:i/>
+          <w:color w:val="FF0000"/>
+          <w:sz w:val="18"/>
+          <w:szCs w:val="18"/>
+        </w:rPr>
+        <w:t>outside</w:t>
+      </w:r>
+      <w:r>
+        <w:rPr>
+          <w:rFonts w:ascii="Consolas" w:eastAsiaTheme="minorEastAsia" w:hAnsi="Consolas"/>
+          <w:i/>
+          <w:color w:val="FF0000"/>
+          <w:sz w:val="18"/>
+          <w:szCs w:val="18"/>
+        </w:rPr>
+        <w:t xml:space="preserve"> of </w:t>
+      </w:r>
+      <m:oMath>
+        <m:r>
+          <w:rPr>
+            <w:rFonts w:ascii="Cambria Math" w:eastAsiaTheme="minorEastAsia" w:hAnsi="Cambria Math"/>
+            <w:color w:val="FF0000"/>
+            <w:sz w:val="18"/>
+            <w:szCs w:val="18"/>
+          </w:rPr>
+          <m:t>γ</m:t>
+        </m:r>
+      </m:oMath>
+    </w:p>
+    <w:p>
+      <w:pPr>
+        <w:spacing w:after="0"/>
+        <w:rPr>
+          <w:rFonts w:ascii="Consolas" w:eastAsiaTheme="minorEastAsia" w:hAnsi="Consolas"/>
+          <w:i/>
+          <w:color w:val="FF0000"/>
+          <w:sz w:val="18"/>
+          <w:szCs w:val="18"/>
+        </w:rPr>
+      </w:pPr>
+      <w:r>
+        <w:rPr>
+          <w:rFonts w:ascii="Consolas" w:eastAsiaTheme="minorEastAsia" w:hAnsi="Consolas"/>
+          <w:i/>
+          <w:color w:val="FF0000"/>
+          <w:sz w:val="18"/>
+          <w:szCs w:val="18"/>
+        </w:rPr>
+        <w:t xml:space="preserve">Irrelevant: we only want to look at analytic/inside </w:t>
+      </w:r>
+      <m:oMath>
+        <m:r>
+          <w:rPr>
+            <w:rFonts w:ascii="Cambria Math" w:eastAsiaTheme="minorEastAsia" w:hAnsi="Cambria Math"/>
+            <w:color w:val="FF0000"/>
+            <w:sz w:val="18"/>
+            <w:szCs w:val="18"/>
+          </w:rPr>
+          <m:t>γ</m:t>
+        </m:r>
+      </m:oMath>
+    </w:p>
+    <w:p>
+      <w:pPr>
+        <w:spacing w:after="0"/>
+        <w:rPr>
+          <w:rFonts w:ascii="Consolas" w:eastAsiaTheme="minorEastAsia" w:hAnsi="Consolas"/>
+          <w:i/>
+          <w:color w:val="FF0000"/>
+          <w:sz w:val="18"/>
+          <w:szCs w:val="18"/>
+        </w:rPr>
+      </w:pPr>
+      <m:oMath>
+        <m:nary>
+          <m:naryPr>
+            <m:chr m:val="∮"/>
+            <m:limLoc m:val="subSup"/>
+            <m:ctrlPr>
+              <w:rPr>
+                <w:rFonts w:ascii="Cambria Math" w:hAnsi="Cambria Math"/>
+                <w:i/>
+                <w:sz w:val="32"/>
+                <w:szCs w:val="32"/>
+                <w:lang w:val="en-US"/>
+              </w:rPr>
+            </m:ctrlPr>
+          </m:naryPr>
+          <m:sub>
+            <m:d>
+              <m:dPr>
+                <m:begChr m:val="|"/>
+                <m:endChr m:val="|"/>
+                <m:ctrlPr>
+                  <w:rPr>
+                    <w:rFonts w:ascii="Cambria Math" w:hAnsi="Cambria Math"/>
+                    <w:i/>
+                    <w:sz w:val="32"/>
+                    <w:szCs w:val="32"/>
+                  </w:rPr>
+                </m:ctrlPr>
+              </m:dPr>
+              <m:e>
+                <m:r>
+                  <w:rPr>
+                    <w:rFonts w:ascii="Cambria Math" w:hAnsi="Cambria Math"/>
+                    <w:sz w:val="32"/>
+                    <w:szCs w:val="32"/>
+                  </w:rPr>
+                  <m:t>z</m:t>
+                </m:r>
+                <m:r>
+                  <w:rPr>
+                    <w:rFonts w:ascii="Cambria Math" w:hAnsi="Cambria Math"/>
+                    <w:sz w:val="32"/>
+                    <w:szCs w:val="32"/>
+                  </w:rPr>
+                  <m:t>-i</m:t>
+                </m:r>
+              </m:e>
+            </m:d>
+            <m:r>
+              <w:rPr>
+                <w:rFonts w:ascii="Cambria Math" w:hAnsi="Cambria Math"/>
+                <w:sz w:val="32"/>
+                <w:szCs w:val="32"/>
+              </w:rPr>
+              <m:t>=</m:t>
+            </m:r>
+            <m:r>
+              <w:rPr>
+                <w:rFonts w:ascii="Cambria Math" w:hAnsi="Cambria Math"/>
+                <w:sz w:val="32"/>
+                <w:szCs w:val="32"/>
+              </w:rPr>
+              <m:t>2</m:t>
+            </m:r>
+          </m:sub>
+          <m:sup/>
+          <m:e>
+            <m:f>
+              <m:fPr>
+                <m:ctrlPr>
+                  <w:rPr>
+                    <w:rFonts w:ascii="Cambria Math" w:hAnsi="Cambria Math"/>
+                    <w:i/>
+                    <w:sz w:val="32"/>
+                    <w:szCs w:val="32"/>
+                  </w:rPr>
+                </m:ctrlPr>
+              </m:fPr>
+              <m:num>
+                <m:f>
+                  <m:fPr>
+                    <m:ctrlPr>
+                      <w:rPr>
+                        <w:rFonts w:ascii="Cambria Math" w:hAnsi="Cambria Math"/>
+                        <w:i/>
+                        <w:sz w:val="32"/>
+                        <w:szCs w:val="32"/>
+                      </w:rPr>
+                    </m:ctrlPr>
+                  </m:fPr>
+                  <m:num>
+                    <m:sSup>
+                      <m:sSupPr>
+                        <m:ctrlPr>
+                          <w:rPr>
+                            <w:rFonts w:ascii="Cambria Math" w:hAnsi="Cambria Math"/>
+                            <w:i/>
+                            <w:sz w:val="32"/>
+                            <w:szCs w:val="32"/>
+                          </w:rPr>
+                        </m:ctrlPr>
+                      </m:sSupPr>
+                      <m:e>
+                        <m:r>
+                          <w:rPr>
+                            <w:rFonts w:ascii="Cambria Math" w:hAnsi="Cambria Math"/>
+                            <w:sz w:val="32"/>
+                            <w:szCs w:val="32"/>
+                          </w:rPr>
+                          <m:t>e</m:t>
+                        </m:r>
+                      </m:e>
+                      <m:sup>
+                        <m:r>
+                          <w:rPr>
+                            <w:rFonts w:ascii="Cambria Math" w:hAnsi="Cambria Math"/>
+                            <w:sz w:val="32"/>
+                            <w:szCs w:val="32"/>
+                          </w:rPr>
+                          <m:t>z</m:t>
+                        </m:r>
+                        <m:r>
+                          <w:rPr>
+                            <w:rFonts w:ascii="Cambria Math" w:hAnsi="Cambria Math"/>
+                            <w:sz w:val="32"/>
+                            <w:szCs w:val="32"/>
+                          </w:rPr>
+                          <m:t>+1</m:t>
+                        </m:r>
+                      </m:sup>
+                    </m:sSup>
+                  </m:num>
+                  <m:den>
+                    <m:sSup>
+                      <m:sSupPr>
+                        <m:ctrlPr>
+                          <w:rPr>
+                            <w:rFonts w:ascii="Cambria Math" w:eastAsiaTheme="minorEastAsia" w:hAnsi="Cambria Math"/>
+                            <w:i/>
+                          </w:rPr>
+                        </m:ctrlPr>
+                      </m:sSupPr>
+                      <m:e>
+                        <m:d>
+                          <m:dPr>
+                            <m:ctrlPr>
+                              <w:rPr>
+                                <w:rFonts w:ascii="Cambria Math" w:eastAsiaTheme="minorEastAsia" w:hAnsi="Cambria Math"/>
+                                <w:i/>
+                              </w:rPr>
+                            </m:ctrlPr>
+                          </m:dPr>
+                          <m:e>
+                            <m:r>
+                              <w:rPr>
+                                <w:rFonts w:ascii="Cambria Math" w:eastAsiaTheme="minorEastAsia" w:hAnsi="Cambria Math"/>
+                              </w:rPr>
+                              <m:t>z</m:t>
+                            </m:r>
+                            <m:r>
+                              <w:rPr>
+                                <w:rFonts w:ascii="Cambria Math" w:eastAsiaTheme="minorEastAsia" w:hAnsi="Cambria Math"/>
+                              </w:rPr>
+                              <m:t>+</m:t>
+                            </m:r>
+                            <m:r>
+                              <w:rPr>
+                                <w:rFonts w:ascii="Cambria Math" w:eastAsiaTheme="minorEastAsia" w:hAnsi="Cambria Math"/>
+                              </w:rPr>
+                              <m:t>2i</m:t>
+                            </m:r>
+                          </m:e>
+                        </m:d>
+                      </m:e>
+                      <m:sup>
+                        <m:r>
+                          <w:rPr>
+                            <w:rFonts w:ascii="Cambria Math" w:eastAsiaTheme="minorEastAsia" w:hAnsi="Cambria Math"/>
+                          </w:rPr>
+                          <m:t>2</m:t>
+                        </m:r>
+                      </m:sup>
+                    </m:sSup>
+                    <m:r>
+                      <w:rPr>
+                        <w:rFonts w:ascii="Cambria Math" w:eastAsiaTheme="minorEastAsia" w:hAnsi="Cambria Math"/>
+                      </w:rPr>
+                      <m:t xml:space="preserve"> </m:t>
+                    </m:r>
+                  </m:den>
+                </m:f>
+              </m:num>
+              <m:den>
+                <m:sSup>
+                  <m:sSupPr>
+                    <m:ctrlPr>
+                      <w:rPr>
+                        <w:rFonts w:ascii="Cambria Math" w:hAnsi="Cambria Math"/>
+                        <w:i/>
+                        <w:sz w:val="32"/>
+                        <w:szCs w:val="32"/>
+                      </w:rPr>
+                    </m:ctrlPr>
+                  </m:sSupPr>
+                  <m:e>
+                    <m:d>
+                      <m:dPr>
+                        <m:ctrlPr>
+                          <w:rPr>
+                            <w:rFonts w:ascii="Cambria Math" w:eastAsiaTheme="minorEastAsia" w:hAnsi="Cambria Math"/>
+                            <w:i/>
+                          </w:rPr>
+                        </m:ctrlPr>
+                      </m:dPr>
+                      <m:e>
+                        <m:r>
+                          <w:rPr>
+                            <w:rFonts w:ascii="Cambria Math" w:eastAsiaTheme="minorEastAsia" w:hAnsi="Cambria Math"/>
+                          </w:rPr>
+                          <m:t>z-2i</m:t>
+                        </m:r>
+                      </m:e>
+                    </m:d>
+                  </m:e>
+                  <m:sup>
+                    <m:r>
+                      <w:rPr>
+                        <w:rFonts w:ascii="Cambria Math" w:hAnsi="Cambria Math"/>
+                        <w:sz w:val="32"/>
+                        <w:szCs w:val="32"/>
+                      </w:rPr>
+                      <m:t>2</m:t>
+                    </m:r>
+                  </m:sup>
+                </m:sSup>
+              </m:den>
+            </m:f>
+          </m:e>
+        </m:nary>
+        <m:r>
+          <w:rPr>
+            <w:rFonts w:ascii="Cambria Math" w:hAnsi="Cambria Math"/>
+            <w:sz w:val="32"/>
+            <w:szCs w:val="32"/>
+          </w:rPr>
+          <m:t>dz</m:t>
+        </m:r>
+      </m:oMath>
+      <w:r>
+        <w:rPr>
+          <w:rFonts w:ascii="Consolas" w:eastAsiaTheme="minorEastAsia" w:hAnsi="Consolas"/>
+          <w:i/>
+          <w:sz w:val="32"/>
+          <w:szCs w:val="32"/>
+        </w:rPr>
+        <w:t xml:space="preserve"> </w:t>
+      </w:r>
+      <m:oMath>
+        <m:r>
+          <w:rPr>
+            <w:rFonts w:ascii="Cambria Math" w:hAnsi="Cambria Math"/>
+            <w:color w:val="FF0000"/>
+            <w:sz w:val="18"/>
+            <w:szCs w:val="18"/>
+          </w:rPr>
+          <m:t xml:space="preserve"> </m:t>
+        </m:r>
+      </m:oMath>
+    </w:p>
+    <w:p>
+      <w:pPr>
+        <w:spacing w:after="0"/>
+        <w:rPr>
+          <w:rFonts w:ascii="Consolas" w:eastAsiaTheme="minorEastAsia" w:hAnsi="Consolas"/>
+          <w:i/>
+          <w:color w:val="FF0000"/>
+          <w:sz w:val="18"/>
+          <w:szCs w:val="18"/>
+        </w:rPr>
+      </w:pPr>
+      <w:r>
+        <w:rPr>
+          <w:rFonts w:ascii="Consolas" w:hAnsi="Consolas"/>
+          <w:noProof/>
+        </w:rPr>
+        <mc:AlternateContent>
+          <mc:Choice Requires="wps">
+            <w:drawing>
+              <wp:anchor distT="0" distB="0" distL="114300" distR="114300" simplePos="0" relativeHeight="251677696" behindDoc="0" locked="0" layoutInCell="1" allowOverlap="1" wp14:anchorId="53A42FF3" wp14:editId="02ABC998">
+                <wp:simplePos x="0" y="0"/>
+                <wp:positionH relativeFrom="margin">
+                  <wp:posOffset>2748915</wp:posOffset>
+                </wp:positionH>
+                <wp:positionV relativeFrom="paragraph">
+                  <wp:posOffset>121478</wp:posOffset>
+                </wp:positionV>
+                <wp:extent cx="3130550" cy="2067560"/>
+                <wp:effectExtent l="0" t="0" r="12700" b="27940"/>
+                <wp:wrapNone/>
+                <wp:docPr id="32" name="Text Box 32"/>
+                <wp:cNvGraphicFramePr/>
+                <a:graphic xmlns:a="http://schemas.openxmlformats.org/drawingml/2006/main">
+                  <a:graphicData uri="http://schemas.microsoft.com/office/word/2010/wordprocessingShape">
+                    <wps:wsp>
+                      <wps:cNvSpPr txBox="1"/>
+                      <wps:spPr>
+                        <a:xfrm>
+                          <a:off x="0" y="0"/>
+                          <a:ext cx="3130550" cy="2067560"/>
+                        </a:xfrm>
+                        <a:prstGeom prst="rect">
+                          <a:avLst/>
+                        </a:prstGeom>
+                        <a:solidFill>
+                          <a:schemeClr val="lt1"/>
+                        </a:solidFill>
+                        <a:ln w="6350">
+                          <a:solidFill>
+                            <a:prstClr val="black"/>
+                          </a:solidFill>
+                        </a:ln>
+                      </wps:spPr>
+                      <wps:txbx>
+                        <w:txbxContent>
+                          <w:p>
+                            <w:pPr>
+                              <w:spacing w:after="0"/>
+                              <w:rPr>
+                                <w:rFonts w:ascii="Consolas" w:hAnsi="Consolas"/>
+                              </w:rPr>
+                            </w:pPr>
+                            <w:r>
+                              <w:rPr>
+                                <w:rFonts w:ascii="Consolas" w:hAnsi="Consolas"/>
+                                <w:b/>
+                                <w:bCs/>
+                              </w:rPr>
+                              <w:t>Quotient rule</w:t>
+                            </w:r>
+                            <w:r>
+                              <w:rPr>
+                                <w:rFonts w:ascii="Consolas" w:hAnsi="Consolas"/>
+                              </w:rPr>
+                              <w:t xml:space="preserve"> </w:t>
+                            </w:r>
+                            <w:r>
+                              <w:rPr>
+                                <w:rFonts w:ascii="Consolas" w:hAnsi="Consolas"/>
+                              </w:rPr>
+                              <w:tab/>
+                            </w:r>
+                          </w:p>
+                          <w:p>
+                            <w:pPr>
+                              <w:spacing w:after="0"/>
+                              <w:rPr>
+                                <w:rFonts w:eastAsiaTheme="minorEastAsia"/>
+                                <w:iCs/>
+                                <w:szCs w:val="18"/>
+                              </w:rPr>
+                            </w:pPr>
+                            <m:oMath>
+                              <m:f>
+                                <m:fPr>
+                                  <m:ctrlPr>
+                                    <w:rPr>
+                                      <w:rFonts w:ascii="Cambria Math" w:hAnsi="Cambria Math" w:cs="Times New Roman"/>
+                                      <w:i/>
+                                      <w:sz w:val="24"/>
+                                      <w:szCs w:val="24"/>
+                                    </w:rPr>
+                                  </m:ctrlPr>
+                                </m:fPr>
+                                <m:num>
+                                  <m:r>
+                                    <w:rPr>
+                                      <w:rFonts w:ascii="Cambria Math" w:hAnsi="Cambria Math"/>
+                                      <w:sz w:val="24"/>
+                                      <w:szCs w:val="20"/>
+                                    </w:rPr>
+                                    <m:t>d</m:t>
+                                  </m:r>
+                                </m:num>
+                                <m:den>
+                                  <m:r>
+                                    <w:rPr>
+                                      <w:rFonts w:ascii="Cambria Math" w:hAnsi="Cambria Math"/>
+                                      <w:sz w:val="24"/>
+                                      <w:szCs w:val="20"/>
+                                    </w:rPr>
+                                    <m:t>dx</m:t>
+                                  </m:r>
+                                </m:den>
+                              </m:f>
+                              <m:d>
+                                <m:dPr>
+                                  <m:ctrlPr>
+                                    <w:rPr>
+                                      <w:rFonts w:ascii="Cambria Math" w:hAnsi="Cambria Math" w:cs="Times New Roman"/>
+                                      <w:i/>
+                                      <w:sz w:val="24"/>
+                                      <w:szCs w:val="24"/>
+                                    </w:rPr>
+                                  </m:ctrlPr>
+                                </m:dPr>
+                                <m:e>
+                                  <m:f>
+                                    <m:fPr>
+                                      <m:ctrlPr>
+                                        <w:rPr>
+                                          <w:rFonts w:ascii="Cambria Math" w:hAnsi="Cambria Math" w:cs="Times New Roman"/>
+                                          <w:i/>
+                                          <w:sz w:val="24"/>
+                                          <w:szCs w:val="24"/>
+                                        </w:rPr>
+                                      </m:ctrlPr>
+                                    </m:fPr>
+                                    <m:num>
+                                      <m:r>
+                                        <w:rPr>
+                                          <w:rFonts w:ascii="Cambria Math" w:hAnsi="Cambria Math"/>
+                                          <w:sz w:val="24"/>
+                                          <w:szCs w:val="20"/>
+                                        </w:rPr>
+                                        <m:t>u</m:t>
+                                      </m:r>
+                                    </m:num>
+                                    <m:den>
+                                      <m:r>
+                                        <w:rPr>
+                                          <w:rFonts w:ascii="Cambria Math" w:hAnsi="Cambria Math"/>
+                                          <w:sz w:val="24"/>
+                                          <w:szCs w:val="20"/>
+                                        </w:rPr>
+                                        <m:t>v</m:t>
+                                      </m:r>
+                                    </m:den>
+                                  </m:f>
+                                </m:e>
+                              </m:d>
+                              <m:r>
+                                <w:rPr>
+                                  <w:rFonts w:ascii="Cambria Math" w:hAnsi="Cambria Math"/>
+                                  <w:sz w:val="24"/>
+                                  <w:szCs w:val="20"/>
+                                </w:rPr>
+                                <m:t xml:space="preserve">= </m:t>
+                              </m:r>
+                              <m:d>
+                                <m:dPr>
+                                  <m:ctrlPr>
+                                    <w:rPr>
+                                      <w:rFonts w:ascii="Cambria Math" w:hAnsi="Cambria Math" w:cs="Times New Roman"/>
+                                      <w:i/>
+                                      <w:sz w:val="24"/>
+                                      <w:szCs w:val="24"/>
+                                    </w:rPr>
+                                  </m:ctrlPr>
+                                </m:dPr>
+                                <m:e>
+                                  <m:f>
+                                    <m:fPr>
+                                      <m:ctrlPr>
+                                        <w:rPr>
+                                          <w:rFonts w:ascii="Cambria Math" w:hAnsi="Cambria Math" w:cs="Times New Roman"/>
+                                          <w:i/>
+                                          <w:sz w:val="24"/>
+                                          <w:szCs w:val="24"/>
+                                        </w:rPr>
+                                      </m:ctrlPr>
+                                    </m:fPr>
+                                    <m:num>
+                                      <m:r>
+                                        <w:rPr>
+                                          <w:rFonts w:ascii="Cambria Math" w:hAnsi="Cambria Math"/>
+                                          <w:sz w:val="24"/>
+                                          <w:szCs w:val="20"/>
+                                        </w:rPr>
+                                        <m:t>V</m:t>
+                                      </m:r>
+                                      <m:f>
+                                        <m:fPr>
+                                          <m:ctrlPr>
+                                            <w:rPr>
+                                              <w:rFonts w:ascii="Cambria Math" w:hAnsi="Cambria Math" w:cs="Times New Roman"/>
+                                              <w:i/>
+                                              <w:sz w:val="24"/>
+                                              <w:szCs w:val="24"/>
+                                            </w:rPr>
+                                          </m:ctrlPr>
+                                        </m:fPr>
+                                        <m:num>
+                                          <m:r>
+                                            <w:rPr>
+                                              <w:rFonts w:ascii="Cambria Math" w:hAnsi="Cambria Math"/>
+                                              <w:sz w:val="24"/>
+                                              <w:szCs w:val="20"/>
+                                            </w:rPr>
+                                            <m:t>du</m:t>
+                                          </m:r>
+                                        </m:num>
+                                        <m:den>
+                                          <m:r>
+                                            <w:rPr>
+                                              <w:rFonts w:ascii="Cambria Math" w:hAnsi="Cambria Math"/>
+                                              <w:sz w:val="24"/>
+                                              <w:szCs w:val="20"/>
+                                            </w:rPr>
+                                            <m:t>dx</m:t>
+                                          </m:r>
+                                        </m:den>
+                                      </m:f>
+                                      <m:r>
+                                        <w:rPr>
+                                          <w:rFonts w:ascii="Cambria Math" w:hAnsi="Cambria Math"/>
+                                          <w:sz w:val="24"/>
+                                          <w:szCs w:val="20"/>
+                                        </w:rPr>
+                                        <m:t xml:space="preserve"> - u</m:t>
+                                      </m:r>
+                                      <m:f>
+                                        <m:fPr>
+                                          <m:ctrlPr>
+                                            <w:rPr>
+                                              <w:rFonts w:ascii="Cambria Math" w:hAnsi="Cambria Math" w:cs="Times New Roman"/>
+                                              <w:i/>
+                                              <w:sz w:val="24"/>
+                                              <w:szCs w:val="24"/>
+                                            </w:rPr>
+                                          </m:ctrlPr>
+                                        </m:fPr>
+                                        <m:num>
+                                          <m:r>
+                                            <w:rPr>
+                                              <w:rFonts w:ascii="Cambria Math" w:hAnsi="Cambria Math"/>
+                                              <w:sz w:val="24"/>
+                                              <w:szCs w:val="20"/>
+                                            </w:rPr>
+                                            <m:t>dv</m:t>
+                                          </m:r>
+                                        </m:num>
+                                        <m:den>
+                                          <m:r>
+                                            <w:rPr>
+                                              <w:rFonts w:ascii="Cambria Math" w:hAnsi="Cambria Math"/>
+                                              <w:sz w:val="24"/>
+                                              <w:szCs w:val="20"/>
+                                            </w:rPr>
+                                            <m:t>dx</m:t>
+                                          </m:r>
+                                        </m:den>
+                                      </m:f>
+                                    </m:num>
+                                    <m:den>
+                                      <m:sSup>
+                                        <m:sSupPr>
+                                          <m:ctrlPr>
+                                            <w:rPr>
+                                              <w:rFonts w:ascii="Cambria Math" w:hAnsi="Cambria Math" w:cs="Times New Roman"/>
+                                              <w:i/>
+                                              <w:sz w:val="24"/>
+                                              <w:szCs w:val="24"/>
+                                            </w:rPr>
+                                          </m:ctrlPr>
+                                        </m:sSupPr>
+                                        <m:e>
+                                          <m:r>
+                                            <w:rPr>
+                                              <w:rFonts w:ascii="Cambria Math" w:hAnsi="Cambria Math"/>
+                                              <w:sz w:val="24"/>
+                                              <w:szCs w:val="20"/>
+                                            </w:rPr>
+                                            <m:t>v</m:t>
+                                          </m:r>
+                                        </m:e>
+                                        <m:sup>
+                                          <m:r>
+                                            <w:rPr>
+                                              <w:rFonts w:ascii="Cambria Math" w:hAnsi="Cambria Math"/>
+                                              <w:sz w:val="24"/>
+                                              <w:szCs w:val="20"/>
+                                            </w:rPr>
+                                            <m:t>2</m:t>
+                                          </m:r>
+                                        </m:sup>
+                                      </m:sSup>
+                                    </m:den>
+                                  </m:f>
+                                </m:e>
+                              </m:d>
+                              <m:r>
+                                <w:rPr>
+                                  <w:rFonts w:ascii="Cambria Math" w:hAnsi="Cambria Math" w:cs="Times New Roman"/>
+                                  <w:sz w:val="24"/>
+                                  <w:szCs w:val="24"/>
+                                </w:rPr>
+                                <m:t xml:space="preserve"> if v≠0</m:t>
+                              </m:r>
+                            </m:oMath>
+                            <w:r>
+                              <w:rPr>
+                                <w:rFonts w:eastAsiaTheme="minorEastAsia"/>
+                                <w:iCs/>
+                                <w:szCs w:val="18"/>
+                              </w:rPr>
+                              <w:t xml:space="preserve"> </w:t>
+                            </w:r>
+                          </w:p>
+                          <w:p>
+                            <w:pPr>
+                              <w:spacing w:after="0"/>
+                              <w:rPr>
+                                <w:rFonts w:eastAsiaTheme="minorEastAsia"/>
+                                <w:iCs/>
+                                <w:szCs w:val="18"/>
+                              </w:rPr>
+                            </w:pPr>
+                          </w:p>
+                          <w:p>
+                            <w:pPr>
+                              <w:spacing w:after="0"/>
+                              <w:rPr>
+                                <w:rFonts w:ascii="Consolas" w:hAnsi="Consolas"/>
+                              </w:rPr>
+                            </w:pPr>
+                            <m:oMath>
+                              <m:r>
+                                <w:rPr>
+                                  <w:rFonts w:ascii="Cambria Math" w:hAnsi="Cambria Math"/>
+                                </w:rPr>
+                                <m:t>v=</m:t>
+                              </m:r>
+                              <m:sSup>
+                                <m:sSupPr>
+                                  <m:ctrlPr>
+                                    <w:rPr>
+                                      <w:rFonts w:ascii="Cambria Math" w:eastAsiaTheme="minorEastAsia" w:hAnsi="Cambria Math"/>
+                                      <w:i/>
+                                    </w:rPr>
+                                  </m:ctrlPr>
+                                </m:sSupPr>
+                                <m:e>
+                                  <m:d>
+                                    <m:dPr>
+                                      <m:ctrlPr>
+                                        <w:rPr>
+                                          <w:rFonts w:ascii="Cambria Math" w:eastAsiaTheme="minorEastAsia" w:hAnsi="Cambria Math"/>
+                                          <w:i/>
+                                        </w:rPr>
+                                      </m:ctrlPr>
+                                    </m:dPr>
+                                    <m:e>
+                                      <m:r>
+                                        <w:rPr>
+                                          <w:rFonts w:ascii="Cambria Math" w:eastAsiaTheme="minorEastAsia" w:hAnsi="Cambria Math"/>
+                                        </w:rPr>
+                                        <m:t>z+2i</m:t>
+                                      </m:r>
+                                    </m:e>
+                                  </m:d>
+                                </m:e>
+                                <m:sup>
+                                  <m:r>
+                                    <w:rPr>
+                                      <w:rFonts w:ascii="Cambria Math" w:eastAsiaTheme="minorEastAsia" w:hAnsi="Cambria Math"/>
+                                    </w:rPr>
+                                    <m:t>2</m:t>
+                                  </m:r>
+                                </m:sup>
+                              </m:sSup>
+                            </m:oMath>
+                            <w:r>
+                              <w:rPr>
+                                <w:rFonts w:ascii="Consolas" w:eastAsiaTheme="minorEastAsia" w:hAnsi="Consolas"/>
+                              </w:rPr>
+                              <w:tab/>
+                            </w:r>
+                            <m:oMath>
+                              <m:r>
+                                <w:rPr>
+                                  <w:rFonts w:ascii="Cambria Math" w:eastAsiaTheme="minorEastAsia" w:hAnsi="Cambria Math"/>
+                                </w:rPr>
+                                <m:t>u=</m:t>
+                              </m:r>
+                              <m:sSup>
+                                <m:sSupPr>
+                                  <m:ctrlPr>
+                                    <w:rPr>
+                                      <w:rFonts w:ascii="Cambria Math" w:eastAsiaTheme="minorEastAsia" w:hAnsi="Cambria Math"/>
+                                      <w:i/>
+                                    </w:rPr>
+                                  </m:ctrlPr>
+                                </m:sSupPr>
+                                <m:e>
+                                  <m:r>
+                                    <w:rPr>
+                                      <w:rFonts w:ascii="Cambria Math" w:eastAsiaTheme="minorEastAsia" w:hAnsi="Cambria Math"/>
+                                    </w:rPr>
+                                    <m:t>e</m:t>
+                                  </m:r>
+                                </m:e>
+                                <m:sup>
+                                  <m:r>
+                                    <w:rPr>
+                                      <w:rFonts w:ascii="Cambria Math" w:eastAsiaTheme="minorEastAsia" w:hAnsi="Cambria Math"/>
+                                    </w:rPr>
+                                    <m:t>z+1</m:t>
+                                  </m:r>
+                                </m:sup>
+                              </m:sSup>
+                            </m:oMath>
+                          </w:p>
+                          <w:p>
+                            <w:pPr>
+                              <w:spacing w:after="0"/>
+                              <w:rPr>
+                                <w:rFonts w:eastAsiaTheme="minorEastAsia"/>
+                                <w:iCs/>
+                                <w:szCs w:val="18"/>
+                              </w:rPr>
+                            </w:pPr>
+                            <m:oMath>
+                              <m:r>
+                                <w:rPr>
+                                  <w:rFonts w:ascii="Cambria Math" w:hAnsi="Cambria Math"/>
+                                </w:rPr>
+                                <m:t>v'=</m:t>
+                              </m:r>
+                              <m:r>
+                                <w:rPr>
+                                  <w:rFonts w:ascii="Cambria Math" w:hAnsi="Cambria Math"/>
+                                </w:rPr>
+                                <m:t>2(z</m:t>
+                              </m:r>
+                              <m:r>
+                                <w:rPr>
+                                  <w:rFonts w:ascii="Cambria Math" w:eastAsiaTheme="minorEastAsia" w:hAnsi="Cambria Math"/>
+                                </w:rPr>
+                                <m:t>+2i</m:t>
+                              </m:r>
+                              <m:r>
+                                <w:rPr>
+                                  <w:rFonts w:ascii="Cambria Math" w:eastAsiaTheme="minorEastAsia" w:hAnsi="Cambria Math"/>
+                                </w:rPr>
+                                <m:t>)</m:t>
+                              </m:r>
+                            </m:oMath>
+                            <w:r>
+                              <w:rPr>
+                                <w:rFonts w:ascii="Consolas" w:eastAsiaTheme="minorEastAsia" w:hAnsi="Consolas"/>
+                              </w:rPr>
+                              <w:tab/>
+                            </w:r>
+                            <m:oMath>
+                              <m:r>
+                                <w:rPr>
+                                  <w:rFonts w:ascii="Cambria Math" w:eastAsiaTheme="minorEastAsia" w:hAnsi="Cambria Math"/>
+                                </w:rPr>
+                                <m:t>u'=</m:t>
+                              </m:r>
+                              <m:sSup>
+                                <m:sSupPr>
+                                  <m:ctrlPr>
+                                    <w:rPr>
+                                      <w:rFonts w:ascii="Cambria Math" w:eastAsiaTheme="minorEastAsia" w:hAnsi="Cambria Math"/>
+                                      <w:i/>
+                                    </w:rPr>
+                                  </m:ctrlPr>
+                                </m:sSupPr>
+                                <m:e>
+                                  <m:r>
+                                    <w:rPr>
+                                      <w:rFonts w:ascii="Cambria Math" w:eastAsiaTheme="minorEastAsia" w:hAnsi="Cambria Math"/>
+                                    </w:rPr>
+                                    <m:t>e</m:t>
+                                  </m:r>
+                                </m:e>
+                                <m:sup>
+                                  <m:r>
+                                    <w:rPr>
+                                      <w:rFonts w:ascii="Cambria Math" w:eastAsiaTheme="minorEastAsia" w:hAnsi="Cambria Math"/>
+                                    </w:rPr>
+                                    <m:t>z+1</m:t>
+                                  </m:r>
+                                </m:sup>
+                              </m:sSup>
+                            </m:oMath>
+                            <w:r>
+                              <w:rPr>
+                                <w:rFonts w:ascii="Consolas" w:eastAsiaTheme="minorEastAsia" w:hAnsi="Consolas"/>
+                              </w:rPr>
+                              <w:tab/>
+                            </w:r>
+                          </w:p>
+                          <w:p>
+                            <w:pPr>
+                              <w:spacing w:after="0"/>
+                              <w:rPr>
+                                <w:rFonts w:ascii="Consolas" w:eastAsiaTheme="minorEastAsia" w:hAnsi="Consolas"/>
+                              </w:rPr>
+                            </w:pPr>
+                          </w:p>
+                          <w:p>
+                            <w:pPr>
+                              <w:spacing w:after="0"/>
+                              <w:rPr>
+                                <w:rFonts w:ascii="Consolas" w:eastAsiaTheme="minorEastAsia" w:hAnsi="Consolas"/>
+                              </w:rPr>
+                            </w:pPr>
+                            <m:oMath>
+                              <m:f>
+                                <m:fPr>
+                                  <m:ctrlPr>
+                                    <w:rPr>
+                                      <w:rFonts w:ascii="Cambria Math" w:hAnsi="Cambria Math"/>
+                                      <w:i/>
+                                      <w:sz w:val="32"/>
+                                      <w:szCs w:val="32"/>
+                                    </w:rPr>
+                                  </m:ctrlPr>
+                                </m:fPr>
+                                <m:num>
+                                  <m:sSup>
+                                    <m:sSupPr>
+                                      <m:ctrlPr>
+                                        <w:rPr>
+                                          <w:rFonts w:ascii="Cambria Math" w:hAnsi="Cambria Math"/>
+                                          <w:i/>
+                                          <w:sz w:val="32"/>
+                                          <w:szCs w:val="32"/>
+                                        </w:rPr>
+                                      </m:ctrlPr>
+                                    </m:sSupPr>
+                                    <m:e>
+                                      <m:r>
+                                        <w:rPr>
+                                          <w:rFonts w:ascii="Cambria Math" w:hAnsi="Cambria Math"/>
+                                          <w:sz w:val="32"/>
+                                          <w:szCs w:val="32"/>
+                                        </w:rPr>
+                                        <m:t>e</m:t>
+                                      </m:r>
+                                    </m:e>
+                                    <m:sup>
+                                      <m:r>
+                                        <w:rPr>
+                                          <w:rFonts w:ascii="Cambria Math" w:hAnsi="Cambria Math"/>
+                                          <w:sz w:val="32"/>
+                                          <w:szCs w:val="32"/>
+                                        </w:rPr>
+                                        <m:t>z+1</m:t>
+                                      </m:r>
+                                    </m:sup>
+                                  </m:sSup>
+                                </m:num>
+                                <m:den>
+                                  <m:sSup>
+                                    <m:sSupPr>
+                                      <m:ctrlPr>
+                                        <w:rPr>
+                                          <w:rFonts w:ascii="Cambria Math" w:eastAsiaTheme="minorEastAsia" w:hAnsi="Cambria Math"/>
+                                          <w:i/>
+                                        </w:rPr>
+                                      </m:ctrlPr>
+                                    </m:sSupPr>
+                                    <m:e>
+                                      <m:d>
+                                        <m:dPr>
+                                          <m:ctrlPr>
+                                            <w:rPr>
+                                              <w:rFonts w:ascii="Cambria Math" w:eastAsiaTheme="minorEastAsia" w:hAnsi="Cambria Math"/>
+                                              <w:i/>
+                                            </w:rPr>
+                                          </m:ctrlPr>
+                                        </m:dPr>
+                                        <m:e>
+                                          <m:r>
+                                            <w:rPr>
+                                              <w:rFonts w:ascii="Cambria Math" w:eastAsiaTheme="minorEastAsia" w:hAnsi="Cambria Math"/>
+                                            </w:rPr>
+                                            <m:t>z+2i</m:t>
+                                          </m:r>
+                                        </m:e>
+                                      </m:d>
+                                    </m:e>
+                                    <m:sup>
+                                      <m:r>
+                                        <w:rPr>
+                                          <w:rFonts w:ascii="Cambria Math" w:eastAsiaTheme="minorEastAsia" w:hAnsi="Cambria Math"/>
+                                        </w:rPr>
+                                        <m:t>2</m:t>
+                                      </m:r>
+                                    </m:sup>
+                                  </m:sSup>
+                                  <m:r>
+                                    <w:rPr>
+                                      <w:rFonts w:ascii="Cambria Math" w:eastAsiaTheme="minorEastAsia" w:hAnsi="Cambria Math"/>
+                                    </w:rPr>
+                                    <m:t xml:space="preserve"> </m:t>
+                                  </m:r>
+                                </m:den>
+                              </m:f>
+                              <m:r>
+                                <w:rPr>
+                                  <w:rFonts w:ascii="Cambria Math" w:eastAsiaTheme="minorEastAsia" w:hAnsi="Cambria Math"/>
+                                </w:rPr>
+                                <m:t>.</m:t>
+                              </m:r>
+                              <m:r>
+                                <w:rPr>
+                                  <w:rFonts w:ascii="Cambria Math" w:eastAsiaTheme="minorEastAsia" w:hAnsi="Cambria Math"/>
+                                  <w:lang w:val="en-US"/>
+                                </w:rPr>
+                                <m:t>d</m:t>
+                              </m:r>
+                              <m:r>
+                                <w:rPr>
+                                  <w:rFonts w:ascii="Cambria Math" w:eastAsiaTheme="minorEastAsia" w:hAnsi="Cambria Math"/>
+                                  <w:lang w:val="en-US"/>
+                                </w:rPr>
+                                <m:t>z=</m:t>
+                              </m:r>
+                              <m:d>
+                                <m:dPr>
+                                  <m:ctrlPr>
+                                    <w:rPr>
+                                      <w:rFonts w:ascii="Cambria Math" w:hAnsi="Cambria Math" w:cs="Times New Roman"/>
+                                      <w:i/>
+                                      <w:sz w:val="24"/>
+                                      <w:szCs w:val="24"/>
+                                    </w:rPr>
+                                  </m:ctrlPr>
+                                </m:dPr>
+                                <m:e>
+                                  <m:f>
+                                    <m:fPr>
+                                      <m:ctrlPr>
+                                        <w:rPr>
+                                          <w:rFonts w:ascii="Cambria Math" w:hAnsi="Cambria Math" w:cs="Times New Roman"/>
+                                          <w:i/>
+                                          <w:sz w:val="24"/>
+                                          <w:szCs w:val="24"/>
+                                        </w:rPr>
+                                      </m:ctrlPr>
+                                    </m:fPr>
+                                    <m:num>
+                                      <m:sSup>
+                                        <m:sSupPr>
+                                          <m:ctrlPr>
+                                            <w:rPr>
+                                              <w:rFonts w:ascii="Cambria Math" w:eastAsiaTheme="minorEastAsia" w:hAnsi="Cambria Math"/>
+                                              <w:i/>
+                                            </w:rPr>
+                                          </m:ctrlPr>
+                                        </m:sSupPr>
+                                        <m:e>
+                                          <m:d>
+                                            <m:dPr>
+                                              <m:ctrlPr>
+                                                <w:rPr>
+                                                  <w:rFonts w:ascii="Cambria Math" w:eastAsiaTheme="minorEastAsia" w:hAnsi="Cambria Math"/>
+                                                  <w:i/>
+                                                </w:rPr>
+                                              </m:ctrlPr>
+                                            </m:dPr>
+                                            <m:e>
+                                              <m:r>
+                                                <w:rPr>
+                                                  <w:rFonts w:ascii="Cambria Math" w:eastAsiaTheme="minorEastAsia" w:hAnsi="Cambria Math"/>
+                                                </w:rPr>
+                                                <m:t>z+2i</m:t>
+                                              </m:r>
+                                            </m:e>
+                                          </m:d>
+                                        </m:e>
+                                        <m:sup>
+                                          <m:r>
+                                            <w:rPr>
+                                              <w:rFonts w:ascii="Cambria Math" w:eastAsiaTheme="minorEastAsia" w:hAnsi="Cambria Math"/>
+                                            </w:rPr>
+                                            <m:t>2</m:t>
+                                          </m:r>
+                                        </m:sup>
+                                      </m:sSup>
+                                      <m:sSup>
+                                        <m:sSupPr>
+                                          <m:ctrlPr>
+                                            <w:rPr>
+                                              <w:rFonts w:ascii="Cambria Math" w:eastAsiaTheme="minorEastAsia" w:hAnsi="Cambria Math"/>
+                                              <w:i/>
+                                            </w:rPr>
+                                          </m:ctrlPr>
+                                        </m:sSupPr>
+                                        <m:e>
+                                          <m:r>
+                                            <w:rPr>
+                                              <w:rFonts w:ascii="Cambria Math" w:eastAsiaTheme="minorEastAsia" w:hAnsi="Cambria Math"/>
+                                            </w:rPr>
+                                            <m:t>.</m:t>
+                                          </m:r>
+                                          <m:r>
+                                            <w:rPr>
+                                              <w:rFonts w:ascii="Cambria Math" w:eastAsiaTheme="minorEastAsia" w:hAnsi="Cambria Math"/>
+                                            </w:rPr>
+                                            <m:t>e</m:t>
+                                          </m:r>
+                                        </m:e>
+                                        <m:sup>
+                                          <m:r>
+                                            <w:rPr>
+                                              <w:rFonts w:ascii="Cambria Math" w:eastAsiaTheme="minorEastAsia" w:hAnsi="Cambria Math"/>
+                                            </w:rPr>
+                                            <m:t>z+1</m:t>
+                                          </m:r>
+                                        </m:sup>
+                                      </m:sSup>
+                                      <m:r>
+                                        <w:rPr>
+                                          <w:rFonts w:ascii="Cambria Math" w:hAnsi="Cambria Math"/>
+                                          <w:sz w:val="24"/>
+                                          <w:szCs w:val="20"/>
+                                        </w:rPr>
+                                        <m:t xml:space="preserve"> - </m:t>
+                                      </m:r>
+                                      <m:sSup>
+                                        <m:sSupPr>
+                                          <m:ctrlPr>
+                                            <w:rPr>
+                                              <w:rFonts w:ascii="Cambria Math" w:eastAsiaTheme="minorEastAsia" w:hAnsi="Cambria Math"/>
+                                              <w:i/>
+                                            </w:rPr>
+                                          </m:ctrlPr>
+                                        </m:sSupPr>
+                                        <m:e>
+                                          <m:r>
+                                            <w:rPr>
+                                              <w:rFonts w:ascii="Cambria Math" w:eastAsiaTheme="minorEastAsia" w:hAnsi="Cambria Math"/>
+                                            </w:rPr>
+                                            <m:t>e</m:t>
+                                          </m:r>
+                                        </m:e>
+                                        <m:sup>
+                                          <m:r>
+                                            <w:rPr>
+                                              <w:rFonts w:ascii="Cambria Math" w:eastAsiaTheme="minorEastAsia" w:hAnsi="Cambria Math"/>
+                                            </w:rPr>
+                                            <m:t>z+1</m:t>
+                                          </m:r>
+                                        </m:sup>
+                                      </m:sSup>
+                                      <m:r>
+                                        <w:rPr>
+                                          <w:rFonts w:ascii="Cambria Math" w:hAnsi="Cambria Math"/>
+                                        </w:rPr>
+                                        <m:t>.</m:t>
+                                      </m:r>
+                                      <m:r>
+                                        <w:rPr>
+                                          <w:rFonts w:ascii="Cambria Math" w:hAnsi="Cambria Math"/>
+                                        </w:rPr>
+                                        <m:t>2(z</m:t>
+                                      </m:r>
+                                      <m:r>
+                                        <w:rPr>
+                                          <w:rFonts w:ascii="Cambria Math" w:eastAsiaTheme="minorEastAsia" w:hAnsi="Cambria Math"/>
+                                        </w:rPr>
+                                        <m:t>+2i)</m:t>
+                                      </m:r>
+                                    </m:num>
+                                    <m:den>
+                                      <m:sSup>
+                                        <m:sSupPr>
+                                          <m:ctrlPr>
+                                            <w:rPr>
+                                              <w:rFonts w:ascii="Cambria Math" w:eastAsiaTheme="minorEastAsia" w:hAnsi="Cambria Math"/>
+                                              <w:i/>
+                                            </w:rPr>
+                                          </m:ctrlPr>
+                                        </m:sSupPr>
+                                        <m:e>
+                                          <m:d>
+                                            <m:dPr>
+                                              <m:ctrlPr>
+                                                <w:rPr>
+                                                  <w:rFonts w:ascii="Cambria Math" w:eastAsiaTheme="minorEastAsia" w:hAnsi="Cambria Math"/>
+                                                  <w:i/>
+                                                </w:rPr>
+                                              </m:ctrlPr>
+                                            </m:dPr>
+                                            <m:e>
+                                              <m:r>
+                                                <w:rPr>
+                                                  <w:rFonts w:ascii="Cambria Math" w:eastAsiaTheme="minorEastAsia" w:hAnsi="Cambria Math"/>
+                                                </w:rPr>
+                                                <m:t>z+2i</m:t>
+                                              </m:r>
+                                            </m:e>
+                                          </m:d>
+                                        </m:e>
+                                        <m:sup>
+                                          <m:r>
+                                            <w:rPr>
+                                              <w:rFonts w:ascii="Cambria Math" w:eastAsiaTheme="minorEastAsia" w:hAnsi="Cambria Math"/>
+                                            </w:rPr>
+                                            <m:t>4</m:t>
+                                          </m:r>
+                                        </m:sup>
+                                      </m:sSup>
+                                    </m:den>
+                                  </m:f>
+                                </m:e>
+                              </m:d>
+                              <m:r>
+                                <w:rPr>
+                                  <w:rFonts w:ascii="Cambria Math" w:hAnsi="Cambria Math" w:cs="Times New Roman"/>
+                                  <w:sz w:val="24"/>
+                                  <w:szCs w:val="24"/>
+                                </w:rPr>
+                                <m:t xml:space="preserve"> </m:t>
+                              </m:r>
+                            </m:oMath>
+                            <w:r>
+                              <w:rPr>
+                                <w:rFonts w:eastAsiaTheme="minorEastAsia"/>
+                                <w:sz w:val="24"/>
+                                <w:szCs w:val="24"/>
+                              </w:rPr>
+                              <w:t xml:space="preserve"> </w:t>
+                            </w:r>
+                          </w:p>
+                        </w:txbxContent>
+                      </wps:txbx>
+                      <wps:bodyPr rot="0" spcFirstLastPara="0" vertOverflow="overflow" horzOverflow="overflow" vert="horz" wrap="square" lIns="91440" tIns="45720" rIns="91440" bIns="45720" numCol="1" spcCol="0" rtlCol="0" fromWordArt="0" anchor="t" anchorCtr="0" forceAA="0" compatLnSpc="1">
+                        <a:prstTxWarp prst="textNoShape">
+                          <a:avLst/>
+                        </a:prstTxWarp>
+                        <a:noAutofit/>
+                      </wps:bodyPr>
+                    </wps:wsp>
+                  </a:graphicData>
+                </a:graphic>
+                <wp14:sizeRelH relativeFrom="margin">
+                  <wp14:pctWidth>0</wp14:pctWidth>
+                </wp14:sizeRelH>
+                <wp14:sizeRelV relativeFrom="margin">
+                  <wp14:pctHeight>0</wp14:pctHeight>
+                </wp14:sizeRelV>
+              </wp:anchor>
+            </w:drawing>
+          </mc:Choice>
+          <mc:Fallback>
+            <w:pict>
+              <v:shape w14:anchorId="53A42FF3" id="Text Box 32" o:spid="_x0000_s1085" type="#_x0000_t202" style="position:absolute;margin-left:216.45pt;margin-top:9.55pt;width:246.5pt;height:162.8pt;z-index:251677696;visibility:visible;mso-wrap-style:square;mso-width-percent:0;mso-height-percent:0;mso-wrap-distance-left:9pt;mso-wrap-distance-top:0;mso-wrap-distance-right:9pt;mso-wrap-distance-bottom:0;mso-position-horizontal:absolute;mso-position-horizontal-relative:margin;mso-position-vertical:absolute;mso-position-vertical-relative:text;mso-width-percent:0;mso-height-percent:0;mso-width-relative:margin;mso-height-relative:margin;v-text-anchor:top" o:gfxdata="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" fillcolor="white [3201]" strokeweight=".5pt">
+                <v:textbox>
+                  <w:txbxContent>
+                    <w:p>
+                      <w:pPr>
+                        <w:spacing w:after="0"/>
+                        <w:rPr>
+                          <w:rFonts w:ascii="Consolas" w:hAnsi="Consolas"/>
+                        </w:rPr>
+                      </w:pPr>
+                      <w:r>
+                        <w:rPr>
+                          <w:rFonts w:ascii="Consolas" w:hAnsi="Consolas"/>
+                          <w:b/>
+                          <w:bCs/>
+                        </w:rPr>
+                        <w:t>Quotient rule</w:t>
+                      </w:r>
+                      <w:r>
+                        <w:rPr>
+                          <w:rFonts w:ascii="Consolas" w:hAnsi="Consolas"/>
+                        </w:rPr>
+                        <w:t xml:space="preserve"> </w:t>
+                      </w:r>
+                      <w:r>
+                        <w:rPr>
+                          <w:rFonts w:ascii="Consolas" w:hAnsi="Consolas"/>
+                        </w:rPr>
+                        <w:tab/>
+                      </w:r>
+                    </w:p>
+                    <w:p>
+                      <w:pPr>
+                        <w:spacing w:after="0"/>
+                        <w:rPr>
+                          <w:rFonts w:eastAsiaTheme="minorEastAsia"/>
+                          <w:iCs/>
+                          <w:szCs w:val="18"/>
+                        </w:rPr>
+                      </w:pPr>
+                      <m:oMath>
+                        <m:f>
+                          <m:fPr>
+                            <m:ctrlPr>
+                              <w:rPr>
+                                <w:rFonts w:ascii="Cambria Math" w:hAnsi="Cambria Math" w:cs="Times New Roman"/>
+                                <w:i/>
+                                <w:sz w:val="24"/>
+                                <w:szCs w:val="24"/>
+                              </w:rPr>
+                            </m:ctrlPr>
+                          </m:fPr>
+                          <m:num>
+                            <m:r>
+                              <w:rPr>
+                                <w:rFonts w:ascii="Cambria Math" w:hAnsi="Cambria Math"/>
+                                <w:sz w:val="24"/>
+                                <w:szCs w:val="20"/>
+                              </w:rPr>
+                              <m:t>d</m:t>
+                            </m:r>
+                          </m:num>
+                          <m:den>
+                            <m:r>
+                              <w:rPr>
+                                <w:rFonts w:ascii="Cambria Math" w:hAnsi="Cambria Math"/>
+                                <w:sz w:val="24"/>
+                                <w:szCs w:val="20"/>
+                              </w:rPr>
+                              <m:t>dx</m:t>
+                            </m:r>
+                          </m:den>
+                        </m:f>
+                        <m:d>
+                          <m:dPr>
+                            <m:ctrlPr>
+                              <w:rPr>
+                                <w:rFonts w:ascii="Cambria Math" w:hAnsi="Cambria Math" w:cs="Times New Roman"/>
+                                <w:i/>
+                                <w:sz w:val="24"/>
+                                <w:szCs w:val="24"/>
+                              </w:rPr>
+                            </m:ctrlPr>
+                          </m:dPr>
+                          <m:e>
+                            <m:f>
+                              <m:fPr>
+                                <m:ctrlPr>
+                                  <w:rPr>
+                                    <w:rFonts w:ascii="Cambria Math" w:hAnsi="Cambria Math" w:cs="Times New Roman"/>
+                                    <w:i/>
+                                    <w:sz w:val="24"/>
+                                    <w:szCs w:val="24"/>
+                                  </w:rPr>
+                                </m:ctrlPr>
+                              </m:fPr>
+                              <m:num>
+                                <m:r>
+                                  <w:rPr>
+                                    <w:rFonts w:ascii="Cambria Math" w:hAnsi="Cambria Math"/>
+                                    <w:sz w:val="24"/>
+                                    <w:szCs w:val="20"/>
+                                  </w:rPr>
+                                  <m:t>u</m:t>
+                                </m:r>
+                              </m:num>
+                              <m:den>
+                                <m:r>
+                                  <w:rPr>
+                                    <w:rFonts w:ascii="Cambria Math" w:hAnsi="Cambria Math"/>
+                                    <w:sz w:val="24"/>
+                                    <w:szCs w:val="20"/>
+                                  </w:rPr>
+                                  <m:t>v</m:t>
+                                </m:r>
+                              </m:den>
+                            </m:f>
+                          </m:e>
+                        </m:d>
+                        <m:r>
+                          <w:rPr>
+                            <w:rFonts w:ascii="Cambria Math" w:hAnsi="Cambria Math"/>
+                            <w:sz w:val="24"/>
+                            <w:szCs w:val="20"/>
+                          </w:rPr>
+                          <m:t xml:space="preserve">= </m:t>
+                        </m:r>
+                        <m:d>
+                          <m:dPr>
+                            <m:ctrlPr>
+                              <w:rPr>
+                                <w:rFonts w:ascii="Cambria Math" w:hAnsi="Cambria Math" w:cs="Times New Roman"/>
+                                <w:i/>
+                                <w:sz w:val="24"/>
+                                <w:szCs w:val="24"/>
+                              </w:rPr>
+                            </m:ctrlPr>
+                          </m:dPr>
+                          <m:e>
+                            <m:f>
+                              <m:fPr>
+                                <m:ctrlPr>
+                                  <w:rPr>
+                                    <w:rFonts w:ascii="Cambria Math" w:hAnsi="Cambria Math" w:cs="Times New Roman"/>
+                                    <w:i/>
+                                    <w:sz w:val="24"/>
+                                    <w:szCs w:val="24"/>
+                                  </w:rPr>
+                                </m:ctrlPr>
+                              </m:fPr>
+                              <m:num>
+                                <m:r>
+                                  <w:rPr>
+                                    <w:rFonts w:ascii="Cambria Math" w:hAnsi="Cambria Math"/>
+                                    <w:sz w:val="24"/>
+                                    <w:szCs w:val="20"/>
+                                  </w:rPr>
+                                  <m:t>V</m:t>
+                                </m:r>
+                                <m:f>
+                                  <m:fPr>
+                                    <m:ctrlPr>
+                                      <w:rPr>
+                                        <w:rFonts w:ascii="Cambria Math" w:hAnsi="Cambria Math" w:cs="Times New Roman"/>
+                                        <w:i/>
+                                        <w:sz w:val="24"/>
+                                        <w:szCs w:val="24"/>
+                                      </w:rPr>
+                                    </m:ctrlPr>
+                                  </m:fPr>
+                                  <m:num>
+                                    <m:r>
+                                      <w:rPr>
+                                        <w:rFonts w:ascii="Cambria Math" w:hAnsi="Cambria Math"/>
+                                        <w:sz w:val="24"/>
+                                        <w:szCs w:val="20"/>
+                                      </w:rPr>
+                                      <m:t>du</m:t>
+                                    </m:r>
+                                  </m:num>
+                                  <m:den>
+                                    <m:r>
+                                      <w:rPr>
+                                        <w:rFonts w:ascii="Cambria Math" w:hAnsi="Cambria Math"/>
+                                        <w:sz w:val="24"/>
+                                        <w:szCs w:val="20"/>
+                                      </w:rPr>
+                                      <m:t>dx</m:t>
+                                    </m:r>
+                                  </m:den>
+                                </m:f>
+                                <m:r>
+                                  <w:rPr>
+                                    <w:rFonts w:ascii="Cambria Math" w:hAnsi="Cambria Math"/>
+                                    <w:sz w:val="24"/>
+                                    <w:szCs w:val="20"/>
+                                  </w:rPr>
+                                  <m:t xml:space="preserve"> - u</m:t>
+                                </m:r>
+                                <m:f>
+                                  <m:fPr>
+                                    <m:ctrlPr>
+                                      <w:rPr>
+                                        <w:rFonts w:ascii="Cambria Math" w:hAnsi="Cambria Math" w:cs="Times New Roman"/>
+                                        <w:i/>
+                                        <w:sz w:val="24"/>
+                                        <w:szCs w:val="24"/>
+                                      </w:rPr>
+                                    </m:ctrlPr>
+                                  </m:fPr>
+                                  <m:num>
+                                    <m:r>
+                                      <w:rPr>
+                                        <w:rFonts w:ascii="Cambria Math" w:hAnsi="Cambria Math"/>
+                                        <w:sz w:val="24"/>
+                                        <w:szCs w:val="20"/>
+                                      </w:rPr>
+                                      <m:t>dv</m:t>
+                                    </m:r>
+                                  </m:num>
+                                  <m:den>
+                                    <m:r>
+                                      <w:rPr>
+                                        <w:rFonts w:ascii="Cambria Math" w:hAnsi="Cambria Math"/>
+                                        <w:sz w:val="24"/>
+                                        <w:szCs w:val="20"/>
+                                      </w:rPr>
+                                      <m:t>dx</m:t>
+                                    </m:r>
+                                  </m:den>
+                                </m:f>
+                              </m:num>
+                              <m:den>
+                                <m:sSup>
+                                  <m:sSupPr>
+                                    <m:ctrlPr>
+                                      <w:rPr>
+                                        <w:rFonts w:ascii="Cambria Math" w:hAnsi="Cambria Math" w:cs="Times New Roman"/>
+                                        <w:i/>
+                                        <w:sz w:val="24"/>
+                                        <w:szCs w:val="24"/>
+                                      </w:rPr>
+                                    </m:ctrlPr>
+                                  </m:sSupPr>
+                                  <m:e>
+                                    <m:r>
+                                      <w:rPr>
+                                        <w:rFonts w:ascii="Cambria Math" w:hAnsi="Cambria Math"/>
+                                        <w:sz w:val="24"/>
+                                        <w:szCs w:val="20"/>
+                                      </w:rPr>
+                                      <m:t>v</m:t>
+                                    </m:r>
+                                  </m:e>
+                                  <m:sup>
+                                    <m:r>
+                                      <w:rPr>
+                                        <w:rFonts w:ascii="Cambria Math" w:hAnsi="Cambria Math"/>
+                                        <w:sz w:val="24"/>
+                                        <w:szCs w:val="20"/>
+                                      </w:rPr>
+                                      <m:t>2</m:t>
+                                    </m:r>
+                                  </m:sup>
+                                </m:sSup>
+                              </m:den>
+                            </m:f>
+                          </m:e>
+                        </m:d>
+                        <m:r>
+                          <w:rPr>
+                            <w:rFonts w:ascii="Cambria Math" w:hAnsi="Cambria Math" w:cs="Times New Roman"/>
+                            <w:sz w:val="24"/>
+                            <w:szCs w:val="24"/>
+                          </w:rPr>
+                          <m:t xml:space="preserve"> if v≠0</m:t>
+                        </m:r>
+                      </m:oMath>
+                      <w:r>
+                        <w:rPr>
+                          <w:rFonts w:eastAsiaTheme="minorEastAsia"/>
+                          <w:iCs/>
+                          <w:szCs w:val="18"/>
+                        </w:rPr>
+                        <w:t xml:space="preserve"> </w:t>
+                      </w:r>
+                    </w:p>
+                    <w:p>
+                      <w:pPr>
+                        <w:spacing w:after="0"/>
+                        <w:rPr>
+                          <w:rFonts w:eastAsiaTheme="minorEastAsia"/>
+                          <w:iCs/>
+                          <w:szCs w:val="18"/>
+                        </w:rPr>
+                      </w:pPr>
+                    </w:p>
+                    <w:p>
+                      <w:pPr>
+                        <w:spacing w:after="0"/>
+                        <w:rPr>
+                          <w:rFonts w:ascii="Consolas" w:hAnsi="Consolas"/>
+                        </w:rPr>
+                      </w:pPr>
+                      <m:oMath>
+                        <m:r>
+                          <w:rPr>
+                            <w:rFonts w:ascii="Cambria Math" w:hAnsi="Cambria Math"/>
+                          </w:rPr>
+                          <m:t>v=</m:t>
+                        </m:r>
+                        <m:sSup>
+                          <m:sSupPr>
+                            <m:ctrlPr>
+                              <w:rPr>
+                                <w:rFonts w:ascii="Cambria Math" w:eastAsiaTheme="minorEastAsia" w:hAnsi="Cambria Math"/>
+                                <w:i/>
+                              </w:rPr>
+                            </m:ctrlPr>
+                          </m:sSupPr>
+                          <m:e>
+                            <m:d>
+                              <m:dPr>
+                                <m:ctrlPr>
+                                  <w:rPr>
+                                    <w:rFonts w:ascii="Cambria Math" w:eastAsiaTheme="minorEastAsia" w:hAnsi="Cambria Math"/>
+                                    <w:i/>
+                                  </w:rPr>
+                                </m:ctrlPr>
+                              </m:dPr>
+                              <m:e>
+                                <m:r>
+                                  <w:rPr>
+                                    <w:rFonts w:ascii="Cambria Math" w:eastAsiaTheme="minorEastAsia" w:hAnsi="Cambria Math"/>
+                                  </w:rPr>
+                                  <m:t>z+2i</m:t>
+                                </m:r>
+                              </m:e>
+                            </m:d>
+                          </m:e>
+                          <m:sup>
+                            <m:r>
+                              <w:rPr>
+                                <w:rFonts w:ascii="Cambria Math" w:eastAsiaTheme="minorEastAsia" w:hAnsi="Cambria Math"/>
+                              </w:rPr>
+                              <m:t>2</m:t>
+                            </m:r>
+                          </m:sup>
+                        </m:sSup>
+                      </m:oMath>
+                      <w:r>
+                        <w:rPr>
+                          <w:rFonts w:ascii="Consolas" w:eastAsiaTheme="minorEastAsia" w:hAnsi="Consolas"/>
+                        </w:rPr>
+                        <w:tab/>
+                      </w:r>
+                      <m:oMath>
+                        <m:r>
+                          <w:rPr>
+                            <w:rFonts w:ascii="Cambria Math" w:eastAsiaTheme="minorEastAsia" w:hAnsi="Cambria Math"/>
+                          </w:rPr>
+                          <m:t>u=</m:t>
+                        </m:r>
+                        <m:sSup>
+                          <m:sSupPr>
+                            <m:ctrlPr>
+                              <w:rPr>
+                                <w:rFonts w:ascii="Cambria Math" w:eastAsiaTheme="minorEastAsia" w:hAnsi="Cambria Math"/>
+                                <w:i/>
+                              </w:rPr>
+                            </m:ctrlPr>
+                          </m:sSupPr>
+                          <m:e>
+                            <m:r>
+                              <w:rPr>
+                                <w:rFonts w:ascii="Cambria Math" w:eastAsiaTheme="minorEastAsia" w:hAnsi="Cambria Math"/>
+                              </w:rPr>
+                              <m:t>e</m:t>
+                            </m:r>
+                          </m:e>
+                          <m:sup>
+                            <m:r>
+                              <w:rPr>
+                                <w:rFonts w:ascii="Cambria Math" w:eastAsiaTheme="minorEastAsia" w:hAnsi="Cambria Math"/>
+                              </w:rPr>
+                              <m:t>z+1</m:t>
+                            </m:r>
+                          </m:sup>
+                        </m:sSup>
+                      </m:oMath>
+                    </w:p>
+                    <w:p>
+                      <w:pPr>
+                        <w:spacing w:after="0"/>
+                        <w:rPr>
+                          <w:rFonts w:eastAsiaTheme="minorEastAsia"/>
+                          <w:iCs/>
+                          <w:szCs w:val="18"/>
+                        </w:rPr>
+                      </w:pPr>
+                      <m:oMath>
+                        <m:r>
+                          <w:rPr>
+                            <w:rFonts w:ascii="Cambria Math" w:hAnsi="Cambria Math"/>
+                          </w:rPr>
+                          <m:t>v'=</m:t>
+                        </m:r>
+                        <m:r>
+                          <w:rPr>
+                            <w:rFonts w:ascii="Cambria Math" w:hAnsi="Cambria Math"/>
+                          </w:rPr>
+                          <m:t>2(z</m:t>
+                        </m:r>
+                        <m:r>
+                          <w:rPr>
+                            <w:rFonts w:ascii="Cambria Math" w:eastAsiaTheme="minorEastAsia" w:hAnsi="Cambria Math"/>
+                          </w:rPr>
+                          <m:t>+2i</m:t>
+                        </m:r>
+                        <m:r>
+                          <w:rPr>
+                            <w:rFonts w:ascii="Cambria Math" w:eastAsiaTheme="minorEastAsia" w:hAnsi="Cambria Math"/>
+                          </w:rPr>
+                          <m:t>)</m:t>
+                        </m:r>
+                      </m:oMath>
+                      <w:r>
+                        <w:rPr>
+                          <w:rFonts w:ascii="Consolas" w:eastAsiaTheme="minorEastAsia" w:hAnsi="Consolas"/>
+                        </w:rPr>
+                        <w:tab/>
+                      </w:r>
+                      <m:oMath>
+                        <m:r>
+                          <w:rPr>
+                            <w:rFonts w:ascii="Cambria Math" w:eastAsiaTheme="minorEastAsia" w:hAnsi="Cambria Math"/>
+                          </w:rPr>
+                          <m:t>u'=</m:t>
+                        </m:r>
+                        <m:sSup>
+                          <m:sSupPr>
+                            <m:ctrlPr>
+                              <w:rPr>
+                                <w:rFonts w:ascii="Cambria Math" w:eastAsiaTheme="minorEastAsia" w:hAnsi="Cambria Math"/>
+                                <w:i/>
+                              </w:rPr>
+                            </m:ctrlPr>
+                          </m:sSupPr>
+                          <m:e>
+                            <m:r>
+                              <w:rPr>
+                                <w:rFonts w:ascii="Cambria Math" w:eastAsiaTheme="minorEastAsia" w:hAnsi="Cambria Math"/>
+                              </w:rPr>
+                              <m:t>e</m:t>
+                            </m:r>
+                          </m:e>
+                          <m:sup>
+                            <m:r>
+                              <w:rPr>
+                                <w:rFonts w:ascii="Cambria Math" w:eastAsiaTheme="minorEastAsia" w:hAnsi="Cambria Math"/>
+                              </w:rPr>
+                              <m:t>z+1</m:t>
+                            </m:r>
+                          </m:sup>
+                        </m:sSup>
+                      </m:oMath>
+                      <w:r>
+                        <w:rPr>
+                          <w:rFonts w:ascii="Consolas" w:eastAsiaTheme="minorEastAsia" w:hAnsi="Consolas"/>
+                        </w:rPr>
+                        <w:tab/>
+                      </w:r>
+                    </w:p>
+                    <w:p>
+                      <w:pPr>
+                        <w:spacing w:after="0"/>
+                        <w:rPr>
+                          <w:rFonts w:ascii="Consolas" w:eastAsiaTheme="minorEastAsia" w:hAnsi="Consolas"/>
+                        </w:rPr>
+                      </w:pPr>
+                    </w:p>
+                    <w:p>
+                      <w:pPr>
+                        <w:spacing w:after="0"/>
+                        <w:rPr>
+                          <w:rFonts w:ascii="Consolas" w:eastAsiaTheme="minorEastAsia" w:hAnsi="Consolas"/>
+                        </w:rPr>
+                      </w:pPr>
+                      <m:oMath>
+                        <m:f>
+                          <m:fPr>
+                            <m:ctrlPr>
+                              <w:rPr>
+                                <w:rFonts w:ascii="Cambria Math" w:hAnsi="Cambria Math"/>
+                                <w:i/>
+                                <w:sz w:val="32"/>
+                                <w:szCs w:val="32"/>
+                              </w:rPr>
+                            </m:ctrlPr>
+                          </m:fPr>
+                          <m:num>
+                            <m:sSup>
+                              <m:sSupPr>
+                                <m:ctrlPr>
+                                  <w:rPr>
+                                    <w:rFonts w:ascii="Cambria Math" w:hAnsi="Cambria Math"/>
+                                    <w:i/>
+                                    <w:sz w:val="32"/>
+                                    <w:szCs w:val="32"/>
+                                  </w:rPr>
+                                </m:ctrlPr>
+                              </m:sSupPr>
+                              <m:e>
+                                <m:r>
+                                  <w:rPr>
+                                    <w:rFonts w:ascii="Cambria Math" w:hAnsi="Cambria Math"/>
+                                    <w:sz w:val="32"/>
+                                    <w:szCs w:val="32"/>
+                                  </w:rPr>
+                                  <m:t>e</m:t>
+                                </m:r>
+                              </m:e>
+                              <m:sup>
+                                <m:r>
+                                  <w:rPr>
+                                    <w:rFonts w:ascii="Cambria Math" w:hAnsi="Cambria Math"/>
+                                    <w:sz w:val="32"/>
+                                    <w:szCs w:val="32"/>
+                                  </w:rPr>
+                                  <m:t>z+1</m:t>
+                                </m:r>
+                              </m:sup>
+                            </m:sSup>
+                          </m:num>
+                          <m:den>
+                            <m:sSup>
+                              <m:sSupPr>
+                                <m:ctrlPr>
+                                  <w:rPr>
+                                    <w:rFonts w:ascii="Cambria Math" w:eastAsiaTheme="minorEastAsia" w:hAnsi="Cambria Math"/>
+                                    <w:i/>
+                                  </w:rPr>
+                                </m:ctrlPr>
+                              </m:sSupPr>
+                              <m:e>
+                                <m:d>
+                                  <m:dPr>
+                                    <m:ctrlPr>
+                                      <w:rPr>
+                                        <w:rFonts w:ascii="Cambria Math" w:eastAsiaTheme="minorEastAsia" w:hAnsi="Cambria Math"/>
+                                        <w:i/>
+                                      </w:rPr>
+                                    </m:ctrlPr>
+                                  </m:dPr>
+                                  <m:e>
+                                    <m:r>
+                                      <w:rPr>
+                                        <w:rFonts w:ascii="Cambria Math" w:eastAsiaTheme="minorEastAsia" w:hAnsi="Cambria Math"/>
+                                      </w:rPr>
+                                      <m:t>z+2i</m:t>
+                                    </m:r>
+                                  </m:e>
+                                </m:d>
+                              </m:e>
+                              <m:sup>
+                                <m:r>
+                                  <w:rPr>
+                                    <w:rFonts w:ascii="Cambria Math" w:eastAsiaTheme="minorEastAsia" w:hAnsi="Cambria Math"/>
+                                  </w:rPr>
+                                  <m:t>2</m:t>
+                                </m:r>
+                              </m:sup>
+                            </m:sSup>
+                            <m:r>
+                              <w:rPr>
+                                <w:rFonts w:ascii="Cambria Math" w:eastAsiaTheme="minorEastAsia" w:hAnsi="Cambria Math"/>
+                              </w:rPr>
+                              <m:t xml:space="preserve"> </m:t>
+                            </m:r>
+                          </m:den>
+                        </m:f>
+                        <m:r>
+                          <w:rPr>
+                            <w:rFonts w:ascii="Cambria Math" w:eastAsiaTheme="minorEastAsia" w:hAnsi="Cambria Math"/>
+                          </w:rPr>
+                          <m:t>.</m:t>
+                        </m:r>
+                        <m:r>
+                          <w:rPr>
+                            <w:rFonts w:ascii="Cambria Math" w:eastAsiaTheme="minorEastAsia" w:hAnsi="Cambria Math"/>
+                            <w:lang w:val="en-US"/>
+                          </w:rPr>
+                          <m:t>d</m:t>
+                        </m:r>
+                        <m:r>
+                          <w:rPr>
+                            <w:rFonts w:ascii="Cambria Math" w:eastAsiaTheme="minorEastAsia" w:hAnsi="Cambria Math"/>
+                            <w:lang w:val="en-US"/>
+                          </w:rPr>
+                          <m:t>z=</m:t>
+                        </m:r>
+                        <m:d>
+                          <m:dPr>
+                            <m:ctrlPr>
+                              <w:rPr>
+                                <w:rFonts w:ascii="Cambria Math" w:hAnsi="Cambria Math" w:cs="Times New Roman"/>
+                                <w:i/>
+                                <w:sz w:val="24"/>
+                                <w:szCs w:val="24"/>
+                              </w:rPr>
+                            </m:ctrlPr>
+                          </m:dPr>
+                          <m:e>
+                            <m:f>
+                              <m:fPr>
+                                <m:ctrlPr>
+                                  <w:rPr>
+                                    <w:rFonts w:ascii="Cambria Math" w:hAnsi="Cambria Math" w:cs="Times New Roman"/>
+                                    <w:i/>
+                                    <w:sz w:val="24"/>
+                                    <w:szCs w:val="24"/>
+                                  </w:rPr>
+                                </m:ctrlPr>
+                              </m:fPr>
+                              <m:num>
+                                <m:sSup>
+                                  <m:sSupPr>
+                                    <m:ctrlPr>
+                                      <w:rPr>
+                                        <w:rFonts w:ascii="Cambria Math" w:eastAsiaTheme="minorEastAsia" w:hAnsi="Cambria Math"/>
+                                        <w:i/>
+                                      </w:rPr>
+                                    </m:ctrlPr>
+                                  </m:sSupPr>
+                                  <m:e>
+                                    <m:d>
+                                      <m:dPr>
+                                        <m:ctrlPr>
+                                          <w:rPr>
+                                            <w:rFonts w:ascii="Cambria Math" w:eastAsiaTheme="minorEastAsia" w:hAnsi="Cambria Math"/>
+                                            <w:i/>
+                                          </w:rPr>
+                                        </m:ctrlPr>
+                                      </m:dPr>
+                                      <m:e>
+                                        <m:r>
+                                          <w:rPr>
+                                            <w:rFonts w:ascii="Cambria Math" w:eastAsiaTheme="minorEastAsia" w:hAnsi="Cambria Math"/>
+                                          </w:rPr>
+                                          <m:t>z+2i</m:t>
+                                        </m:r>
+                                      </m:e>
+                                    </m:d>
+                                  </m:e>
+                                  <m:sup>
+                                    <m:r>
+                                      <w:rPr>
+                                        <w:rFonts w:ascii="Cambria Math" w:eastAsiaTheme="minorEastAsia" w:hAnsi="Cambria Math"/>
+                                      </w:rPr>
+                                      <m:t>2</m:t>
+                                    </m:r>
+                                  </m:sup>
+                                </m:sSup>
+                                <m:sSup>
+                                  <m:sSupPr>
+                                    <m:ctrlPr>
+                                      <w:rPr>
+                                        <w:rFonts w:ascii="Cambria Math" w:eastAsiaTheme="minorEastAsia" w:hAnsi="Cambria Math"/>
+                                        <w:i/>
+                                      </w:rPr>
+                                    </m:ctrlPr>
+                                  </m:sSupPr>
+                                  <m:e>
+                                    <m:r>
+                                      <w:rPr>
+                                        <w:rFonts w:ascii="Cambria Math" w:eastAsiaTheme="minorEastAsia" w:hAnsi="Cambria Math"/>
+                                      </w:rPr>
+                                      <m:t>.</m:t>
+                                    </m:r>
+                                    <m:r>
+                                      <w:rPr>
+                                        <w:rFonts w:ascii="Cambria Math" w:eastAsiaTheme="minorEastAsia" w:hAnsi="Cambria Math"/>
+                                      </w:rPr>
+                                      <m:t>e</m:t>
+                                    </m:r>
+                                  </m:e>
+                                  <m:sup>
+                                    <m:r>
+                                      <w:rPr>
+                                        <w:rFonts w:ascii="Cambria Math" w:eastAsiaTheme="minorEastAsia" w:hAnsi="Cambria Math"/>
+                                      </w:rPr>
+                                      <m:t>z+1</m:t>
+                                    </m:r>
+                                  </m:sup>
+                                </m:sSup>
+                                <m:r>
+                                  <w:rPr>
+                                    <w:rFonts w:ascii="Cambria Math" w:hAnsi="Cambria Math"/>
+                                    <w:sz w:val="24"/>
+                                    <w:szCs w:val="20"/>
+                                  </w:rPr>
+                                  <m:t xml:space="preserve"> - </m:t>
+                                </m:r>
+                                <m:sSup>
+                                  <m:sSupPr>
+                                    <m:ctrlPr>
+                                      <w:rPr>
+                                        <w:rFonts w:ascii="Cambria Math" w:eastAsiaTheme="minorEastAsia" w:hAnsi="Cambria Math"/>
+                                        <w:i/>
+                                      </w:rPr>
+                                    </m:ctrlPr>
+                                  </m:sSupPr>
+                                  <m:e>
+                                    <m:r>
+                                      <w:rPr>
+                                        <w:rFonts w:ascii="Cambria Math" w:eastAsiaTheme="minorEastAsia" w:hAnsi="Cambria Math"/>
+                                      </w:rPr>
+                                      <m:t>e</m:t>
+                                    </m:r>
+                                  </m:e>
+                                  <m:sup>
+                                    <m:r>
+                                      <w:rPr>
+                                        <w:rFonts w:ascii="Cambria Math" w:eastAsiaTheme="minorEastAsia" w:hAnsi="Cambria Math"/>
+                                      </w:rPr>
+                                      <m:t>z+1</m:t>
+                                    </m:r>
+                                  </m:sup>
+                                </m:sSup>
+                                <m:r>
+                                  <w:rPr>
+                                    <w:rFonts w:ascii="Cambria Math" w:hAnsi="Cambria Math"/>
+                                  </w:rPr>
+                                  <m:t>.</m:t>
+                                </m:r>
+                                <m:r>
+                                  <w:rPr>
+                                    <w:rFonts w:ascii="Cambria Math" w:hAnsi="Cambria Math"/>
+                                  </w:rPr>
+                                  <m:t>2(z</m:t>
+                                </m:r>
+                                <m:r>
+                                  <w:rPr>
+                                    <w:rFonts w:ascii="Cambria Math" w:eastAsiaTheme="minorEastAsia" w:hAnsi="Cambria Math"/>
+                                  </w:rPr>
+                                  <m:t>+2i)</m:t>
+                                </m:r>
+                              </m:num>
+                              <m:den>
+                                <m:sSup>
+                                  <m:sSupPr>
+                                    <m:ctrlPr>
+                                      <w:rPr>
+                                        <w:rFonts w:ascii="Cambria Math" w:eastAsiaTheme="minorEastAsia" w:hAnsi="Cambria Math"/>
+                                        <w:i/>
+                                      </w:rPr>
+                                    </m:ctrlPr>
+                                  </m:sSupPr>
+                                  <m:e>
+                                    <m:d>
+                                      <m:dPr>
+                                        <m:ctrlPr>
+                                          <w:rPr>
+                                            <w:rFonts w:ascii="Cambria Math" w:eastAsiaTheme="minorEastAsia" w:hAnsi="Cambria Math"/>
+                                            <w:i/>
+                                          </w:rPr>
+                                        </m:ctrlPr>
+                                      </m:dPr>
+                                      <m:e>
+                                        <m:r>
+                                          <w:rPr>
+                                            <w:rFonts w:ascii="Cambria Math" w:eastAsiaTheme="minorEastAsia" w:hAnsi="Cambria Math"/>
+                                          </w:rPr>
+                                          <m:t>z+2i</m:t>
+                                        </m:r>
+                                      </m:e>
+                                    </m:d>
+                                  </m:e>
+                                  <m:sup>
+                                    <m:r>
+                                      <w:rPr>
+                                        <w:rFonts w:ascii="Cambria Math" w:eastAsiaTheme="minorEastAsia" w:hAnsi="Cambria Math"/>
+                                      </w:rPr>
+                                      <m:t>4</m:t>
+                                    </m:r>
+                                  </m:sup>
+                                </m:sSup>
+                              </m:den>
+                            </m:f>
+                          </m:e>
+                        </m:d>
+                        <m:r>
+                          <w:rPr>
+                            <w:rFonts w:ascii="Cambria Math" w:hAnsi="Cambria Math" w:cs="Times New Roman"/>
+                            <w:sz w:val="24"/>
+                            <w:szCs w:val="24"/>
+                          </w:rPr>
+                          <m:t xml:space="preserve"> </m:t>
+                        </m:r>
+                      </m:oMath>
+                      <w:r>
+                        <w:rPr>
+                          <w:rFonts w:eastAsiaTheme="minorEastAsia"/>
+                          <w:sz w:val="24"/>
+                          <w:szCs w:val="24"/>
+                        </w:rPr>
+                        <w:t xml:space="preserve"> </w:t>
+                      </w:r>
+                    </w:p>
+                  </w:txbxContent>
+                </v:textbox>
+                <w10:wrap anchorx="margin"/>
+              </v:shape>
+            </w:pict>
+          </mc:Fallback>
+        </mc:AlternateContent>
+      </w:r>
+    </w:p>
+    <w:p>
+      <w:pPr>
+        <w:spacing w:after="0"/>
+        <w:rPr>
+          <w:rFonts w:ascii="Consolas" w:eastAsiaTheme="minorEastAsia" w:hAnsi="Consolas"/>
+        </w:rPr>
+      </w:pPr>
+      <m:oMath>
+        <m:r>
+          <w:rPr>
+            <w:rFonts w:ascii="Cambria Math" w:eastAsiaTheme="minorEastAsia" w:hAnsi="Cambria Math"/>
+          </w:rPr>
+          <m:t>=</m:t>
+        </m:r>
+        <m:f>
+          <m:fPr>
+            <m:ctrlPr>
+              <w:rPr>
+                <w:rFonts w:ascii="Cambria Math" w:eastAsiaTheme="minorEastAsia" w:hAnsi="Cambria Math"/>
+                <w:i/>
+              </w:rPr>
+            </m:ctrlPr>
+          </m:fPr>
+          <m:num>
+            <m:r>
+              <w:rPr>
+                <w:rFonts w:ascii="Cambria Math" w:eastAsiaTheme="minorEastAsia" w:hAnsi="Cambria Math"/>
+              </w:rPr>
+              <m:t>2πi</m:t>
+            </m:r>
+          </m:num>
+          <m:den>
+            <m:r>
+              <w:rPr>
+                <w:rFonts w:ascii="Cambria Math" w:eastAsiaTheme="minorEastAsia" w:hAnsi="Cambria Math"/>
+              </w:rPr>
+              <m:t>1!</m:t>
+            </m:r>
+          </m:den>
+        </m:f>
+        <m:r>
+          <w:rPr>
+            <w:rFonts w:ascii="Cambria Math" w:eastAsiaTheme="minorEastAsia" w:hAnsi="Cambria Math"/>
+          </w:rPr>
+          <m:t>.</m:t>
+        </m:r>
+        <m:f>
+          <m:fPr>
+            <m:ctrlPr>
+              <w:rPr>
+                <w:rFonts w:ascii="Cambria Math" w:hAnsi="Cambria Math"/>
+                <w:i/>
+                <w:sz w:val="32"/>
+                <w:szCs w:val="32"/>
+              </w:rPr>
+            </m:ctrlPr>
+          </m:fPr>
+          <m:num>
+            <m:sSup>
+              <m:sSupPr>
+                <m:ctrlPr>
+                  <w:rPr>
+                    <w:rFonts w:ascii="Cambria Math" w:hAnsi="Cambria Math"/>
+                    <w:i/>
+                    <w:sz w:val="32"/>
+                    <w:szCs w:val="32"/>
+                  </w:rPr>
+                </m:ctrlPr>
+              </m:sSupPr>
+              <m:e>
+                <m:r>
+                  <w:rPr>
+                    <w:rFonts w:ascii="Cambria Math" w:hAnsi="Cambria Math"/>
+                    <w:sz w:val="32"/>
+                    <w:szCs w:val="32"/>
+                  </w:rPr>
+                  <m:t>e</m:t>
+                </m:r>
+              </m:e>
+              <m:sup>
+                <m:r>
+                  <w:rPr>
+                    <w:rFonts w:ascii="Cambria Math" w:hAnsi="Cambria Math"/>
+                    <w:sz w:val="32"/>
+                    <w:szCs w:val="32"/>
+                  </w:rPr>
+                  <m:t>z+1</m:t>
+                </m:r>
+              </m:sup>
+            </m:sSup>
+          </m:num>
+          <m:den>
+            <m:sSup>
+              <m:sSupPr>
+                <m:ctrlPr>
+                  <w:rPr>
+                    <w:rFonts w:ascii="Cambria Math" w:eastAsiaTheme="minorEastAsia" w:hAnsi="Cambria Math"/>
+                    <w:i/>
+                  </w:rPr>
+                </m:ctrlPr>
+              </m:sSupPr>
+              <m:e>
+                <m:d>
+                  <m:dPr>
+                    <m:ctrlPr>
+                      <w:rPr>
+                        <w:rFonts w:ascii="Cambria Math" w:eastAsiaTheme="minorEastAsia" w:hAnsi="Cambria Math"/>
+                        <w:i/>
+                      </w:rPr>
+                    </m:ctrlPr>
+                  </m:dPr>
+                  <m:e>
+                    <m:r>
+                      <w:rPr>
+                        <w:rFonts w:ascii="Cambria Math" w:eastAsiaTheme="minorEastAsia" w:hAnsi="Cambria Math"/>
+                      </w:rPr>
+                      <m:t>z+2i</m:t>
+                    </m:r>
+                  </m:e>
+                </m:d>
+              </m:e>
+              <m:sup>
+                <m:r>
+                  <w:rPr>
+                    <w:rFonts w:ascii="Cambria Math" w:eastAsiaTheme="minorEastAsia" w:hAnsi="Cambria Math"/>
+                  </w:rPr>
+                  <m:t>2</m:t>
+                </m:r>
+              </m:sup>
+            </m:sSup>
+            <m:r>
+              <w:rPr>
+                <w:rFonts w:ascii="Cambria Math" w:eastAsiaTheme="minorEastAsia" w:hAnsi="Cambria Math"/>
+              </w:rPr>
+              <m:t xml:space="preserve"> </m:t>
+            </m:r>
+          </m:den>
+        </m:f>
+        <m:r>
+          <w:rPr>
+            <w:rFonts w:ascii="Cambria Math" w:eastAsiaTheme="minorEastAsia" w:hAnsi="Cambria Math"/>
+          </w:rPr>
+          <m:t>.</m:t>
+        </m:r>
+        <m:sSub>
+          <m:sSubPr>
+            <m:ctrlPr>
+              <w:rPr>
+                <w:rFonts w:ascii="Cambria Math" w:eastAsiaTheme="minorEastAsia" w:hAnsi="Cambria Math"/>
+                <w:i/>
+                <w:lang w:val="en-US"/>
+              </w:rPr>
+            </m:ctrlPr>
+          </m:sSubPr>
+          <m:e>
+            <m:r>
+              <w:rPr>
+                <w:rFonts w:ascii="Cambria Math" w:eastAsiaTheme="minorEastAsia" w:hAnsi="Cambria Math"/>
+              </w:rPr>
+              <m:t>dz  |</m:t>
+            </m:r>
+          </m:e>
+          <m:sub>
+            <m:r>
+              <w:rPr>
+                <w:rFonts w:ascii="Cambria Math" w:eastAsiaTheme="minorEastAsia" w:hAnsi="Cambria Math"/>
+              </w:rPr>
+              <m:t>z=</m:t>
+            </m:r>
+            <m:r>
+              <w:rPr>
+                <w:rFonts w:ascii="Cambria Math" w:eastAsiaTheme="minorEastAsia" w:hAnsi="Cambria Math"/>
+              </w:rPr>
+              <m:t>2i</m:t>
+            </m:r>
+          </m:sub>
+        </m:sSub>
+      </m:oMath>
+      <w:r>
+        <w:rPr>
+          <w:rFonts w:ascii="Consolas" w:eastAsiaTheme="minorEastAsia" w:hAnsi="Consolas"/>
+        </w:rPr>
+        <w:t xml:space="preserve"> </w:t>
+      </w:r>
+    </w:p>
+    <w:p>
+      <w:pPr>
+        <w:spacing w:after="0"/>
+        <w:rPr>
+          <w:rFonts w:ascii="Consolas" w:eastAsiaTheme="minorEastAsia" w:hAnsi="Consolas"/>
+          <w:i/>
+          <w:color w:val="FF0000"/>
+          <w:sz w:val="18"/>
+          <w:szCs w:val="18"/>
+        </w:rPr>
+      </w:pPr>
+      <w:r>
+        <w:rPr>
+          <w:rFonts w:ascii="Consolas" w:eastAsiaTheme="minorEastAsia" w:hAnsi="Consolas"/>
+          <w:i/>
+          <w:color w:val="FF0000"/>
+          <w:sz w:val="18"/>
+          <w:szCs w:val="18"/>
+        </w:rPr>
+        <w:t xml:space="preserve">Evaluate the function at </w:t>
+      </w:r>
+      <m:oMath>
+        <m:r>
+          <w:rPr>
+            <w:rFonts w:ascii="Cambria Math" w:eastAsiaTheme="minorEastAsia" w:hAnsi="Cambria Math"/>
+            <w:color w:val="FF0000"/>
+            <w:sz w:val="18"/>
+            <w:szCs w:val="18"/>
+          </w:rPr>
+          <m:t>z</m:t>
+        </m:r>
+        <m:r>
+          <w:rPr>
+            <w:rFonts w:ascii="Cambria Math" w:eastAsiaTheme="minorEastAsia" w:hAnsi="Cambria Math"/>
+            <w:color w:val="FF0000"/>
+            <w:sz w:val="18"/>
+            <w:szCs w:val="18"/>
+          </w:rPr>
+          <m:t>=2i</m:t>
+        </m:r>
+        <m:r>
+          <w:rPr>
+            <w:rFonts w:ascii="Cambria Math" w:hAnsi="Cambria Math"/>
+            <w:color w:val="FF0000"/>
+            <w:sz w:val="18"/>
+            <w:szCs w:val="18"/>
+          </w:rPr>
+          <m:t xml:space="preserve"> </m:t>
+        </m:r>
+      </m:oMath>
+    </w:p>
+    <w:p>
+      <w:pPr>
+        <w:spacing w:after="0"/>
+        <w:rPr>
+          <w:rFonts w:ascii="Consolas" w:eastAsiaTheme="minorEastAsia" w:hAnsi="Consolas"/>
+          <w:i/>
+          <w:lang w:val="en-US"/>
+        </w:rPr>
+      </w:pPr>
+      <m:oMath>
+        <m:r>
+          <w:rPr>
+            <w:rFonts w:ascii="Cambria Math" w:eastAsiaTheme="minorEastAsia" w:hAnsi="Cambria Math"/>
+          </w:rPr>
+          <m:t>=</m:t>
+        </m:r>
+        <m:f>
+          <m:fPr>
+            <m:ctrlPr>
+              <w:rPr>
+                <w:rFonts w:ascii="Cambria Math" w:eastAsiaTheme="minorEastAsia" w:hAnsi="Cambria Math"/>
+                <w:i/>
+              </w:rPr>
+            </m:ctrlPr>
+          </m:fPr>
+          <m:num>
+            <m:r>
+              <w:rPr>
+                <w:rFonts w:ascii="Cambria Math" w:eastAsiaTheme="minorEastAsia" w:hAnsi="Cambria Math"/>
+              </w:rPr>
+              <m:t>2πi</m:t>
+            </m:r>
+          </m:num>
+          <m:den>
+            <m:r>
+              <w:rPr>
+                <w:rFonts w:ascii="Cambria Math" w:eastAsiaTheme="minorEastAsia" w:hAnsi="Cambria Math"/>
+              </w:rPr>
+              <m:t>1</m:t>
+            </m:r>
+          </m:den>
+        </m:f>
+        <m:r>
+          <w:rPr>
+            <w:rFonts w:ascii="Cambria Math" w:eastAsiaTheme="minorEastAsia" w:hAnsi="Cambria Math"/>
+          </w:rPr>
+          <m:t>.</m:t>
+        </m:r>
+        <m:f>
+          <m:fPr>
+            <m:ctrlPr>
+              <w:rPr>
+                <w:rFonts w:ascii="Cambria Math" w:hAnsi="Cambria Math" w:cs="Times New Roman"/>
+                <w:i/>
+                <w:sz w:val="24"/>
+                <w:szCs w:val="24"/>
+              </w:rPr>
+            </m:ctrlPr>
+          </m:fPr>
+          <m:num>
+            <m:sSup>
+              <m:sSupPr>
+                <m:ctrlPr>
+                  <w:rPr>
+                    <w:rFonts w:ascii="Cambria Math" w:eastAsiaTheme="minorEastAsia" w:hAnsi="Cambria Math"/>
+                    <w:i/>
+                  </w:rPr>
+                </m:ctrlPr>
+              </m:sSupPr>
+              <m:e>
+                <m:d>
+                  <m:dPr>
+                    <m:ctrlPr>
+                      <w:rPr>
+                        <w:rFonts w:ascii="Cambria Math" w:eastAsiaTheme="minorEastAsia" w:hAnsi="Cambria Math"/>
+                        <w:i/>
+                      </w:rPr>
+                    </m:ctrlPr>
+                  </m:dPr>
+                  <m:e>
+                    <m:r>
+                      <w:rPr>
+                        <w:rFonts w:ascii="Cambria Math" w:eastAsiaTheme="minorEastAsia" w:hAnsi="Cambria Math"/>
+                      </w:rPr>
+                      <m:t>z+2i</m:t>
+                    </m:r>
+                  </m:e>
+                </m:d>
+              </m:e>
+              <m:sup>
+                <m:r>
+                  <w:rPr>
+                    <w:rFonts w:ascii="Cambria Math" w:eastAsiaTheme="minorEastAsia" w:hAnsi="Cambria Math"/>
+                  </w:rPr>
+                  <m:t>2</m:t>
+                </m:r>
+              </m:sup>
+            </m:sSup>
+            <m:sSup>
+              <m:sSupPr>
+                <m:ctrlPr>
+                  <w:rPr>
+                    <w:rFonts w:ascii="Cambria Math" w:eastAsiaTheme="minorEastAsia" w:hAnsi="Cambria Math"/>
+                    <w:i/>
+                  </w:rPr>
+                </m:ctrlPr>
+              </m:sSupPr>
+              <m:e>
+                <m:r>
+                  <w:rPr>
+                    <w:rFonts w:ascii="Cambria Math" w:eastAsiaTheme="minorEastAsia" w:hAnsi="Cambria Math"/>
+                  </w:rPr>
+                  <m:t>.</m:t>
+                </m:r>
+                <m:r>
+                  <w:rPr>
+                    <w:rFonts w:ascii="Cambria Math" w:eastAsiaTheme="minorEastAsia" w:hAnsi="Cambria Math"/>
+                  </w:rPr>
+                  <m:t>e</m:t>
+                </m:r>
+              </m:e>
+              <m:sup>
+                <m:r>
+                  <w:rPr>
+                    <w:rFonts w:ascii="Cambria Math" w:eastAsiaTheme="minorEastAsia" w:hAnsi="Cambria Math"/>
+                  </w:rPr>
+                  <m:t>z+1</m:t>
+                </m:r>
+              </m:sup>
+            </m:sSup>
+            <m:r>
+              <w:rPr>
+                <w:rFonts w:ascii="Cambria Math" w:hAnsi="Cambria Math"/>
+                <w:sz w:val="24"/>
+                <w:szCs w:val="20"/>
+              </w:rPr>
+              <m:t xml:space="preserve"> - </m:t>
+            </m:r>
+            <m:sSup>
+              <m:sSupPr>
+                <m:ctrlPr>
+                  <w:rPr>
+                    <w:rFonts w:ascii="Cambria Math" w:eastAsiaTheme="minorEastAsia" w:hAnsi="Cambria Math"/>
+                    <w:i/>
+                  </w:rPr>
+                </m:ctrlPr>
+              </m:sSupPr>
+              <m:e>
+                <m:r>
+                  <w:rPr>
+                    <w:rFonts w:ascii="Cambria Math" w:eastAsiaTheme="minorEastAsia" w:hAnsi="Cambria Math"/>
+                  </w:rPr>
+                  <m:t>e</m:t>
+                </m:r>
+              </m:e>
+              <m:sup>
+                <m:r>
+                  <w:rPr>
+                    <w:rFonts w:ascii="Cambria Math" w:eastAsiaTheme="minorEastAsia" w:hAnsi="Cambria Math"/>
+                  </w:rPr>
+                  <m:t>z+1</m:t>
+                </m:r>
+              </m:sup>
+            </m:sSup>
+            <m:r>
+              <w:rPr>
+                <w:rFonts w:ascii="Cambria Math" w:hAnsi="Cambria Math"/>
+              </w:rPr>
+              <m:t>.</m:t>
+            </m:r>
+            <m:r>
+              <w:rPr>
+                <w:rFonts w:ascii="Cambria Math" w:hAnsi="Cambria Math"/>
+              </w:rPr>
+              <m:t>2(z</m:t>
+            </m:r>
+            <m:r>
+              <w:rPr>
+                <w:rFonts w:ascii="Cambria Math" w:eastAsiaTheme="minorEastAsia" w:hAnsi="Cambria Math"/>
+              </w:rPr>
+              <m:t>+2i)</m:t>
+            </m:r>
+          </m:num>
+          <m:den>
+            <m:sSup>
+              <m:sSupPr>
+                <m:ctrlPr>
+                  <w:rPr>
+                    <w:rFonts w:ascii="Cambria Math" w:eastAsiaTheme="minorEastAsia" w:hAnsi="Cambria Math"/>
+                    <w:i/>
+                  </w:rPr>
+                </m:ctrlPr>
+              </m:sSupPr>
+              <m:e>
+                <m:d>
+                  <m:dPr>
+                    <m:ctrlPr>
+                      <w:rPr>
+                        <w:rFonts w:ascii="Cambria Math" w:eastAsiaTheme="minorEastAsia" w:hAnsi="Cambria Math"/>
+                        <w:i/>
+                      </w:rPr>
+                    </m:ctrlPr>
+                  </m:dPr>
+                  <m:e>
+                    <m:r>
+                      <w:rPr>
+                        <w:rFonts w:ascii="Cambria Math" w:eastAsiaTheme="minorEastAsia" w:hAnsi="Cambria Math"/>
+                      </w:rPr>
+                      <m:t>z+2i</m:t>
+                    </m:r>
+                  </m:e>
+                </m:d>
+              </m:e>
+              <m:sup>
+                <m:r>
+                  <w:rPr>
+                    <w:rFonts w:ascii="Cambria Math" w:eastAsiaTheme="minorEastAsia" w:hAnsi="Cambria Math"/>
+                  </w:rPr>
+                  <m:t>4</m:t>
+                </m:r>
+              </m:sup>
+            </m:sSup>
+          </m:den>
+        </m:f>
+        <m:sSub>
+          <m:sSubPr>
+            <m:ctrlPr>
+              <w:rPr>
+                <w:rFonts w:ascii="Cambria Math" w:eastAsiaTheme="minorEastAsia" w:hAnsi="Cambria Math"/>
+                <w:i/>
+                <w:lang w:val="en-US"/>
+              </w:rPr>
+            </m:ctrlPr>
+          </m:sSubPr>
+          <m:e>
+            <m:r>
+              <w:rPr>
+                <w:rFonts w:ascii="Cambria Math" w:eastAsiaTheme="minorEastAsia" w:hAnsi="Cambria Math"/>
+                <w:lang w:val="en-US"/>
+              </w:rPr>
+              <m:t>|</m:t>
+            </m:r>
+          </m:e>
+          <m:sub>
+            <m:r>
+              <w:rPr>
+                <w:rFonts w:ascii="Cambria Math" w:eastAsiaTheme="minorEastAsia" w:hAnsi="Cambria Math"/>
+              </w:rPr>
+              <m:t>z=2i</m:t>
+            </m:r>
+          </m:sub>
+        </m:sSub>
+      </m:oMath>
+      <w:r>
+        <w:rPr>
+          <w:rFonts w:ascii="Consolas" w:eastAsiaTheme="minorEastAsia" w:hAnsi="Consolas"/>
+          <w:i/>
+          <w:lang w:val="en-US"/>
+        </w:rPr>
+        <w:t xml:space="preserve"> </w:t>
+      </w:r>
+    </w:p>
+    <w:p>
+      <w:pPr>
+        <w:spacing w:after="0"/>
+        <w:rPr>
+          <w:rFonts w:ascii="Consolas" w:eastAsiaTheme="minorEastAsia" w:hAnsi="Consolas"/>
+          <w:i/>
+          <w:color w:val="FF0000"/>
+          <w:sz w:val="18"/>
+          <w:szCs w:val="18"/>
+        </w:rPr>
+      </w:pPr>
+      <m:oMath>
+        <m:r>
+          <w:rPr>
+            <w:rFonts w:ascii="Cambria Math" w:eastAsiaTheme="minorEastAsia" w:hAnsi="Cambria Math"/>
+          </w:rPr>
+          <m:t>=</m:t>
+        </m:r>
+        <m:f>
+          <m:fPr>
+            <m:ctrlPr>
+              <w:rPr>
+                <w:rFonts w:ascii="Cambria Math" w:eastAsiaTheme="minorEastAsia" w:hAnsi="Cambria Math"/>
+                <w:i/>
+              </w:rPr>
+            </m:ctrlPr>
+          </m:fPr>
+          <m:num>
+            <m:r>
+              <w:rPr>
+                <w:rFonts w:ascii="Cambria Math" w:eastAsiaTheme="minorEastAsia" w:hAnsi="Cambria Math"/>
+              </w:rPr>
+              <m:t>2πi</m:t>
+            </m:r>
+          </m:num>
+          <m:den>
+            <m:r>
+              <w:rPr>
+                <w:rFonts w:ascii="Cambria Math" w:eastAsiaTheme="minorEastAsia" w:hAnsi="Cambria Math"/>
+              </w:rPr>
+              <m:t>1</m:t>
+            </m:r>
+          </m:den>
+        </m:f>
+        <m:r>
+          <w:rPr>
+            <w:rFonts w:ascii="Cambria Math" w:eastAsiaTheme="minorEastAsia" w:hAnsi="Cambria Math"/>
+          </w:rPr>
+          <m:t>.</m:t>
+        </m:r>
+        <m:f>
+          <m:fPr>
+            <m:ctrlPr>
+              <w:rPr>
+                <w:rFonts w:ascii="Cambria Math" w:hAnsi="Cambria Math" w:cs="Times New Roman"/>
+                <w:i/>
+                <w:sz w:val="24"/>
+                <w:szCs w:val="24"/>
+              </w:rPr>
+            </m:ctrlPr>
+          </m:fPr>
+          <m:num>
+            <m:r>
+              <w:rPr>
+                <w:rFonts w:ascii="Cambria Math" w:eastAsiaTheme="minorEastAsia" w:hAnsi="Cambria Math"/>
+              </w:rPr>
+              <m:t>(</m:t>
+            </m:r>
+            <m:r>
+              <w:rPr>
+                <w:rFonts w:ascii="Cambria Math" w:eastAsiaTheme="minorEastAsia" w:hAnsi="Cambria Math"/>
+              </w:rPr>
+              <m:t>z+2i</m:t>
+            </m:r>
+            <m:r>
+              <w:rPr>
+                <w:rFonts w:ascii="Cambria Math" w:eastAsiaTheme="minorEastAsia" w:hAnsi="Cambria Math"/>
+              </w:rPr>
+              <m:t>)</m:t>
+            </m:r>
+            <m:sSup>
+              <m:sSupPr>
+                <m:ctrlPr>
+                  <w:rPr>
+                    <w:rFonts w:ascii="Cambria Math" w:eastAsiaTheme="minorEastAsia" w:hAnsi="Cambria Math"/>
+                    <w:i/>
+                  </w:rPr>
+                </m:ctrlPr>
+              </m:sSupPr>
+              <m:e>
+                <m:r>
+                  <w:rPr>
+                    <w:rFonts w:ascii="Cambria Math" w:eastAsiaTheme="minorEastAsia" w:hAnsi="Cambria Math"/>
+                  </w:rPr>
+                  <m:t>.</m:t>
+                </m:r>
+                <m:r>
+                  <w:rPr>
+                    <w:rFonts w:ascii="Cambria Math" w:eastAsiaTheme="minorEastAsia" w:hAnsi="Cambria Math"/>
+                  </w:rPr>
+                  <m:t>e</m:t>
+                </m:r>
+              </m:e>
+              <m:sup>
+                <m:r>
+                  <w:rPr>
+                    <w:rFonts w:ascii="Cambria Math" w:eastAsiaTheme="minorEastAsia" w:hAnsi="Cambria Math"/>
+                  </w:rPr>
+                  <m:t>z+1</m:t>
+                </m:r>
+              </m:sup>
+            </m:sSup>
+            <m:r>
+              <w:rPr>
+                <w:rFonts w:ascii="Cambria Math" w:hAnsi="Cambria Math"/>
+                <w:sz w:val="24"/>
+                <w:szCs w:val="20"/>
+              </w:rPr>
+              <m:t xml:space="preserve"> </m:t>
+            </m:r>
+            <m:r>
+              <w:rPr>
+                <w:rFonts w:ascii="Cambria Math" w:hAnsi="Cambria Math"/>
+                <w:sz w:val="24"/>
+                <w:szCs w:val="20"/>
+              </w:rPr>
+              <m:t>(</m:t>
+            </m:r>
+            <m:r>
+              <w:rPr>
+                <w:rFonts w:ascii="Cambria Math" w:eastAsiaTheme="minorEastAsia" w:hAnsi="Cambria Math"/>
+              </w:rPr>
+              <m:t>z+2i</m:t>
+            </m:r>
+            <m:r>
+              <w:rPr>
+                <w:rFonts w:ascii="Cambria Math" w:eastAsiaTheme="minorEastAsia" w:hAnsi="Cambria Math"/>
+              </w:rPr>
+              <m:t>-2</m:t>
+            </m:r>
+            <m:r>
+              <w:rPr>
+                <w:rFonts w:ascii="Cambria Math" w:hAnsi="Cambria Math"/>
+                <w:sz w:val="24"/>
+                <w:szCs w:val="20"/>
+              </w:rPr>
+              <m:t>)</m:t>
+            </m:r>
+          </m:num>
+          <m:den>
+            <m:sSup>
+              <m:sSupPr>
+                <m:ctrlPr>
+                  <w:rPr>
+                    <w:rFonts w:ascii="Cambria Math" w:eastAsiaTheme="minorEastAsia" w:hAnsi="Cambria Math"/>
+                    <w:i/>
+                  </w:rPr>
+                </m:ctrlPr>
+              </m:sSupPr>
+              <m:e>
+                <m:d>
+                  <m:dPr>
+                    <m:ctrlPr>
+                      <w:rPr>
+                        <w:rFonts w:ascii="Cambria Math" w:eastAsiaTheme="minorEastAsia" w:hAnsi="Cambria Math"/>
+                        <w:i/>
+                      </w:rPr>
+                    </m:ctrlPr>
+                  </m:dPr>
+                  <m:e>
+                    <m:r>
+                      <w:rPr>
+                        <w:rFonts w:ascii="Cambria Math" w:eastAsiaTheme="minorEastAsia" w:hAnsi="Cambria Math"/>
+                      </w:rPr>
+                      <m:t>z+2i</m:t>
+                    </m:r>
+                  </m:e>
+                </m:d>
+              </m:e>
+              <m:sup>
+                <m:r>
+                  <w:rPr>
+                    <w:rFonts w:ascii="Cambria Math" w:eastAsiaTheme="minorEastAsia" w:hAnsi="Cambria Math"/>
+                  </w:rPr>
+                  <m:t>4</m:t>
+                </m:r>
+              </m:sup>
+            </m:sSup>
+          </m:den>
+        </m:f>
+        <m:sSub>
+          <m:sSubPr>
+            <m:ctrlPr>
+              <w:rPr>
+                <w:rFonts w:ascii="Cambria Math" w:eastAsiaTheme="minorEastAsia" w:hAnsi="Cambria Math"/>
+                <w:i/>
+                <w:lang w:val="en-US"/>
+              </w:rPr>
+            </m:ctrlPr>
+          </m:sSubPr>
+          <m:e>
+            <m:r>
+              <w:rPr>
+                <w:rFonts w:ascii="Cambria Math" w:eastAsiaTheme="minorEastAsia" w:hAnsi="Cambria Math"/>
+                <w:lang w:val="en-US"/>
+              </w:rPr>
+              <m:t>|</m:t>
+            </m:r>
+          </m:e>
+          <m:sub>
+            <m:r>
+              <w:rPr>
+                <w:rFonts w:ascii="Cambria Math" w:eastAsiaTheme="minorEastAsia" w:hAnsi="Cambria Math"/>
+              </w:rPr>
+              <m:t>z=2i</m:t>
+            </m:r>
+          </m:sub>
+        </m:sSub>
+      </m:oMath>
+      <w:r>
+        <w:rPr>
+          <w:rFonts w:ascii="Consolas" w:eastAsiaTheme="minorEastAsia" w:hAnsi="Consolas"/>
+          <w:i/>
+          <w:lang w:val="en-US"/>
+        </w:rPr>
+        <w:t xml:space="preserve"> </w:t>
+      </w:r>
+    </w:p>
+    <w:p>
+      <w:pPr>
+        <w:spacing w:after="0"/>
+        <w:rPr>
+          <w:rFonts w:ascii="Consolas" w:eastAsiaTheme="minorEastAsia" w:hAnsi="Consolas"/>
+          <w:lang w:val="en-US"/>
+        </w:rPr>
+      </w:pPr>
+      <m:oMath>
+        <m:r>
+          <w:rPr>
+            <w:rFonts w:ascii="Cambria Math" w:eastAsiaTheme="minorEastAsia" w:hAnsi="Cambria Math"/>
+          </w:rPr>
+          <m:t>=</m:t>
+        </m:r>
+        <m:f>
+          <m:fPr>
+            <m:ctrlPr>
+              <w:rPr>
+                <w:rFonts w:ascii="Cambria Math" w:eastAsiaTheme="minorEastAsia" w:hAnsi="Cambria Math"/>
+                <w:i/>
+              </w:rPr>
+            </m:ctrlPr>
+          </m:fPr>
+          <m:num>
+            <m:r>
+              <w:rPr>
+                <w:rFonts w:ascii="Cambria Math" w:eastAsiaTheme="minorEastAsia" w:hAnsi="Cambria Math"/>
+              </w:rPr>
+              <m:t>2πi</m:t>
+            </m:r>
+          </m:num>
+          <m:den>
+            <m:r>
+              <w:rPr>
+                <w:rFonts w:ascii="Cambria Math" w:eastAsiaTheme="minorEastAsia" w:hAnsi="Cambria Math"/>
+              </w:rPr>
+              <m:t>1</m:t>
+            </m:r>
+          </m:den>
+        </m:f>
+        <m:r>
+          <w:rPr>
+            <w:rFonts w:ascii="Cambria Math" w:eastAsiaTheme="minorEastAsia" w:hAnsi="Cambria Math"/>
+          </w:rPr>
+          <m:t>.</m:t>
+        </m:r>
+        <m:f>
+          <m:fPr>
+            <m:ctrlPr>
+              <w:rPr>
+                <w:rFonts w:ascii="Cambria Math" w:hAnsi="Cambria Math" w:cs="Times New Roman"/>
+                <w:i/>
+                <w:sz w:val="24"/>
+                <w:szCs w:val="24"/>
+              </w:rPr>
+            </m:ctrlPr>
+          </m:fPr>
+          <m:num>
+            <m:sSup>
+              <m:sSupPr>
+                <m:ctrlPr>
+                  <w:rPr>
+                    <w:rFonts w:ascii="Cambria Math" w:eastAsiaTheme="minorEastAsia" w:hAnsi="Cambria Math"/>
+                    <w:i/>
+                  </w:rPr>
+                </m:ctrlPr>
+              </m:sSupPr>
+              <m:e>
+                <m:r>
+                  <w:rPr>
+                    <w:rFonts w:ascii="Cambria Math" w:eastAsiaTheme="minorEastAsia" w:hAnsi="Cambria Math"/>
+                  </w:rPr>
+                  <m:t>e</m:t>
+                </m:r>
+              </m:e>
+              <m:sup>
+                <m:r>
+                  <w:rPr>
+                    <w:rFonts w:ascii="Cambria Math" w:eastAsiaTheme="minorEastAsia" w:hAnsi="Cambria Math"/>
+                  </w:rPr>
+                  <m:t>z+1</m:t>
+                </m:r>
+              </m:sup>
+            </m:sSup>
+            <m:r>
+              <w:rPr>
+                <w:rFonts w:ascii="Cambria Math" w:hAnsi="Cambria Math"/>
+                <w:sz w:val="24"/>
+                <w:szCs w:val="20"/>
+              </w:rPr>
+              <m:t xml:space="preserve"> </m:t>
+            </m:r>
+            <m:r>
+              <w:rPr>
+                <w:rFonts w:ascii="Cambria Math" w:hAnsi="Cambria Math"/>
+                <w:sz w:val="24"/>
+                <w:szCs w:val="20"/>
+              </w:rPr>
+              <m:t>(</m:t>
+            </m:r>
+            <m:r>
+              <w:rPr>
+                <w:rFonts w:ascii="Cambria Math" w:eastAsiaTheme="minorEastAsia" w:hAnsi="Cambria Math"/>
+              </w:rPr>
+              <m:t>z+2i</m:t>
+            </m:r>
+            <m:r>
+              <w:rPr>
+                <w:rFonts w:ascii="Cambria Math" w:eastAsiaTheme="minorEastAsia" w:hAnsi="Cambria Math"/>
+              </w:rPr>
+              <m:t>-2</m:t>
+            </m:r>
+            <m:r>
+              <w:rPr>
+                <w:rFonts w:ascii="Cambria Math" w:hAnsi="Cambria Math"/>
+                <w:sz w:val="24"/>
+                <w:szCs w:val="20"/>
+              </w:rPr>
+              <m:t>)</m:t>
+            </m:r>
+          </m:num>
+          <m:den>
+            <m:sSup>
+              <m:sSupPr>
+                <m:ctrlPr>
+                  <w:rPr>
+                    <w:rFonts w:ascii="Cambria Math" w:eastAsiaTheme="minorEastAsia" w:hAnsi="Cambria Math"/>
+                    <w:i/>
+                  </w:rPr>
+                </m:ctrlPr>
+              </m:sSupPr>
+              <m:e>
+                <m:d>
+                  <m:dPr>
+                    <m:ctrlPr>
+                      <w:rPr>
+                        <w:rFonts w:ascii="Cambria Math" w:eastAsiaTheme="minorEastAsia" w:hAnsi="Cambria Math"/>
+                        <w:i/>
+                      </w:rPr>
+                    </m:ctrlPr>
+                  </m:dPr>
+                  <m:e>
+                    <m:r>
+                      <w:rPr>
+                        <w:rFonts w:ascii="Cambria Math" w:eastAsiaTheme="minorEastAsia" w:hAnsi="Cambria Math"/>
+                      </w:rPr>
+                      <m:t>z+2i</m:t>
+                    </m:r>
+                  </m:e>
+                </m:d>
+              </m:e>
+              <m:sup>
+                <m:r>
+                  <w:rPr>
+                    <w:rFonts w:ascii="Cambria Math" w:eastAsiaTheme="minorEastAsia" w:hAnsi="Cambria Math"/>
+                  </w:rPr>
+                  <m:t>3</m:t>
+                </m:r>
+              </m:sup>
+            </m:sSup>
+          </m:den>
+        </m:f>
+        <m:sSub>
+          <m:sSubPr>
+            <m:ctrlPr>
+              <w:rPr>
+                <w:rFonts w:ascii="Cambria Math" w:eastAsiaTheme="minorEastAsia" w:hAnsi="Cambria Math"/>
+                <w:i/>
+                <w:lang w:val="en-US"/>
+              </w:rPr>
+            </m:ctrlPr>
+          </m:sSubPr>
+          <m:e>
+            <m:r>
+              <w:rPr>
+                <w:rFonts w:ascii="Cambria Math" w:eastAsiaTheme="minorEastAsia" w:hAnsi="Cambria Math"/>
+                <w:lang w:val="en-US"/>
+              </w:rPr>
+              <m:t>|</m:t>
+            </m:r>
+          </m:e>
+          <m:sub>
+            <m:r>
+              <w:rPr>
+                <w:rFonts w:ascii="Cambria Math" w:eastAsiaTheme="minorEastAsia" w:hAnsi="Cambria Math"/>
+              </w:rPr>
+              <m:t>z=2i</m:t>
+            </m:r>
+          </m:sub>
+        </m:sSub>
+      </m:oMath>
+      <w:r>
+        <w:rPr>
+          <w:rFonts w:ascii="Consolas" w:eastAsiaTheme="minorEastAsia" w:hAnsi="Consolas"/>
+          <w:lang w:val="en-US"/>
+        </w:rPr>
+        <w:t xml:space="preserve"> </w:t>
+      </w:r>
+    </w:p>
+    <w:p>
+      <w:pPr>
+        <w:spacing w:after="0"/>
+        <w:rPr>
+          <w:rFonts w:ascii="Consolas" w:eastAsiaTheme="minorEastAsia" w:hAnsi="Consolas"/>
+          <w:lang w:val="en-US"/>
+        </w:rPr>
+      </w:pPr>
+      <m:oMath>
+        <m:r>
+          <w:rPr>
+            <w:rFonts w:ascii="Cambria Math" w:eastAsiaTheme="minorEastAsia" w:hAnsi="Cambria Math"/>
+          </w:rPr>
+          <m:t>=</m:t>
+        </m:r>
+        <m:f>
+          <m:fPr>
+            <m:ctrlPr>
+              <w:rPr>
+                <w:rFonts w:ascii="Cambria Math" w:eastAsiaTheme="minorEastAsia" w:hAnsi="Cambria Math"/>
+                <w:i/>
+              </w:rPr>
+            </m:ctrlPr>
+          </m:fPr>
+          <m:num>
+            <m:r>
+              <w:rPr>
+                <w:rFonts w:ascii="Cambria Math" w:eastAsiaTheme="minorEastAsia" w:hAnsi="Cambria Math"/>
+              </w:rPr>
+              <m:t>2πi</m:t>
+            </m:r>
+          </m:num>
+          <m:den>
+            <m:r>
+              <w:rPr>
+                <w:rFonts w:ascii="Cambria Math" w:eastAsiaTheme="minorEastAsia" w:hAnsi="Cambria Math"/>
+              </w:rPr>
+              <m:t>1</m:t>
+            </m:r>
+          </m:den>
+        </m:f>
+        <m:r>
+          <w:rPr>
+            <w:rFonts w:ascii="Cambria Math" w:eastAsiaTheme="minorEastAsia" w:hAnsi="Cambria Math"/>
+          </w:rPr>
+          <m:t>.</m:t>
+        </m:r>
+        <m:f>
+          <m:fPr>
+            <m:ctrlPr>
+              <w:rPr>
+                <w:rFonts w:ascii="Cambria Math" w:hAnsi="Cambria Math" w:cs="Times New Roman"/>
+                <w:i/>
+                <w:sz w:val="24"/>
+                <w:szCs w:val="24"/>
+              </w:rPr>
+            </m:ctrlPr>
+          </m:fPr>
+          <m:num>
+            <m:sSup>
+              <m:sSupPr>
+                <m:ctrlPr>
+                  <w:rPr>
+                    <w:rFonts w:ascii="Cambria Math" w:eastAsiaTheme="minorEastAsia" w:hAnsi="Cambria Math"/>
+                    <w:i/>
+                  </w:rPr>
+                </m:ctrlPr>
+              </m:sSupPr>
+              <m:e>
+                <m:r>
+                  <w:rPr>
+                    <w:rFonts w:ascii="Cambria Math" w:eastAsiaTheme="minorEastAsia" w:hAnsi="Cambria Math"/>
+                  </w:rPr>
+                  <m:t>e</m:t>
+                </m:r>
+              </m:e>
+              <m:sup>
+                <m:r>
+                  <w:rPr>
+                    <w:rFonts w:ascii="Cambria Math" w:eastAsiaTheme="minorEastAsia" w:hAnsi="Cambria Math"/>
+                  </w:rPr>
+                  <m:t>z+1</m:t>
+                </m:r>
+              </m:sup>
+            </m:sSup>
+            <m:r>
+              <w:rPr>
+                <w:rFonts w:ascii="Cambria Math" w:hAnsi="Cambria Math"/>
+                <w:sz w:val="24"/>
+                <w:szCs w:val="20"/>
+              </w:rPr>
+              <m:t xml:space="preserve"> </m:t>
+            </m:r>
+            <m:r>
+              <w:rPr>
+                <w:rFonts w:ascii="Cambria Math" w:hAnsi="Cambria Math"/>
+                <w:sz w:val="24"/>
+                <w:szCs w:val="20"/>
+              </w:rPr>
+              <m:t>(</m:t>
+            </m:r>
+            <m:r>
+              <w:rPr>
+                <w:rFonts w:ascii="Cambria Math" w:eastAsiaTheme="minorEastAsia" w:hAnsi="Cambria Math"/>
+              </w:rPr>
+              <m:t>2i</m:t>
+            </m:r>
+            <m:r>
+              <w:rPr>
+                <w:rFonts w:ascii="Cambria Math" w:eastAsiaTheme="minorEastAsia" w:hAnsi="Cambria Math"/>
+              </w:rPr>
+              <m:t>+2i</m:t>
+            </m:r>
+            <m:r>
+              <w:rPr>
+                <w:rFonts w:ascii="Cambria Math" w:eastAsiaTheme="minorEastAsia" w:hAnsi="Cambria Math"/>
+              </w:rPr>
+              <m:t>-2</m:t>
+            </m:r>
+            <m:r>
+              <w:rPr>
+                <w:rFonts w:ascii="Cambria Math" w:hAnsi="Cambria Math"/>
+                <w:sz w:val="24"/>
+                <w:szCs w:val="20"/>
+              </w:rPr>
+              <m:t>)</m:t>
+            </m:r>
+          </m:num>
+          <m:den>
+            <m:sSup>
+              <m:sSupPr>
+                <m:ctrlPr>
+                  <w:rPr>
+                    <w:rFonts w:ascii="Cambria Math" w:eastAsiaTheme="minorEastAsia" w:hAnsi="Cambria Math"/>
+                    <w:i/>
+                  </w:rPr>
+                </m:ctrlPr>
+              </m:sSupPr>
+              <m:e>
+                <m:d>
+                  <m:dPr>
+                    <m:ctrlPr>
+                      <w:rPr>
+                        <w:rFonts w:ascii="Cambria Math" w:eastAsiaTheme="minorEastAsia" w:hAnsi="Cambria Math"/>
+                        <w:i/>
+                      </w:rPr>
+                    </m:ctrlPr>
+                  </m:dPr>
+                  <m:e>
+                    <m:r>
+                      <w:rPr>
+                        <w:rFonts w:ascii="Cambria Math" w:eastAsiaTheme="minorEastAsia" w:hAnsi="Cambria Math"/>
+                      </w:rPr>
+                      <m:t>2i</m:t>
+                    </m:r>
+                    <m:r>
+                      <w:rPr>
+                        <w:rFonts w:ascii="Cambria Math" w:eastAsiaTheme="minorEastAsia" w:hAnsi="Cambria Math"/>
+                      </w:rPr>
+                      <m:t>+2i</m:t>
+                    </m:r>
+                  </m:e>
+                </m:d>
+              </m:e>
+              <m:sup>
+                <m:r>
+                  <w:rPr>
+                    <w:rFonts w:ascii="Cambria Math" w:eastAsiaTheme="minorEastAsia" w:hAnsi="Cambria Math"/>
+                  </w:rPr>
+                  <m:t>3</m:t>
+                </m:r>
+              </m:sup>
+            </m:sSup>
+          </m:den>
+        </m:f>
+      </m:oMath>
+      <w:r>
+        <w:rPr>
+          <w:rFonts w:ascii="Consolas" w:eastAsiaTheme="minorEastAsia" w:hAnsi="Consolas"/>
+          <w:lang w:val="en-US"/>
+        </w:rPr>
+        <w:t xml:space="preserve"> </w:t>
+      </w:r>
+    </w:p>
+    <w:p>
+      <w:pPr>
+        <w:spacing w:after="0"/>
+        <w:rPr>
+          <w:rFonts w:ascii="Consolas" w:eastAsiaTheme="minorEastAsia" w:hAnsi="Consolas"/>
+          <w:sz w:val="24"/>
+          <w:szCs w:val="24"/>
+        </w:rPr>
+      </w:pPr>
+      <m:oMath>
+        <m:r>
+          <w:rPr>
+            <w:rFonts w:ascii="Cambria Math" w:hAnsi="Cambria Math" w:cs="Times New Roman"/>
+            <w:sz w:val="24"/>
+            <w:szCs w:val="24"/>
+          </w:rPr>
+          <m:t>=</m:t>
+        </m:r>
+        <m:f>
+          <m:fPr>
+            <m:ctrlPr>
+              <w:rPr>
+                <w:rFonts w:ascii="Cambria Math" w:eastAsiaTheme="minorEastAsia" w:hAnsi="Cambria Math"/>
+                <w:i/>
+              </w:rPr>
+            </m:ctrlPr>
+          </m:fPr>
+          <m:num>
+            <m:r>
+              <w:rPr>
+                <w:rFonts w:ascii="Cambria Math" w:eastAsiaTheme="minorEastAsia" w:hAnsi="Cambria Math"/>
+              </w:rPr>
+              <m:t>2πi</m:t>
+            </m:r>
+          </m:num>
+          <m:den>
+            <m:r>
+              <w:rPr>
+                <w:rFonts w:ascii="Cambria Math" w:eastAsiaTheme="minorEastAsia" w:hAnsi="Cambria Math"/>
+              </w:rPr>
+              <m:t>1</m:t>
+            </m:r>
+          </m:den>
+        </m:f>
+        <m:r>
+          <w:rPr>
+            <w:rFonts w:ascii="Cambria Math" w:eastAsiaTheme="minorEastAsia" w:hAnsi="Cambria Math"/>
+          </w:rPr>
+          <m:t>.</m:t>
+        </m:r>
+        <m:f>
+          <m:fPr>
+            <m:ctrlPr>
+              <w:rPr>
+                <w:rFonts w:ascii="Cambria Math" w:hAnsi="Cambria Math" w:cs="Times New Roman"/>
+                <w:i/>
+                <w:sz w:val="24"/>
+                <w:szCs w:val="24"/>
+              </w:rPr>
+            </m:ctrlPr>
+          </m:fPr>
+          <m:num>
+            <m:sSup>
+              <m:sSupPr>
+                <m:ctrlPr>
+                  <w:rPr>
+                    <w:rFonts w:ascii="Cambria Math" w:eastAsiaTheme="minorEastAsia" w:hAnsi="Cambria Math"/>
+                    <w:i/>
+                  </w:rPr>
+                </m:ctrlPr>
+              </m:sSupPr>
+              <m:e>
+                <m:r>
+                  <w:rPr>
+                    <w:rFonts w:ascii="Cambria Math" w:eastAsiaTheme="minorEastAsia" w:hAnsi="Cambria Math"/>
+                  </w:rPr>
+                  <m:t>e</m:t>
+                </m:r>
+              </m:e>
+              <m:sup>
+                <m:r>
+                  <w:rPr>
+                    <w:rFonts w:ascii="Cambria Math" w:eastAsiaTheme="minorEastAsia" w:hAnsi="Cambria Math"/>
+                  </w:rPr>
+                  <m:t>2i</m:t>
+                </m:r>
+                <m:r>
+                  <w:rPr>
+                    <w:rFonts w:ascii="Cambria Math" w:eastAsiaTheme="minorEastAsia" w:hAnsi="Cambria Math"/>
+                  </w:rPr>
+                  <m:t>+1</m:t>
+                </m:r>
+              </m:sup>
+            </m:sSup>
+            <m:r>
+              <w:rPr>
+                <w:rFonts w:ascii="Cambria Math" w:hAnsi="Cambria Math"/>
+                <w:sz w:val="24"/>
+                <w:szCs w:val="20"/>
+              </w:rPr>
+              <m:t xml:space="preserve"> </m:t>
+            </m:r>
+            <m:r>
+              <w:rPr>
+                <w:rFonts w:ascii="Cambria Math" w:hAnsi="Cambria Math"/>
+                <w:sz w:val="24"/>
+                <w:szCs w:val="20"/>
+              </w:rPr>
+              <m:t>(</m:t>
+            </m:r>
+            <m:r>
+              <w:rPr>
+                <w:rFonts w:ascii="Cambria Math" w:eastAsiaTheme="minorEastAsia" w:hAnsi="Cambria Math"/>
+              </w:rPr>
+              <m:t>4i</m:t>
+            </m:r>
+            <m:r>
+              <w:rPr>
+                <w:rFonts w:ascii="Cambria Math" w:eastAsiaTheme="minorEastAsia" w:hAnsi="Cambria Math"/>
+              </w:rPr>
+              <m:t>-2</m:t>
+            </m:r>
+            <m:r>
+              <w:rPr>
+                <w:rFonts w:ascii="Cambria Math" w:hAnsi="Cambria Math"/>
+                <w:sz w:val="24"/>
+                <w:szCs w:val="20"/>
+              </w:rPr>
+              <m:t>)</m:t>
+            </m:r>
+          </m:num>
+          <m:den>
+            <m:sSup>
+              <m:sSupPr>
+                <m:ctrlPr>
+                  <w:rPr>
+                    <w:rFonts w:ascii="Cambria Math" w:eastAsiaTheme="minorEastAsia" w:hAnsi="Cambria Math"/>
+                    <w:i/>
+                  </w:rPr>
+                </m:ctrlPr>
+              </m:sSupPr>
+              <m:e>
+                <m:d>
+                  <m:dPr>
+                    <m:ctrlPr>
+                      <w:rPr>
+                        <w:rFonts w:ascii="Cambria Math" w:eastAsiaTheme="minorEastAsia" w:hAnsi="Cambria Math"/>
+                        <w:i/>
+                      </w:rPr>
+                    </m:ctrlPr>
+                  </m:dPr>
+                  <m:e>
+                    <m:r>
+                      <w:rPr>
+                        <w:rFonts w:ascii="Cambria Math" w:eastAsiaTheme="minorEastAsia" w:hAnsi="Cambria Math"/>
+                      </w:rPr>
+                      <m:t>4i</m:t>
+                    </m:r>
+                  </m:e>
+                </m:d>
+              </m:e>
+              <m:sup>
+                <m:r>
+                  <w:rPr>
+                    <w:rFonts w:ascii="Cambria Math" w:eastAsiaTheme="minorEastAsia" w:hAnsi="Cambria Math"/>
+                  </w:rPr>
+                  <m:t>3</m:t>
+                </m:r>
+              </m:sup>
+            </m:sSup>
+          </m:den>
+        </m:f>
+        <m:r>
+          <w:rPr>
+            <w:rFonts w:ascii="Cambria Math" w:hAnsi="Cambria Math" w:cs="Times New Roman"/>
+            <w:sz w:val="24"/>
+            <w:szCs w:val="24"/>
+          </w:rPr>
+          <m:t xml:space="preserve"> </m:t>
+        </m:r>
+      </m:oMath>
+      <w:r>
+        <w:rPr>
+          <w:rFonts w:ascii="Consolas" w:eastAsiaTheme="minorEastAsia" w:hAnsi="Consolas"/>
+          <w:sz w:val="24"/>
+          <w:szCs w:val="24"/>
+        </w:rPr>
+        <w:t xml:space="preserve"> </w:t>
+      </w:r>
+    </w:p>
+    <w:p>
+      <w:pPr>
+        <w:spacing w:after="0"/>
+        <w:rPr>
+          <w:rFonts w:ascii="Consolas" w:eastAsiaTheme="minorEastAsia" w:hAnsi="Consolas"/>
+          <w:sz w:val="24"/>
+          <w:szCs w:val="24"/>
+        </w:rPr>
+      </w:pPr>
+      <m:oMath>
+        <m:r>
+          <w:rPr>
+            <w:rFonts w:ascii="Cambria Math" w:hAnsi="Cambria Math" w:cs="Times New Roman"/>
+            <w:sz w:val="24"/>
+            <w:szCs w:val="24"/>
+          </w:rPr>
+          <m:t>=</m:t>
+        </m:r>
+        <m:f>
+          <m:fPr>
+            <m:ctrlPr>
+              <w:rPr>
+                <w:rFonts w:ascii="Cambria Math" w:hAnsi="Cambria Math" w:cs="Times New Roman"/>
+                <w:i/>
+                <w:sz w:val="24"/>
+                <w:szCs w:val="24"/>
+              </w:rPr>
+            </m:ctrlPr>
+          </m:fPr>
+          <m:num>
+            <m:r>
+              <w:rPr>
+                <w:rFonts w:ascii="Cambria Math" w:eastAsiaTheme="minorEastAsia" w:hAnsi="Cambria Math"/>
+              </w:rPr>
+              <m:t>2πi</m:t>
+            </m:r>
+            <m:r>
+              <w:rPr>
+                <w:rFonts w:ascii="Cambria Math" w:eastAsiaTheme="minorEastAsia" w:hAnsi="Cambria Math"/>
+              </w:rPr>
+              <m:t>.</m:t>
+            </m:r>
+            <m:sSup>
+              <m:sSupPr>
+                <m:ctrlPr>
+                  <w:rPr>
+                    <w:rFonts w:ascii="Cambria Math" w:eastAsiaTheme="minorEastAsia" w:hAnsi="Cambria Math"/>
+                    <w:i/>
+                  </w:rPr>
+                </m:ctrlPr>
+              </m:sSupPr>
+              <m:e>
+                <m:r>
+                  <w:rPr>
+                    <w:rFonts w:ascii="Cambria Math" w:eastAsiaTheme="minorEastAsia" w:hAnsi="Cambria Math"/>
+                  </w:rPr>
+                  <m:t>e</m:t>
+                </m:r>
+              </m:e>
+              <m:sup>
+                <m:r>
+                  <w:rPr>
+                    <w:rFonts w:ascii="Cambria Math" w:eastAsiaTheme="minorEastAsia" w:hAnsi="Cambria Math"/>
+                  </w:rPr>
+                  <m:t>2i</m:t>
+                </m:r>
+                <m:r>
+                  <w:rPr>
+                    <w:rFonts w:ascii="Cambria Math" w:eastAsiaTheme="minorEastAsia" w:hAnsi="Cambria Math"/>
+                  </w:rPr>
+                  <m:t>+1</m:t>
+                </m:r>
+              </m:sup>
+            </m:sSup>
+            <m:r>
+              <w:rPr>
+                <w:rFonts w:ascii="Cambria Math" w:hAnsi="Cambria Math"/>
+                <w:sz w:val="24"/>
+                <w:szCs w:val="20"/>
+              </w:rPr>
+              <m:t xml:space="preserve"> </m:t>
+            </m:r>
+            <m:r>
+              <w:rPr>
+                <w:rFonts w:ascii="Cambria Math" w:hAnsi="Cambria Math"/>
+                <w:sz w:val="24"/>
+                <w:szCs w:val="20"/>
+              </w:rPr>
+              <m:t>(</m:t>
+            </m:r>
+            <m:r>
+              <w:rPr>
+                <w:rFonts w:ascii="Cambria Math" w:eastAsiaTheme="minorEastAsia" w:hAnsi="Cambria Math"/>
+              </w:rPr>
+              <m:t>4i-2</m:t>
+            </m:r>
+            <m:r>
+              <w:rPr>
+                <w:rFonts w:ascii="Cambria Math" w:hAnsi="Cambria Math"/>
+                <w:sz w:val="24"/>
+                <w:szCs w:val="20"/>
+              </w:rPr>
+              <m:t>)</m:t>
+            </m:r>
+          </m:num>
+          <m:den>
+            <m:r>
+              <w:rPr>
+                <w:rFonts w:ascii="Cambria Math" w:eastAsiaTheme="minorEastAsia" w:hAnsi="Cambria Math"/>
+              </w:rPr>
+              <m:t xml:space="preserve">64 </m:t>
+            </m:r>
+            <m:sSup>
+              <m:sSupPr>
+                <m:ctrlPr>
+                  <w:rPr>
+                    <w:rFonts w:ascii="Cambria Math" w:eastAsiaTheme="minorEastAsia" w:hAnsi="Cambria Math"/>
+                    <w:i/>
+                  </w:rPr>
+                </m:ctrlPr>
+              </m:sSupPr>
+              <m:e>
+                <m:r>
+                  <w:rPr>
+                    <w:rFonts w:ascii="Cambria Math" w:eastAsiaTheme="minorEastAsia" w:hAnsi="Cambria Math"/>
+                  </w:rPr>
+                  <m:t>i</m:t>
+                </m:r>
+              </m:e>
+              <m:sup>
+                <m:r>
+                  <w:rPr>
+                    <w:rFonts w:ascii="Cambria Math" w:eastAsiaTheme="minorEastAsia" w:hAnsi="Cambria Math"/>
+                  </w:rPr>
+                  <m:t>3</m:t>
+                </m:r>
+              </m:sup>
+            </m:sSup>
+          </m:den>
+        </m:f>
+        <m:r>
+          <w:rPr>
+            <w:rFonts w:ascii="Cambria Math" w:hAnsi="Cambria Math" w:cs="Times New Roman"/>
+            <w:sz w:val="24"/>
+            <w:szCs w:val="24"/>
+          </w:rPr>
+          <m:t xml:space="preserve"> </m:t>
+        </m:r>
+      </m:oMath>
+      <w:r>
+        <w:rPr>
+          <w:rFonts w:ascii="Consolas" w:eastAsiaTheme="minorEastAsia" w:hAnsi="Consolas"/>
+          <w:sz w:val="24"/>
+          <w:szCs w:val="24"/>
+        </w:rPr>
+        <w:t xml:space="preserve"> </w:t>
+      </w:r>
+    </w:p>
+    <w:p>
+      <w:pPr>
+        <w:spacing w:after="0"/>
+        <w:rPr>
+          <w:rFonts w:ascii="Consolas" w:eastAsiaTheme="minorEastAsia" w:hAnsi="Consolas"/>
+          <w:sz w:val="24"/>
+          <w:szCs w:val="24"/>
+        </w:rPr>
+      </w:pPr>
+      <m:oMath>
+        <m:r>
+          <w:rPr>
+            <w:rFonts w:ascii="Cambria Math" w:hAnsi="Cambria Math" w:cs="Times New Roman"/>
+            <w:sz w:val="24"/>
+            <w:szCs w:val="24"/>
+          </w:rPr>
+          <m:t>=</m:t>
+        </m:r>
+        <m:f>
+          <m:fPr>
+            <m:ctrlPr>
+              <w:rPr>
+                <w:rFonts w:ascii="Cambria Math" w:hAnsi="Cambria Math" w:cs="Times New Roman"/>
+                <w:i/>
+                <w:sz w:val="24"/>
+                <w:szCs w:val="24"/>
+              </w:rPr>
+            </m:ctrlPr>
+          </m:fPr>
+          <m:num>
+            <m:r>
+              <w:rPr>
+                <w:rFonts w:ascii="Cambria Math" w:eastAsiaTheme="minorEastAsia" w:hAnsi="Cambria Math"/>
+              </w:rPr>
+              <m:t>π</m:t>
+            </m:r>
+            <m:r>
+              <w:rPr>
+                <w:rFonts w:ascii="Cambria Math" w:eastAsiaTheme="minorEastAsia" w:hAnsi="Cambria Math"/>
+              </w:rPr>
+              <m:t>.</m:t>
+            </m:r>
+            <m:sSup>
+              <m:sSupPr>
+                <m:ctrlPr>
+                  <w:rPr>
+                    <w:rFonts w:ascii="Cambria Math" w:eastAsiaTheme="minorEastAsia" w:hAnsi="Cambria Math"/>
+                    <w:i/>
+                  </w:rPr>
+                </m:ctrlPr>
+              </m:sSupPr>
+              <m:e>
+                <m:r>
+                  <w:rPr>
+                    <w:rFonts w:ascii="Cambria Math" w:eastAsiaTheme="minorEastAsia" w:hAnsi="Cambria Math"/>
+                  </w:rPr>
+                  <m:t>e</m:t>
+                </m:r>
+              </m:e>
+              <m:sup>
+                <m:r>
+                  <w:rPr>
+                    <w:rFonts w:ascii="Cambria Math" w:eastAsiaTheme="minorEastAsia" w:hAnsi="Cambria Math"/>
+                  </w:rPr>
+                  <m:t>2i</m:t>
+                </m:r>
+                <m:r>
+                  <w:rPr>
+                    <w:rFonts w:ascii="Cambria Math" w:eastAsiaTheme="minorEastAsia" w:hAnsi="Cambria Math"/>
+                  </w:rPr>
+                  <m:t>+1</m:t>
+                </m:r>
+              </m:sup>
+            </m:sSup>
+            <m:r>
+              <w:rPr>
+                <w:rFonts w:ascii="Cambria Math" w:hAnsi="Cambria Math"/>
+                <w:sz w:val="24"/>
+                <w:szCs w:val="20"/>
+              </w:rPr>
+              <m:t xml:space="preserve"> </m:t>
+            </m:r>
+            <m:r>
+              <w:rPr>
+                <w:rFonts w:ascii="Cambria Math" w:hAnsi="Cambria Math"/>
+                <w:sz w:val="24"/>
+                <w:szCs w:val="20"/>
+              </w:rPr>
+              <m:t>(</m:t>
+            </m:r>
+            <m:r>
+              <w:rPr>
+                <w:rFonts w:ascii="Cambria Math" w:eastAsiaTheme="minorEastAsia" w:hAnsi="Cambria Math"/>
+              </w:rPr>
+              <m:t>4i-2</m:t>
+            </m:r>
+            <m:r>
+              <w:rPr>
+                <w:rFonts w:ascii="Cambria Math" w:hAnsi="Cambria Math"/>
+                <w:sz w:val="24"/>
+                <w:szCs w:val="20"/>
+              </w:rPr>
+              <m:t>)</m:t>
+            </m:r>
+          </m:num>
+          <m:den>
+            <m:r>
+              <w:rPr>
+                <w:rFonts w:ascii="Cambria Math" w:eastAsiaTheme="minorEastAsia" w:hAnsi="Cambria Math"/>
+              </w:rPr>
+              <m:t>32</m:t>
+            </m:r>
+            <m:r>
+              <w:rPr>
+                <w:rFonts w:ascii="Cambria Math" w:eastAsiaTheme="minorEastAsia" w:hAnsi="Cambria Math"/>
+              </w:rPr>
+              <m:t xml:space="preserve"> </m:t>
+            </m:r>
+            <m:sSup>
+              <m:sSupPr>
+                <m:ctrlPr>
+                  <w:rPr>
+                    <w:rFonts w:ascii="Cambria Math" w:eastAsiaTheme="minorEastAsia" w:hAnsi="Cambria Math"/>
+                    <w:i/>
+                  </w:rPr>
+                </m:ctrlPr>
+              </m:sSupPr>
+              <m:e>
+                <m:r>
+                  <w:rPr>
+                    <w:rFonts w:ascii="Cambria Math" w:eastAsiaTheme="minorEastAsia" w:hAnsi="Cambria Math"/>
+                  </w:rPr>
+                  <m:t>i</m:t>
+                </m:r>
+              </m:e>
+              <m:sup>
+                <m:r>
+                  <w:rPr>
+                    <w:rFonts w:ascii="Cambria Math" w:eastAsiaTheme="minorEastAsia" w:hAnsi="Cambria Math"/>
+                  </w:rPr>
+                  <m:t>2</m:t>
+                </m:r>
+              </m:sup>
+            </m:sSup>
+          </m:den>
+        </m:f>
+      </m:oMath>
+      <w:r>
+        <w:rPr>
+          <w:rFonts w:ascii="Consolas" w:eastAsiaTheme="minorEastAsia" w:hAnsi="Consolas"/>
+          <w:sz w:val="24"/>
+          <w:szCs w:val="24"/>
+        </w:rPr>
+        <w:t xml:space="preserve"> </w:t>
+      </w:r>
+    </w:p>
+    <w:p>
+      <w:pPr>
+        <w:spacing w:after="0"/>
+        <w:rPr>
+          <w:rFonts w:ascii="Consolas" w:eastAsiaTheme="minorEastAsia" w:hAnsi="Consolas"/>
+          <w:sz w:val="24"/>
+          <w:szCs w:val="24"/>
+        </w:rPr>
+      </w:pPr>
+      <m:oMath>
+        <m:r>
+          <w:rPr>
+            <w:rFonts w:ascii="Cambria Math" w:hAnsi="Cambria Math" w:cs="Times New Roman"/>
+            <w:sz w:val="24"/>
+            <w:szCs w:val="24"/>
+          </w:rPr>
+          <m:t>=</m:t>
+        </m:r>
+        <m:f>
+          <m:fPr>
+            <m:ctrlPr>
+              <w:rPr>
+                <w:rFonts w:ascii="Cambria Math" w:hAnsi="Cambria Math" w:cs="Times New Roman"/>
+                <w:i/>
+                <w:sz w:val="24"/>
+                <w:szCs w:val="24"/>
+              </w:rPr>
+            </m:ctrlPr>
+          </m:fPr>
+          <m:num>
+            <m:r>
+              <w:rPr>
+                <w:rFonts w:ascii="Cambria Math" w:eastAsiaTheme="minorEastAsia" w:hAnsi="Cambria Math"/>
+              </w:rPr>
+              <m:t>π</m:t>
+            </m:r>
+            <m:r>
+              <w:rPr>
+                <w:rFonts w:ascii="Cambria Math" w:eastAsiaTheme="minorEastAsia" w:hAnsi="Cambria Math"/>
+              </w:rPr>
+              <m:t>.</m:t>
+            </m:r>
+            <m:sSup>
+              <m:sSupPr>
+                <m:ctrlPr>
+                  <w:rPr>
+                    <w:rFonts w:ascii="Cambria Math" w:eastAsiaTheme="minorEastAsia" w:hAnsi="Cambria Math"/>
+                    <w:i/>
+                  </w:rPr>
+                </m:ctrlPr>
+              </m:sSupPr>
+              <m:e>
+                <m:r>
+                  <w:rPr>
+                    <w:rFonts w:ascii="Cambria Math" w:eastAsiaTheme="minorEastAsia" w:hAnsi="Cambria Math"/>
+                  </w:rPr>
+                  <m:t>e</m:t>
+                </m:r>
+              </m:e>
+              <m:sup>
+                <m:r>
+                  <w:rPr>
+                    <w:rFonts w:ascii="Cambria Math" w:eastAsiaTheme="minorEastAsia" w:hAnsi="Cambria Math"/>
+                  </w:rPr>
+                  <m:t>2i</m:t>
+                </m:r>
+                <m:r>
+                  <w:rPr>
+                    <w:rFonts w:ascii="Cambria Math" w:eastAsiaTheme="minorEastAsia" w:hAnsi="Cambria Math"/>
+                  </w:rPr>
+                  <m:t>+1</m:t>
+                </m:r>
+              </m:sup>
+            </m:sSup>
+            <m:r>
+              <w:rPr>
+                <w:rFonts w:ascii="Cambria Math" w:hAnsi="Cambria Math"/>
+                <w:sz w:val="24"/>
+                <w:szCs w:val="20"/>
+              </w:rPr>
+              <m:t xml:space="preserve"> </m:t>
+            </m:r>
+            <m:r>
+              <w:rPr>
+                <w:rFonts w:ascii="Cambria Math" w:hAnsi="Cambria Math"/>
+                <w:sz w:val="24"/>
+                <w:szCs w:val="20"/>
+              </w:rPr>
+              <m:t>(</m:t>
+            </m:r>
+            <m:r>
+              <w:rPr>
+                <w:rFonts w:ascii="Cambria Math" w:eastAsiaTheme="minorEastAsia" w:hAnsi="Cambria Math"/>
+              </w:rPr>
+              <m:t>4i-2</m:t>
+            </m:r>
+            <m:r>
+              <w:rPr>
+                <w:rFonts w:ascii="Cambria Math" w:hAnsi="Cambria Math"/>
+                <w:sz w:val="24"/>
+                <w:szCs w:val="20"/>
+              </w:rPr>
+              <m:t>)</m:t>
+            </m:r>
+          </m:num>
+          <m:den>
+            <m:r>
+              <w:rPr>
+                <w:rFonts w:ascii="Cambria Math" w:eastAsiaTheme="minorEastAsia" w:hAnsi="Cambria Math"/>
+              </w:rPr>
+              <m:t>-32</m:t>
+            </m:r>
+          </m:den>
+        </m:f>
+        <m:r>
+          <w:rPr>
+            <w:rFonts w:ascii="Cambria Math" w:hAnsi="Cambria Math" w:cs="Times New Roman"/>
+            <w:sz w:val="24"/>
+            <w:szCs w:val="24"/>
+          </w:rPr>
+          <m:t xml:space="preserve"> </m:t>
+        </m:r>
+      </m:oMath>
+      <w:r>
+        <w:rPr>
+          <w:rFonts w:ascii="Consolas" w:eastAsiaTheme="minorEastAsia" w:hAnsi="Consolas"/>
+          <w:sz w:val="24"/>
+          <w:szCs w:val="24"/>
+        </w:rPr>
+        <w:t xml:space="preserve"> </w:t>
+      </w:r>
+    </w:p>
+    <w:p>
+      <w:pPr>
+        <w:spacing w:after="0"/>
+        <w:rPr>
+          <w:rFonts w:ascii="Consolas" w:hAnsi="Consolas"/>
+        </w:rPr>
+      </w:pPr>
+      <m:oMath>
+        <m:r>
+          <w:rPr>
+            <w:rFonts w:ascii="Cambria Math" w:hAnsi="Cambria Math" w:cs="Times New Roman"/>
+            <w:sz w:val="24"/>
+            <w:szCs w:val="24"/>
+          </w:rPr>
+          <m:t>=</m:t>
+        </m:r>
+        <m:f>
+          <m:fPr>
+            <m:ctrlPr>
+              <w:rPr>
+                <w:rFonts w:ascii="Cambria Math" w:hAnsi="Cambria Math" w:cs="Times New Roman"/>
+                <w:i/>
+                <w:sz w:val="24"/>
+                <w:szCs w:val="24"/>
+              </w:rPr>
+            </m:ctrlPr>
+          </m:fPr>
+          <m:num>
+            <m:r>
+              <w:rPr>
+                <w:rFonts w:ascii="Cambria Math" w:eastAsiaTheme="minorEastAsia" w:hAnsi="Cambria Math"/>
+              </w:rPr>
+              <m:t>π</m:t>
+            </m:r>
+            <m:r>
+              <w:rPr>
+                <w:rFonts w:ascii="Cambria Math" w:eastAsiaTheme="minorEastAsia" w:hAnsi="Cambria Math"/>
+              </w:rPr>
+              <m:t>.</m:t>
+            </m:r>
+            <m:sSup>
+              <m:sSupPr>
+                <m:ctrlPr>
+                  <w:rPr>
+                    <w:rFonts w:ascii="Cambria Math" w:eastAsiaTheme="minorEastAsia" w:hAnsi="Cambria Math"/>
+                    <w:i/>
+                  </w:rPr>
+                </m:ctrlPr>
+              </m:sSupPr>
+              <m:e>
+                <m:r>
+                  <w:rPr>
+                    <w:rFonts w:ascii="Cambria Math" w:eastAsiaTheme="minorEastAsia" w:hAnsi="Cambria Math"/>
+                  </w:rPr>
+                  <m:t>e</m:t>
+                </m:r>
+              </m:e>
+              <m:sup>
+                <m:r>
+                  <w:rPr>
+                    <w:rFonts w:ascii="Cambria Math" w:eastAsiaTheme="minorEastAsia" w:hAnsi="Cambria Math"/>
+                  </w:rPr>
+                  <m:t>2i</m:t>
+                </m:r>
+                <m:r>
+                  <w:rPr>
+                    <w:rFonts w:ascii="Cambria Math" w:eastAsiaTheme="minorEastAsia" w:hAnsi="Cambria Math"/>
+                  </w:rPr>
+                  <m:t>+1</m:t>
+                </m:r>
+              </m:sup>
+            </m:sSup>
+            <m:r>
+              <w:rPr>
+                <w:rFonts w:ascii="Cambria Math" w:hAnsi="Cambria Math"/>
+                <w:sz w:val="24"/>
+                <w:szCs w:val="20"/>
+              </w:rPr>
+              <m:t xml:space="preserve"> </m:t>
+            </m:r>
+            <m:r>
+              <w:rPr>
+                <w:rFonts w:ascii="Cambria Math" w:hAnsi="Cambria Math"/>
+                <w:sz w:val="24"/>
+                <w:szCs w:val="20"/>
+              </w:rPr>
+              <m:t>(</m:t>
+            </m:r>
+            <m:r>
+              <w:rPr>
+                <w:rFonts w:ascii="Cambria Math" w:hAnsi="Cambria Math"/>
+                <w:sz w:val="24"/>
+                <w:szCs w:val="20"/>
+              </w:rPr>
+              <m:t>1-</m:t>
+            </m:r>
+            <m:r>
+              <w:rPr>
+                <w:rFonts w:ascii="Cambria Math" w:eastAsiaTheme="minorEastAsia" w:hAnsi="Cambria Math"/>
+              </w:rPr>
+              <m:t>2</m:t>
+            </m:r>
+            <m:r>
+              <w:rPr>
+                <w:rFonts w:ascii="Cambria Math" w:eastAsiaTheme="minorEastAsia" w:hAnsi="Cambria Math"/>
+              </w:rPr>
+              <m:t>i</m:t>
+            </m:r>
+            <m:r>
+              <w:rPr>
+                <w:rFonts w:ascii="Cambria Math" w:hAnsi="Cambria Math"/>
+                <w:sz w:val="24"/>
+                <w:szCs w:val="20"/>
+              </w:rPr>
+              <m:t>)</m:t>
+            </m:r>
+          </m:num>
+          <m:den>
+            <m:r>
+              <w:rPr>
+                <w:rFonts w:ascii="Cambria Math" w:eastAsiaTheme="minorEastAsia" w:hAnsi="Cambria Math"/>
+              </w:rPr>
+              <m:t>16</m:t>
+            </m:r>
+          </m:den>
+        </m:f>
+      </m:oMath>
+      <w:r>
+        <w:rPr>
+          <w:rFonts w:ascii="Consolas" w:eastAsiaTheme="minorEastAsia" w:hAnsi="Consolas"/>
+          <w:sz w:val="24"/>
+          <w:szCs w:val="24"/>
+        </w:rPr>
+        <w:t xml:space="preserve"> </w:t>
+      </w:r>
     </w:p>
     <w:sectPr>
       <w:pgSz w:w="11906" w:h="16838"/>
